--- a/Documentation/Sprint Two/Team 4 - Sprint Two Report.docx
+++ b/Documentation/Sprint Two/Team 4 - Sprint Two Report.docx
@@ -66,6 +66,7 @@
         </w:rPr>
         <w:t>“</w:t>
       </w:r>
+      <w:proofErr w:type="spellStart"/>
       <w:r>
         <w:rPr>
           <w:rFonts w:ascii="Helvetica" w:eastAsia="Helvetica" w:hAnsi="Helvetica" w:cs="Helvetica"/>
@@ -74,6 +75,7 @@
         </w:rPr>
         <w:t>Mowdown</w:t>
       </w:r>
+      <w:proofErr w:type="spellEnd"/>
       <w:r>
         <w:rPr>
           <w:rFonts w:ascii="Helvetica" w:eastAsia="Helvetica" w:hAnsi="Helvetica" w:cs="Helvetica"/>
@@ -565,11 +567,19 @@
         </w:rPr>
         <w:t xml:space="preserve"> </w:t>
       </w:r>
+      <w:proofErr w:type="spellStart"/>
       <w:r>
         <w:rPr>
           <w:rFonts w:ascii="Helvetica" w:eastAsia="Helvetica" w:hAnsi="Helvetica" w:cs="Helvetica"/>
         </w:rPr>
-        <w:t xml:space="preserve">Deinyon Davies – </w:t>
+        <w:t>Deinyon</w:t>
+      </w:r>
+      <w:proofErr w:type="spellEnd"/>
+      <w:r>
+        <w:rPr>
+          <w:rFonts w:ascii="Helvetica" w:eastAsia="Helvetica" w:hAnsi="Helvetica" w:cs="Helvetica"/>
+        </w:rPr>
+        <w:t xml:space="preserve"> Davies – </w:t>
       </w:r>
       <w:r>
         <w:rPr>
@@ -624,17 +634,67 @@
           <w:rFonts w:ascii="Helvetica" w:eastAsia="Helvetica" w:hAnsi="Helvetica" w:cs="Helvetica"/>
         </w:rPr>
       </w:pPr>
+      <w:proofErr w:type="spellStart"/>
       <w:r>
         <w:rPr>
           <w:rFonts w:ascii="Helvetica" w:eastAsia="Helvetica" w:hAnsi="Helvetica" w:cs="Helvetica"/>
         </w:rPr>
-        <w:t>Dinh Bao Anh (</w:t>
-      </w:r>
+        <w:t>Dinh</w:t>
+      </w:r>
+      <w:proofErr w:type="spellEnd"/>
       <w:r>
         <w:rPr>
           <w:rFonts w:ascii="Helvetica" w:eastAsia="Helvetica" w:hAnsi="Helvetica" w:cs="Helvetica"/>
         </w:rPr>
-        <w:t xml:space="preserve">Brendan) Vo </w:t>
+        <w:t xml:space="preserve"> </w:t>
+      </w:r>
+      <w:proofErr w:type="spellStart"/>
+      <w:r>
+        <w:rPr>
+          <w:rFonts w:ascii="Helvetica" w:eastAsia="Helvetica" w:hAnsi="Helvetica" w:cs="Helvetica"/>
+        </w:rPr>
+        <w:t>Bao</w:t>
+      </w:r>
+      <w:proofErr w:type="spellEnd"/>
+      <w:r>
+        <w:rPr>
+          <w:rFonts w:ascii="Helvetica" w:eastAsia="Helvetica" w:hAnsi="Helvetica" w:cs="Helvetica"/>
+        </w:rPr>
+        <w:t xml:space="preserve"> </w:t>
+      </w:r>
+      <w:proofErr w:type="spellStart"/>
+      <w:r>
+        <w:rPr>
+          <w:rFonts w:ascii="Helvetica" w:eastAsia="Helvetica" w:hAnsi="Helvetica" w:cs="Helvetica"/>
+        </w:rPr>
+        <w:t>Anh</w:t>
+      </w:r>
+      <w:proofErr w:type="spellEnd"/>
+      <w:r>
+        <w:rPr>
+          <w:rFonts w:ascii="Helvetica" w:eastAsia="Helvetica" w:hAnsi="Helvetica" w:cs="Helvetica"/>
+        </w:rPr>
+        <w:t xml:space="preserve"> (</w:t>
+      </w:r>
+      <w:r>
+        <w:rPr>
+          <w:rFonts w:ascii="Helvetica" w:eastAsia="Helvetica" w:hAnsi="Helvetica" w:cs="Helvetica"/>
+        </w:rPr>
+        <w:t xml:space="preserve">Brendan) </w:t>
+      </w:r>
+      <w:proofErr w:type="gramStart"/>
+      <w:r>
+        <w:rPr>
+          <w:rFonts w:ascii="Helvetica" w:eastAsia="Helvetica" w:hAnsi="Helvetica" w:cs="Helvetica"/>
+        </w:rPr>
+        <w:t>Vo</w:t>
+      </w:r>
+      <w:proofErr w:type="gramEnd"/>
+      <w:r>
+        <w:rPr>
+          <w:rFonts w:ascii="Helvetica" w:eastAsia="Helvetica" w:hAnsi="Helvetica" w:cs="Helvetica"/>
+        </w:rPr>
+        <w:t xml:space="preserve"> </w:t>
       </w:r>
       <w:r>
         <w:rPr>
@@ -726,12 +786,14 @@
       <w:pPr>
         <w:ind w:firstLine="851"/>
       </w:pPr>
+      <w:proofErr w:type="spellStart"/>
       <w:r>
         <w:rPr>
           <w:i/>
         </w:rPr>
         <w:t>Mowdown</w:t>
       </w:r>
+      <w:proofErr w:type="spellEnd"/>
       <w:r>
         <w:t xml:space="preserve"> is a ‘Demolition Derby’</w:t>
       </w:r>
@@ -739,16 +801,53 @@
         <w:t xml:space="preserve"> or ‘Battle Bots’</w:t>
       </w:r>
       <w:r>
-        <w:t xml:space="preserve"> style videogame</w:t>
-      </w:r>
-      <w:r>
-        <w:t>, created by (in ascending</w:t>
+        <w:t xml:space="preserve"> style videogame, created by (in ascending</w:t>
       </w:r>
       <w:r>
         <w:t xml:space="preserve"> </w:t>
       </w:r>
       <w:r>
-        <w:t>alphanumeric order) Matthew Carver, Deinyon Davies, Robert McClelland, Dinh Bao Ahn (Brendan) Vo, and Jesse Walker.</w:t>
+        <w:t xml:space="preserve">alphanumeric order) Matthew Carver, </w:t>
+      </w:r>
+      <w:proofErr w:type="spellStart"/>
+      <w:r>
+        <w:t>Deinyon</w:t>
+      </w:r>
+      <w:proofErr w:type="spellEnd"/>
+      <w:r>
+        <w:t xml:space="preserve"> Davies, Robert McClelland, </w:t>
+      </w:r>
+      <w:proofErr w:type="spellStart"/>
+      <w:r>
+        <w:t>Dinh</w:t>
+      </w:r>
+      <w:proofErr w:type="spellEnd"/>
+      <w:r>
+        <w:t xml:space="preserve"> </w:t>
+      </w:r>
+      <w:proofErr w:type="spellStart"/>
+      <w:r>
+        <w:t>Bao</w:t>
+      </w:r>
+      <w:proofErr w:type="spellEnd"/>
+      <w:r>
+        <w:t xml:space="preserve"> </w:t>
+      </w:r>
+      <w:proofErr w:type="spellStart"/>
+      <w:r>
+        <w:t>Ahn</w:t>
+      </w:r>
+      <w:proofErr w:type="spellEnd"/>
+      <w:r>
+        <w:t xml:space="preserve"> (Brendan) </w:t>
+      </w:r>
+      <w:proofErr w:type="gramStart"/>
+      <w:r>
+        <w:t>Vo</w:t>
+      </w:r>
+      <w:proofErr w:type="gramEnd"/>
+      <w:r>
+        <w:t>, and Jesse Walker.</w:t>
       </w:r>
     </w:p>
     <w:p/>
@@ -757,36 +856,33 @@
         <w:ind w:firstLine="851"/>
       </w:pPr>
       <w:r>
-        <w:t>Players</w:t>
-      </w:r>
-      <w:r>
+        <w:t xml:space="preserve">Players </w:t>
+      </w:r>
+      <w:r>
+        <w:t>customize one of several</w:t>
+      </w:r>
+      <w:r>
+        <w:t xml:space="preserve"> domestic </w:t>
+      </w:r>
+      <w:r>
+        <w:rPr>
+          <w:b/>
+        </w:rPr>
+        <w:t>lawnmower</w:t>
+      </w:r>
+      <w:r>
+        <w:rPr>
+          <w:b/>
+        </w:rPr>
+        <w:t>s</w:t>
+      </w:r>
+      <w:r>
+        <w:rPr>
+          <w:b/>
+        </w:rPr>
         <w:t xml:space="preserve"> </w:t>
       </w:r>
       <w:r>
-        <w:t>customize one of several</w:t>
-      </w:r>
-      <w:r>
-        <w:t xml:space="preserve"> domestic </w:t>
-      </w:r>
-      <w:r>
-        <w:rPr>
-          <w:b/>
-        </w:rPr>
-        <w:t>lawnmower</w:t>
-      </w:r>
-      <w:r>
-        <w:rPr>
-          <w:b/>
-        </w:rPr>
-        <w:t>s</w:t>
-      </w:r>
-      <w:r>
-        <w:rPr>
-          <w:b/>
-        </w:rPr>
-        <w:t xml:space="preserve"> </w:t>
-      </w:r>
-      <w:r>
         <w:t>by means of attaching defence appliances and weapons</w:t>
       </w:r>
       <w:r>
@@ -826,11 +922,32 @@
       <w:r>
         <w:t xml:space="preserve">sports several new features, bug fixes and enhancements, including (but not limited to): an enhanced menu User Interface, </w:t>
       </w:r>
-      <w:r>
-        <w:t xml:space="preserve">minimap prototype, </w:t>
-      </w:r>
-      <w:r>
-        <w:t>framebuffer fragment shader effects (Ambient Occlusion, colour correction, etc)</w:t>
+      <w:proofErr w:type="spellStart"/>
+      <w:r>
+        <w:t>minimap</w:t>
+      </w:r>
+      <w:proofErr w:type="spellEnd"/>
+      <w:r>
+        <w:t xml:space="preserve"> prototype, </w:t>
+      </w:r>
+      <w:r>
+        <w:t xml:space="preserve">framebuffer fragment </w:t>
+      </w:r>
+      <w:proofErr w:type="spellStart"/>
+      <w:r>
+        <w:t>shader</w:t>
+      </w:r>
+      <w:proofErr w:type="spellEnd"/>
+      <w:r>
+        <w:t xml:space="preserve"> effects (Ambient Occlusion, colour correction, </w:t>
+      </w:r>
+      <w:proofErr w:type="spellStart"/>
+      <w:r>
+        <w:t>etc</w:t>
+      </w:r>
+      <w:proofErr w:type="spellEnd"/>
+      <w:r>
+        <w:t>)</w:t>
       </w:r>
       <w:r>
         <w:t>, game analytics</w:t>
@@ -961,8 +1078,13 @@
         <w:t>Sprint Two</w:t>
       </w:r>
       <w:r>
-        <w:t xml:space="preserve"> of Project Mowdown</w:t>
-      </w:r>
+        <w:t xml:space="preserve"> of Project </w:t>
+      </w:r>
+      <w:proofErr w:type="spellStart"/>
+      <w:r>
+        <w:t>Mowdown</w:t>
+      </w:r>
+      <w:proofErr w:type="spellEnd"/>
       <w:r>
         <w:t xml:space="preserve"> set out to </w:t>
       </w:r>
@@ -1222,7 +1344,7 @@
         <w:rPr>
           <w:b/>
         </w:rPr>
-        <w:t>1,365</w:t>
+        <w:t>1,745</w:t>
       </w:r>
       <w:r>
         <w:rPr>
@@ -1234,7 +1356,7 @@
         <w:t xml:space="preserve"> (</w:t>
       </w:r>
       <w:r>
-        <w:t>22.75</w:t>
+        <w:t>~29</w:t>
       </w:r>
       <w:r>
         <w:t xml:space="preserve"> </w:t>
@@ -1243,7 +1365,10 @@
         <w:t>hours).</w:t>
       </w:r>
       <w:r>
-        <w:t xml:space="preserve"> 8 tasks stood incomplete</w:t>
+        <w:t xml:space="preserve"> 6</w:t>
+      </w:r>
+      <w:r>
+        <w:t xml:space="preserve"> tasks stood incomplete</w:t>
       </w:r>
       <w:r>
         <w:t xml:space="preserve"> or un</w:t>
@@ -1312,10 +1437,15 @@
     <w:p/>
     <w:p>
       <w:r>
-        <w:t>Test 1 - 4</w:t>
-      </w:r>
-      <w:r>
-        <w:t xml:space="preserve"> Conducted by Robert McClelland​ 2/09/2015</w:t>
+        <w:t>Test 1 - 4 Conducted by Robert McClelland</w:t>
+      </w:r>
+      <w:proofErr w:type="gramStart"/>
+      <w:r>
+        <w:t>​ 2</w:t>
+      </w:r>
+      <w:proofErr w:type="gramEnd"/>
+      <w:r>
+        <w:t>/09/2015</w:t>
       </w:r>
     </w:p>
     <w:p>
@@ -1323,7 +1453,15 @@
         <w:t>Commit</w:t>
       </w:r>
       <w:r>
-        <w:t xml:space="preserve"> Version: “Super Boring UI for Color Selection”</w:t>
+        <w:t xml:space="preserve"> Version: “Super Boring UI for </w:t>
+      </w:r>
+      <w:proofErr w:type="spellStart"/>
+      <w:r>
+        <w:t>Color</w:t>
+      </w:r>
+      <w:proofErr w:type="spellEnd"/>
+      <w:r>
+        <w:t xml:space="preserve"> Selection”</w:t>
       </w:r>
     </w:p>
     <w:p>
@@ -1353,8 +1491,13 @@
     </w:p>
     <w:p>
       <w:r>
-        <w:t>Fav Game: Xcom</w:t>
-      </w:r>
+        <w:t xml:space="preserve">Fav Game: </w:t>
+      </w:r>
+      <w:proofErr w:type="spellStart"/>
+      <w:r>
+        <w:t>Xcom</w:t>
+      </w:r>
+      <w:proofErr w:type="spellEnd"/>
     </w:p>
     <w:p>
       <w:r>
@@ -1540,7 +1683,15 @@
         <w:pStyle w:val="ListParagraph"/>
       </w:pPr>
       <w:r>
-        <w:t>Suggested: Movement on arrow keys, Activateables on QWER like MOBAS</w:t>
+        <w:t xml:space="preserve">Suggested: Movement on arrow keys, </w:t>
+      </w:r>
+      <w:proofErr w:type="spellStart"/>
+      <w:r>
+        <w:t>Activateables</w:t>
+      </w:r>
+      <w:proofErr w:type="spellEnd"/>
+      <w:r>
+        <w:t xml:space="preserve"> on QWER like MOBAS</w:t>
       </w:r>
     </w:p>
     <w:p>
@@ -1581,8 +1732,13 @@
         </w:numPr>
       </w:pPr>
       <w:r>
-        <w:t>Hazards should only be ‘activated’ if they do dmg</w:t>
-      </w:r>
+        <w:t xml:space="preserve">Hazards should only be ‘activated’ if they do </w:t>
+      </w:r>
+      <w:proofErr w:type="spellStart"/>
+      <w:r>
+        <w:t>dmg</w:t>
+      </w:r>
+      <w:proofErr w:type="spellEnd"/>
     </w:p>
     <w:p>
       <w:pPr>
@@ -1617,8 +1773,13 @@
         </w:numPr>
       </w:pPr>
       <w:r>
-        <w:t>Didn’t really notice the minimap</w:t>
-      </w:r>
+        <w:t xml:space="preserve">Didn’t really notice the </w:t>
+      </w:r>
+      <w:proofErr w:type="spellStart"/>
+      <w:r>
+        <w:t>minimap</w:t>
+      </w:r>
+      <w:proofErr w:type="spellEnd"/>
     </w:p>
     <w:p>
       <w:pPr>
@@ -1642,7 +1803,23 @@
         </w:numPr>
       </w:pPr>
       <w:r>
-        <w:t>Flipping should do continuous hp dmg or have a counter till you lose/win</w:t>
+        <w:t xml:space="preserve">Flipping should do continuous </w:t>
+      </w:r>
+      <w:proofErr w:type="spellStart"/>
+      <w:r>
+        <w:t>hp</w:t>
+      </w:r>
+      <w:proofErr w:type="spellEnd"/>
+      <w:r>
+        <w:t xml:space="preserve"> </w:t>
+      </w:r>
+      <w:proofErr w:type="spellStart"/>
+      <w:r>
+        <w:t>dmg</w:t>
+      </w:r>
+      <w:proofErr w:type="spellEnd"/>
+      <w:r>
+        <w:t xml:space="preserve"> or have a counter till you lose/win</w:t>
       </w:r>
     </w:p>
     <w:p>
@@ -1672,7 +1849,15 @@
         </w:rPr>
       </w:pPr>
       <w:r>
-        <w:t>Early activateable traps can be a chair with a bucket of acid on it (knock over the chair to activate)</w:t>
+        <w:t xml:space="preserve">Early </w:t>
+      </w:r>
+      <w:proofErr w:type="spellStart"/>
+      <w:r>
+        <w:t>activateable</w:t>
+      </w:r>
+      <w:proofErr w:type="spellEnd"/>
+      <w:r>
+        <w:t xml:space="preserve"> traps can be a chair with a bucket of acid on it (knock over the chair to activate)</w:t>
       </w:r>
     </w:p>
     <w:p>
@@ -1725,18 +1910,27 @@
           <w:u w:val="single"/>
         </w:rPr>
       </w:pPr>
+      <w:proofErr w:type="spellStart"/>
       <w:r>
         <w:rPr>
           <w:b/>
           <w:u w:val="single"/>
         </w:rPr>
         <w:lastRenderedPageBreak/>
-        <w:t xml:space="preserve">Tiasha Lawson </w:t>
-      </w:r>
-      <w:r>
-        <w:rPr>
+        <w:t>Tiasha</w:t>
+      </w:r>
+      <w:proofErr w:type="spellEnd"/>
+      <w:r>
+        <w:rPr>
+          <w:b/>
           <w:u w:val="single"/>
         </w:rPr>
+        <w:t xml:space="preserve"> Lawson </w:t>
+      </w:r>
+      <w:r>
+        <w:rPr>
+          <w:u w:val="single"/>
+        </w:rPr>
         <w:t>(Controller available)</w:t>
       </w:r>
     </w:p>
@@ -1750,8 +1944,13 @@
     </w:p>
     <w:p>
       <w:r>
-        <w:t>Fav Game: Bioshock</w:t>
-      </w:r>
+        <w:t xml:space="preserve">Fav Game: </w:t>
+      </w:r>
+      <w:proofErr w:type="spellStart"/>
+      <w:r>
+        <w:t>Bioshock</w:t>
+      </w:r>
+      <w:proofErr w:type="spellEnd"/>
     </w:p>
     <w:p>
       <w:r>
@@ -1846,7 +2045,15 @@
         </w:rPr>
       </w:pPr>
       <w:r>
-        <w:t>Focused on flipping cuz ramming hurts (could just be personal playstyle)</w:t>
+        <w:t xml:space="preserve">Focused on flipping </w:t>
+      </w:r>
+      <w:proofErr w:type="spellStart"/>
+      <w:r>
+        <w:t>cuz</w:t>
+      </w:r>
+      <w:proofErr w:type="spellEnd"/>
+      <w:r>
+        <w:t xml:space="preserve"> ramming hurts (could just be personal playstyle)</w:t>
       </w:r>
     </w:p>
     <w:p>
@@ -1951,7 +2158,15 @@
         </w:numPr>
       </w:pPr>
       <w:r>
-        <w:t>Don’t make too many bits multi-color customizable – limit to just sockets, motor and body</w:t>
+        <w:t>Don’t make too many bits multi-</w:t>
+      </w:r>
+      <w:proofErr w:type="spellStart"/>
+      <w:r>
+        <w:t>color</w:t>
+      </w:r>
+      <w:proofErr w:type="spellEnd"/>
+      <w:r>
+        <w:t xml:space="preserve"> customizable – limit to just sockets, motor and body</w:t>
       </w:r>
     </w:p>
     <w:p>
@@ -2039,8 +2254,13 @@
         </w:rPr>
       </w:pPr>
       <w:r>
-        <w:t>Hazards should be activateable</w:t>
-      </w:r>
+        <w:t xml:space="preserve">Hazards should be </w:t>
+      </w:r>
+      <w:proofErr w:type="spellStart"/>
+      <w:r>
+        <w:t>activateable</w:t>
+      </w:r>
+      <w:proofErr w:type="spellEnd"/>
     </w:p>
     <w:p>
       <w:pPr>
@@ -2069,7 +2289,15 @@
         </w:rPr>
       </w:pPr>
       <w:r>
-        <w:t>Attachments result in activateables (boost/strafe tied to the rocket on the right socket)</w:t>
+        <w:t xml:space="preserve">Attachments result in </w:t>
+      </w:r>
+      <w:proofErr w:type="spellStart"/>
+      <w:r>
+        <w:t>activateables</w:t>
+      </w:r>
+      <w:proofErr w:type="spellEnd"/>
+      <w:r>
+        <w:t xml:space="preserve"> (boost/strafe tied to the rocket on the right socket)</w:t>
       </w:r>
     </w:p>
     <w:p>
@@ -2180,7 +2408,15 @@
     </w:p>
     <w:p>
       <w:r>
-        <w:t>Fav Game: Kerbal Space Program</w:t>
+        <w:t xml:space="preserve">Fav Game: </w:t>
+      </w:r>
+      <w:proofErr w:type="spellStart"/>
+      <w:r>
+        <w:t>Kerbal</w:t>
+      </w:r>
+      <w:proofErr w:type="spellEnd"/>
+      <w:r>
+        <w:t xml:space="preserve"> Space Program</w:t>
       </w:r>
     </w:p>
     <w:p>
@@ -2278,7 +2514,15 @@
         </w:rPr>
       </w:pPr>
       <w:r>
-        <w:t>Cover was too similar in color (changed to black in subsequent tests)</w:t>
+        <w:t xml:space="preserve">Cover was too similar in </w:t>
+      </w:r>
+      <w:proofErr w:type="spellStart"/>
+      <w:r>
+        <w:t>color</w:t>
+      </w:r>
+      <w:proofErr w:type="spellEnd"/>
+      <w:r>
+        <w:t xml:space="preserve"> (changed to black in subsequent tests)</w:t>
       </w:r>
     </w:p>
     <w:p>
@@ -2293,8 +2537,13 @@
         </w:rPr>
       </w:pPr>
       <w:r>
-        <w:t>Cover had too little hp</w:t>
-      </w:r>
+        <w:t xml:space="preserve">Cover had too little </w:t>
+      </w:r>
+      <w:proofErr w:type="spellStart"/>
+      <w:r>
+        <w:t>hp</w:t>
+      </w:r>
+      <w:proofErr w:type="spellEnd"/>
     </w:p>
     <w:p>
       <w:pPr>
@@ -2512,8 +2761,13 @@
           <w:u w:val="single"/>
         </w:rPr>
       </w:pPr>
-      <w:r>
-        <w:t>Color slider over picker</w:t>
+      <w:proofErr w:type="spellStart"/>
+      <w:r>
+        <w:t>Color</w:t>
+      </w:r>
+      <w:proofErr w:type="spellEnd"/>
+      <w:r>
+        <w:t xml:space="preserve"> slider over picker</w:t>
       </w:r>
     </w:p>
     <w:p>
@@ -2544,8 +2798,13 @@
           <w:u w:val="single"/>
         </w:rPr>
       </w:pPr>
-      <w:r>
-        <w:t>Coloring different parts would be cool</w:t>
+      <w:proofErr w:type="spellStart"/>
+      <w:r>
+        <w:t>Coloring</w:t>
+      </w:r>
+      <w:proofErr w:type="spellEnd"/>
+      <w:r>
+        <w:t xml:space="preserve"> different parts would be cool</w:t>
       </w:r>
     </w:p>
     <w:p>
@@ -2666,8 +2925,13 @@
         </w:numPr>
       </w:pPr>
       <w:r>
-        <w:t>Controls are more natural with right on arrows left on activateables</w:t>
-      </w:r>
+        <w:t xml:space="preserve">Controls are more natural with right on arrows left on </w:t>
+      </w:r>
+      <w:proofErr w:type="spellStart"/>
+      <w:r>
+        <w:t>activateables</w:t>
+      </w:r>
+      <w:proofErr w:type="spellEnd"/>
     </w:p>
     <w:p>
       <w:pPr>
@@ -2702,7 +2966,15 @@
         </w:numPr>
       </w:pPr>
       <w:r>
-        <w:t>Countdown is good for flipping (over deprecating hp)</w:t>
+        <w:t xml:space="preserve">Countdown is good for flipping (over deprecating </w:t>
+      </w:r>
+      <w:proofErr w:type="spellStart"/>
+      <w:r>
+        <w:t>hp</w:t>
+      </w:r>
+      <w:proofErr w:type="spellEnd"/>
+      <w:r>
+        <w:t>)</w:t>
       </w:r>
     </w:p>
     <w:p>
@@ -2785,7 +3057,23 @@
         </w:rPr>
       </w:pPr>
       <w:r>
-        <w:t>Attachments result in activateables (boost/strafeing not there from start)</w:t>
+        <w:t xml:space="preserve">Attachments result in </w:t>
+      </w:r>
+      <w:proofErr w:type="spellStart"/>
+      <w:r>
+        <w:t>activateables</w:t>
+      </w:r>
+      <w:proofErr w:type="spellEnd"/>
+      <w:r>
+        <w:t xml:space="preserve"> (boost/</w:t>
+      </w:r>
+      <w:proofErr w:type="spellStart"/>
+      <w:r>
+        <w:t>strafeing</w:t>
+      </w:r>
+      <w:proofErr w:type="spellEnd"/>
+      <w:r>
+        <w:t xml:space="preserve"> not there from start)</w:t>
       </w:r>
     </w:p>
     <w:p>
@@ -2815,8 +3103,13 @@
         </w:rPr>
       </w:pPr>
       <w:r>
-        <w:t>Hazards can be both static and activateable</w:t>
-      </w:r>
+        <w:t xml:space="preserve">Hazards can be both static and </w:t>
+      </w:r>
+      <w:proofErr w:type="spellStart"/>
+      <w:r>
+        <w:t>activateable</w:t>
+      </w:r>
+      <w:proofErr w:type="spellEnd"/>
     </w:p>
     <w:p>
       <w:pPr>
@@ -2845,7 +3138,15 @@
         </w:rPr>
       </w:pPr>
       <w:r>
-        <w:t>Catapults/Oilslick attachment</w:t>
+        <w:t>Catapults/</w:t>
+      </w:r>
+      <w:proofErr w:type="spellStart"/>
+      <w:r>
+        <w:t>Oilslick</w:t>
+      </w:r>
+      <w:proofErr w:type="spellEnd"/>
+      <w:r>
+        <w:t xml:space="preserve"> attachment</w:t>
       </w:r>
     </w:p>
     <w:p>
@@ -2929,51 +3230,729 @@
     <w:p>
       <w:r>
         <w:lastRenderedPageBreak/>
-        <w:t>Test 5</w:t>
+        <w:t>Test</w:t>
+      </w:r>
+      <w:r>
+        <w:t xml:space="preserve"> Conducted by</w:t>
+      </w:r>
+      <w:r>
+        <w:t xml:space="preserve"> Matthew Carver &amp; </w:t>
+      </w:r>
+      <w:proofErr w:type="spellStart"/>
+      <w:r>
+        <w:t>Deinyon</w:t>
+      </w:r>
+      <w:proofErr w:type="spellEnd"/>
+      <w:r>
+        <w:t xml:space="preserve"> Davies 04</w:t>
+      </w:r>
+      <w:r>
+        <w:t xml:space="preserve"> / 09 / 2015</w:t>
+      </w:r>
+    </w:p>
+    <w:p>
+      <w:r>
+        <w:t>Commit Version: “Implemented Wheel Model Display”</w:t>
+      </w:r>
+    </w:p>
+    <w:p/>
+    <w:p>
+      <w:pPr>
+        <w:rPr>
+          <w:u w:val="single"/>
+        </w:rPr>
+      </w:pPr>
+      <w:r>
+        <w:rPr>
+          <w:b/>
+          <w:u w:val="single"/>
+        </w:rPr>
+        <w:t>Hollie Turnbull-Walsh</w:t>
+      </w:r>
+      <w:r>
+        <w:rPr>
+          <w:b/>
+          <w:u w:val="single"/>
+        </w:rPr>
+        <w:t xml:space="preserve"> </w:t>
+      </w:r>
+      <w:r>
+        <w:rPr>
+          <w:u w:val="single"/>
+        </w:rPr>
+        <w:t>(Controller Unavailable)</w:t>
+      </w:r>
+    </w:p>
+    <w:p>
+      <w:pPr>
+        <w:pStyle w:val="NormalWeb"/>
+        <w:spacing w:before="0" w:beforeAutospacing="0" w:after="0" w:afterAutospacing="0"/>
+        <w:rPr>
+          <w:rFonts w:ascii="Calibri" w:hAnsi="Calibri"/>
+          <w:sz w:val="22"/>
+          <w:szCs w:val="22"/>
+        </w:rPr>
+      </w:pPr>
+      <w:r>
+        <w:rPr>
+          <w:rFonts w:ascii="Calibri" w:hAnsi="Calibri"/>
+          <w:sz w:val="22"/>
+          <w:szCs w:val="22"/>
+        </w:rPr>
+        <w:t>Gender: Female</w:t>
+      </w:r>
+    </w:p>
+    <w:p>
+      <w:pPr>
+        <w:pStyle w:val="NormalWeb"/>
+        <w:spacing w:before="0" w:beforeAutospacing="0" w:after="0" w:afterAutospacing="0"/>
+        <w:rPr>
+          <w:rFonts w:ascii="Calibri" w:hAnsi="Calibri"/>
+          <w:sz w:val="22"/>
+          <w:szCs w:val="22"/>
+        </w:rPr>
+      </w:pPr>
+      <w:r>
+        <w:rPr>
+          <w:rFonts w:ascii="Calibri" w:hAnsi="Calibri"/>
+          <w:sz w:val="22"/>
+          <w:szCs w:val="22"/>
+        </w:rPr>
+        <w:t xml:space="preserve">Favourite Game: </w:t>
+      </w:r>
+      <w:r>
+        <w:rPr>
+          <w:rFonts w:ascii="Calibri" w:hAnsi="Calibri"/>
+          <w:sz w:val="22"/>
+          <w:szCs w:val="22"/>
+        </w:rPr>
+        <w:t xml:space="preserve">Kingdome Hearts, </w:t>
+      </w:r>
+      <w:proofErr w:type="spellStart"/>
+      <w:r>
+        <w:rPr>
+          <w:rFonts w:ascii="Calibri" w:hAnsi="Calibri"/>
+          <w:sz w:val="22"/>
+          <w:szCs w:val="22"/>
+        </w:rPr>
+        <w:t>Deamon</w:t>
+      </w:r>
+      <w:proofErr w:type="spellEnd"/>
+      <w:r>
+        <w:rPr>
+          <w:rFonts w:ascii="Calibri" w:hAnsi="Calibri"/>
+          <w:sz w:val="22"/>
+          <w:szCs w:val="22"/>
+        </w:rPr>
+        <w:t xml:space="preserve"> Stone, Dragon Age, Shadows of the D</w:t>
+      </w:r>
+      <w:r>
+        <w:rPr>
+          <w:rFonts w:ascii="Calibri" w:hAnsi="Calibri"/>
+          <w:sz w:val="22"/>
+          <w:szCs w:val="22"/>
+        </w:rPr>
+        <w:t>amned</w:t>
+      </w:r>
+    </w:p>
+    <w:p>
+      <w:pPr>
+        <w:pStyle w:val="NormalWeb"/>
+        <w:spacing w:before="0" w:beforeAutospacing="0" w:after="0" w:afterAutospacing="0"/>
+        <w:rPr>
+          <w:rFonts w:ascii="Calibri" w:hAnsi="Calibri"/>
+          <w:sz w:val="22"/>
+          <w:szCs w:val="22"/>
+        </w:rPr>
+      </w:pPr>
+      <w:r>
+        <w:rPr>
+          <w:rFonts w:ascii="Calibri" w:hAnsi="Calibri"/>
+          <w:sz w:val="22"/>
+          <w:szCs w:val="22"/>
+        </w:rPr>
+        <w:t xml:space="preserve">Favourite Genre: </w:t>
+      </w:r>
+      <w:r>
+        <w:rPr>
+          <w:rFonts w:ascii="Calibri" w:hAnsi="Calibri"/>
+          <w:sz w:val="22"/>
+          <w:szCs w:val="22"/>
+        </w:rPr>
+        <w:t>Comedy, RPG</w:t>
+      </w:r>
+    </w:p>
+    <w:p>
+      <w:pPr>
+        <w:pStyle w:val="NormalWeb"/>
+        <w:spacing w:before="0" w:beforeAutospacing="0" w:after="0" w:afterAutospacing="0"/>
+        <w:rPr>
+          <w:rFonts w:ascii="Calibri" w:hAnsi="Calibri"/>
+          <w:sz w:val="22"/>
+          <w:szCs w:val="22"/>
+        </w:rPr>
+      </w:pPr>
+      <w:r>
+        <w:rPr>
+          <w:rFonts w:ascii="Calibri" w:hAnsi="Calibri"/>
+          <w:sz w:val="22"/>
+          <w:szCs w:val="22"/>
+        </w:rPr>
+        <w:t xml:space="preserve">Favourite Platform: </w:t>
+      </w:r>
+      <w:r>
+        <w:rPr>
+          <w:rFonts w:ascii="Calibri" w:hAnsi="Calibri"/>
+          <w:sz w:val="22"/>
+          <w:szCs w:val="22"/>
+        </w:rPr>
+        <w:t>PC &amp; Console</w:t>
+      </w:r>
+    </w:p>
+    <w:p>
+      <w:pPr>
+        <w:pStyle w:val="NormalWeb"/>
+        <w:spacing w:before="0" w:beforeAutospacing="0" w:after="0" w:afterAutospacing="0"/>
+        <w:rPr>
+          <w:rFonts w:ascii="Calibri" w:hAnsi="Calibri"/>
+          <w:sz w:val="22"/>
+          <w:szCs w:val="22"/>
+        </w:rPr>
+      </w:pPr>
+    </w:p>
+    <w:p>
+      <w:pPr>
+        <w:rPr>
+          <w:b/>
+        </w:rPr>
+      </w:pPr>
+      <w:r>
+        <w:rPr>
+          <w:b/>
+        </w:rPr>
+        <w:t>Comments</w:t>
+      </w:r>
+      <w:r>
+        <w:rPr>
+          <w:b/>
+        </w:rPr>
+        <w:t>:</w:t>
+      </w:r>
+    </w:p>
+    <w:p>
+      <w:r>
+        <w:t>Very interesting idea. Fun from the start</w:t>
+      </w:r>
+    </w:p>
+    <w:p>
+      <w:proofErr w:type="gramStart"/>
+      <w:r>
+        <w:t>make</w:t>
+      </w:r>
+      <w:proofErr w:type="gramEnd"/>
+      <w:r>
+        <w:t xml:space="preserve"> sure you have a select button for the mower </w:t>
+      </w:r>
+      <w:proofErr w:type="spellStart"/>
+      <w:r>
+        <w:t>cuz</w:t>
+      </w:r>
+      <w:proofErr w:type="spellEnd"/>
+      <w:r>
+        <w:t xml:space="preserve"> that wasn’t clear</w:t>
+      </w:r>
+    </w:p>
+    <w:p/>
+    <w:p>
+      <w:r>
+        <w:t xml:space="preserve">Awesome graphics, fantastic animation. </w:t>
+      </w:r>
+    </w:p>
+    <w:p>
+      <w:proofErr w:type="gramStart"/>
+      <w:r>
+        <w:t>map</w:t>
+      </w:r>
+      <w:proofErr w:type="gramEnd"/>
+      <w:r>
+        <w:t xml:space="preserve"> is kina closed </w:t>
+      </w:r>
+      <w:proofErr w:type="spellStart"/>
+      <w:r>
+        <w:t>of</w:t>
+      </w:r>
+      <w:proofErr w:type="spellEnd"/>
+      <w:r>
+        <w:t xml:space="preserve"> in the way that the building is </w:t>
+      </w:r>
+      <w:proofErr w:type="spellStart"/>
+      <w:r>
+        <w:t>there..</w:t>
+      </w:r>
+      <w:proofErr w:type="gramStart"/>
+      <w:r>
+        <w:t>because</w:t>
+      </w:r>
+      <w:proofErr w:type="spellEnd"/>
+      <w:proofErr w:type="gramEnd"/>
+      <w:r>
+        <w:t xml:space="preserve"> you require room to turn that sides of the building are a no go area</w:t>
+      </w:r>
+    </w:p>
+    <w:p>
+      <w:r>
+        <w:t>The game is good – had trouble with controls bur I couldn’t even do it when it was a remote control car in real life so it might just be me</w:t>
+      </w:r>
+    </w:p>
+    <w:p/>
+    <w:p/>
+    <w:p/>
+    <w:p/>
+    <w:p>
+      <w:r>
+        <w:t xml:space="preserve">Test Conducted by Matthew Carver &amp; </w:t>
+      </w:r>
+      <w:proofErr w:type="spellStart"/>
+      <w:r>
+        <w:t>Deinyon</w:t>
+      </w:r>
+      <w:proofErr w:type="spellEnd"/>
+      <w:r>
+        <w:t xml:space="preserve"> Davies 04 / 09 / 2015</w:t>
+      </w:r>
+    </w:p>
+    <w:p>
+      <w:r>
+        <w:t>Commit Version: “Implemented Wheel Model Display”</w:t>
+      </w:r>
+    </w:p>
+    <w:p/>
+    <w:p>
+      <w:pPr>
+        <w:rPr>
+          <w:u w:val="single"/>
+        </w:rPr>
+      </w:pPr>
+      <w:proofErr w:type="spellStart"/>
+      <w:r>
+        <w:rPr>
+          <w:b/>
+          <w:u w:val="single"/>
+        </w:rPr>
+        <w:t>Daum</w:t>
+      </w:r>
+      <w:proofErr w:type="spellEnd"/>
+      <w:r>
+        <w:rPr>
+          <w:b/>
+          <w:u w:val="single"/>
+        </w:rPr>
+        <w:t xml:space="preserve"> Park</w:t>
+      </w:r>
+      <w:r>
+        <w:rPr>
+          <w:b/>
+          <w:u w:val="single"/>
+        </w:rPr>
+        <w:t xml:space="preserve"> </w:t>
+      </w:r>
+      <w:r>
+        <w:rPr>
+          <w:u w:val="single"/>
+        </w:rPr>
+        <w:t>(Controller Unavailable)</w:t>
+      </w:r>
+    </w:p>
+    <w:p>
+      <w:pPr>
+        <w:pStyle w:val="NormalWeb"/>
+        <w:spacing w:before="0" w:beforeAutospacing="0" w:after="0" w:afterAutospacing="0"/>
+        <w:rPr>
+          <w:rFonts w:ascii="Calibri" w:hAnsi="Calibri"/>
+          <w:sz w:val="22"/>
+          <w:szCs w:val="22"/>
+        </w:rPr>
+      </w:pPr>
+      <w:r>
+        <w:rPr>
+          <w:rFonts w:ascii="Calibri" w:hAnsi="Calibri"/>
+          <w:sz w:val="22"/>
+          <w:szCs w:val="22"/>
+        </w:rPr>
+        <w:t>Gender: Male</w:t>
+      </w:r>
+    </w:p>
+    <w:p>
+      <w:pPr>
+        <w:pStyle w:val="NormalWeb"/>
+        <w:spacing w:before="0" w:beforeAutospacing="0" w:after="0" w:afterAutospacing="0"/>
+        <w:rPr>
+          <w:rFonts w:ascii="Calibri" w:hAnsi="Calibri"/>
+          <w:sz w:val="22"/>
+          <w:szCs w:val="22"/>
+        </w:rPr>
+      </w:pPr>
+      <w:r>
+        <w:rPr>
+          <w:rFonts w:ascii="Calibri" w:hAnsi="Calibri"/>
+          <w:sz w:val="22"/>
+          <w:szCs w:val="22"/>
+        </w:rPr>
+        <w:t xml:space="preserve">Favourite Game: </w:t>
+      </w:r>
+      <w:r>
+        <w:rPr>
+          <w:rFonts w:ascii="Calibri" w:hAnsi="Calibri"/>
+          <w:sz w:val="22"/>
+          <w:szCs w:val="22"/>
+        </w:rPr>
+        <w:t>CS: GO</w:t>
+      </w:r>
+    </w:p>
+    <w:p>
+      <w:pPr>
+        <w:pStyle w:val="NormalWeb"/>
+        <w:spacing w:before="0" w:beforeAutospacing="0" w:after="0" w:afterAutospacing="0"/>
+        <w:rPr>
+          <w:rFonts w:ascii="Calibri" w:hAnsi="Calibri"/>
+          <w:sz w:val="22"/>
+          <w:szCs w:val="22"/>
+        </w:rPr>
+      </w:pPr>
+      <w:r>
+        <w:rPr>
+          <w:rFonts w:ascii="Calibri" w:hAnsi="Calibri"/>
+          <w:sz w:val="22"/>
+          <w:szCs w:val="22"/>
+        </w:rPr>
+        <w:t xml:space="preserve">Favourite Genre: </w:t>
+      </w:r>
+      <w:r>
+        <w:rPr>
+          <w:rFonts w:ascii="Calibri" w:hAnsi="Calibri"/>
+          <w:sz w:val="22"/>
+          <w:szCs w:val="22"/>
+        </w:rPr>
+        <w:t>Shooter</w:t>
+      </w:r>
+    </w:p>
+    <w:p>
+      <w:pPr>
+        <w:pStyle w:val="NormalWeb"/>
+        <w:spacing w:before="0" w:beforeAutospacing="0" w:after="0" w:afterAutospacing="0"/>
+        <w:rPr>
+          <w:rFonts w:ascii="Calibri" w:hAnsi="Calibri"/>
+          <w:sz w:val="22"/>
+          <w:szCs w:val="22"/>
+        </w:rPr>
+      </w:pPr>
+      <w:r>
+        <w:rPr>
+          <w:rFonts w:ascii="Calibri" w:hAnsi="Calibri"/>
+          <w:sz w:val="22"/>
+          <w:szCs w:val="22"/>
+        </w:rPr>
+        <w:t xml:space="preserve">Favourite Platform: PC &amp; </w:t>
+      </w:r>
+      <w:r>
+        <w:rPr>
+          <w:rFonts w:ascii="Calibri" w:hAnsi="Calibri"/>
+          <w:sz w:val="22"/>
+          <w:szCs w:val="22"/>
+        </w:rPr>
+        <w:t>Tabletop</w:t>
+      </w:r>
+    </w:p>
+    <w:p>
+      <w:pPr>
+        <w:pStyle w:val="NormalWeb"/>
+        <w:spacing w:before="0" w:beforeAutospacing="0" w:after="0" w:afterAutospacing="0"/>
+        <w:rPr>
+          <w:rFonts w:ascii="Calibri" w:hAnsi="Calibri"/>
+          <w:sz w:val="22"/>
+          <w:szCs w:val="22"/>
+        </w:rPr>
+      </w:pPr>
+    </w:p>
+    <w:p>
+      <w:pPr>
+        <w:rPr>
+          <w:b/>
+        </w:rPr>
+      </w:pPr>
+      <w:r>
+        <w:rPr>
+          <w:b/>
+        </w:rPr>
+        <w:t>Comments:</w:t>
+      </w:r>
+    </w:p>
+    <w:p>
+      <w:r>
+        <w:t xml:space="preserve">Great game, I like the concept and the customizable </w:t>
+      </w:r>
+      <w:proofErr w:type="spellStart"/>
+      <w:r>
+        <w:t>mowers.More</w:t>
+      </w:r>
+      <w:proofErr w:type="spellEnd"/>
+      <w:r>
+        <w:t xml:space="preserve"> feedback when objects collide it feels a bit bland when they hit.</w:t>
+      </w:r>
+    </w:p>
+    <w:p>
+      <w:r>
+        <w:t>Fix colour bug, and physics</w:t>
+      </w:r>
+    </w:p>
+    <w:p>
+      <w:pPr>
+        <w:jc w:val="left"/>
+      </w:pPr>
+      <w:r>
+        <w:br w:type="page"/>
+      </w:r>
+    </w:p>
+    <w:p>
+      <w:r>
+        <w:lastRenderedPageBreak/>
+        <w:t xml:space="preserve">Test Conducted by Matthew Carver &amp; </w:t>
+      </w:r>
+      <w:proofErr w:type="spellStart"/>
+      <w:r>
+        <w:t>Deinyon</w:t>
+      </w:r>
+      <w:proofErr w:type="spellEnd"/>
+      <w:r>
+        <w:t xml:space="preserve"> Davies 04 / 09 / 2015</w:t>
+      </w:r>
+    </w:p>
+    <w:p>
+      <w:r>
+        <w:t>Commit Version: “Implemented Wheel Model Display”</w:t>
+      </w:r>
+    </w:p>
+    <w:p/>
+    <w:p>
+      <w:pPr>
+        <w:rPr>
+          <w:u w:val="single"/>
+        </w:rPr>
+      </w:pPr>
+      <w:proofErr w:type="spellStart"/>
+      <w:r>
+        <w:rPr>
+          <w:b/>
+          <w:u w:val="single"/>
+        </w:rPr>
+        <w:t>Yiannis</w:t>
+      </w:r>
+      <w:proofErr w:type="spellEnd"/>
+      <w:r>
+        <w:rPr>
+          <w:b/>
+          <w:u w:val="single"/>
+        </w:rPr>
+        <w:t xml:space="preserve"> Chambers</w:t>
+      </w:r>
+      <w:r>
+        <w:rPr>
+          <w:b/>
+          <w:u w:val="single"/>
+        </w:rPr>
+        <w:t xml:space="preserve"> </w:t>
+      </w:r>
+      <w:r>
+        <w:rPr>
+          <w:u w:val="single"/>
+        </w:rPr>
+        <w:t>(Controller Unavailable)</w:t>
+      </w:r>
+    </w:p>
+    <w:p>
+      <w:pPr>
+        <w:pStyle w:val="NormalWeb"/>
+        <w:spacing w:before="0" w:beforeAutospacing="0" w:after="0" w:afterAutospacing="0"/>
+        <w:rPr>
+          <w:rFonts w:ascii="Calibri" w:hAnsi="Calibri"/>
+          <w:sz w:val="22"/>
+          <w:szCs w:val="22"/>
+        </w:rPr>
+      </w:pPr>
+      <w:r>
+        <w:rPr>
+          <w:rFonts w:ascii="Calibri" w:hAnsi="Calibri"/>
+          <w:sz w:val="22"/>
+          <w:szCs w:val="22"/>
+        </w:rPr>
+        <w:t>Gender: Male</w:t>
+      </w:r>
+    </w:p>
+    <w:p>
+      <w:pPr>
+        <w:pStyle w:val="NormalWeb"/>
+        <w:spacing w:before="0" w:beforeAutospacing="0" w:after="0" w:afterAutospacing="0"/>
+        <w:rPr>
+          <w:rFonts w:ascii="Calibri" w:hAnsi="Calibri"/>
+          <w:sz w:val="22"/>
+          <w:szCs w:val="22"/>
+        </w:rPr>
+      </w:pPr>
+      <w:r>
+        <w:rPr>
+          <w:rFonts w:ascii="Calibri" w:hAnsi="Calibri"/>
+          <w:sz w:val="22"/>
+          <w:szCs w:val="22"/>
+        </w:rPr>
+        <w:t xml:space="preserve">Favourite Game: </w:t>
+      </w:r>
+      <w:r>
+        <w:rPr>
+          <w:rFonts w:ascii="Calibri" w:hAnsi="Calibri"/>
+          <w:sz w:val="22"/>
+          <w:szCs w:val="22"/>
+        </w:rPr>
+        <w:t>Papers, Please; DEFCON; Red Orchestra; Balance of Power</w:t>
+      </w:r>
+    </w:p>
+    <w:p>
+      <w:pPr>
+        <w:pStyle w:val="NormalWeb"/>
+        <w:spacing w:before="0" w:beforeAutospacing="0" w:after="0" w:afterAutospacing="0"/>
+        <w:rPr>
+          <w:rFonts w:ascii="Calibri" w:hAnsi="Calibri"/>
+          <w:sz w:val="22"/>
+          <w:szCs w:val="22"/>
+        </w:rPr>
+      </w:pPr>
+      <w:r>
+        <w:rPr>
+          <w:rFonts w:ascii="Calibri" w:hAnsi="Calibri"/>
+          <w:sz w:val="22"/>
+          <w:szCs w:val="22"/>
+        </w:rPr>
+        <w:t xml:space="preserve">Favourite Genre: </w:t>
+      </w:r>
+      <w:r>
+        <w:rPr>
+          <w:rFonts w:ascii="Calibri" w:hAnsi="Calibri"/>
+          <w:sz w:val="22"/>
+          <w:szCs w:val="22"/>
+        </w:rPr>
+        <w:t>Tactical shooter; governmental simulation.</w:t>
+      </w:r>
+    </w:p>
+    <w:p>
+      <w:pPr>
+        <w:pStyle w:val="NormalWeb"/>
+        <w:spacing w:before="0" w:beforeAutospacing="0" w:after="0" w:afterAutospacing="0"/>
+        <w:rPr>
+          <w:rFonts w:ascii="Calibri" w:hAnsi="Calibri"/>
+          <w:sz w:val="22"/>
+          <w:szCs w:val="22"/>
+        </w:rPr>
+      </w:pPr>
+      <w:r>
+        <w:rPr>
+          <w:rFonts w:ascii="Calibri" w:hAnsi="Calibri"/>
+          <w:sz w:val="22"/>
+          <w:szCs w:val="22"/>
+        </w:rPr>
+        <w:t xml:space="preserve">Favourite Platform: </w:t>
+      </w:r>
+      <w:r>
+        <w:rPr>
+          <w:rFonts w:ascii="Calibri" w:hAnsi="Calibri"/>
+          <w:sz w:val="22"/>
+          <w:szCs w:val="22"/>
+        </w:rPr>
+        <w:t>PC</w:t>
+      </w:r>
+    </w:p>
+    <w:p>
+      <w:pPr>
+        <w:pStyle w:val="NormalWeb"/>
+        <w:spacing w:before="0" w:beforeAutospacing="0" w:after="0" w:afterAutospacing="0"/>
+        <w:rPr>
+          <w:rFonts w:ascii="Calibri" w:hAnsi="Calibri"/>
+          <w:sz w:val="22"/>
+          <w:szCs w:val="22"/>
+        </w:rPr>
+      </w:pPr>
+    </w:p>
+    <w:p>
+      <w:pPr>
+        <w:rPr>
+          <w:b/>
+        </w:rPr>
+      </w:pPr>
+      <w:r>
+        <w:rPr>
+          <w:b/>
+        </w:rPr>
+        <w:t>Comments:</w:t>
+      </w:r>
+    </w:p>
+    <w:p>
+      <w:r>
+        <w:t>Very interesting idea. Fun from the start</w:t>
+      </w:r>
+    </w:p>
+    <w:p>
+      <w:r>
+        <w:t xml:space="preserve">Decent interface – </w:t>
+      </w:r>
+      <w:proofErr w:type="spellStart"/>
+      <w:r>
+        <w:t>color</w:t>
+      </w:r>
+      <w:proofErr w:type="spellEnd"/>
+      <w:r>
+        <w:t xml:space="preserve"> slider menu does not work in first screen; good feedback on buttons in first screen, but weapon selection screen in second screen does not offer the user feedback when they hover over weapon (and weapon is off centre when you add it on screen).</w:t>
+      </w:r>
+    </w:p>
+    <w:p>
+      <w:r>
+        <w:t xml:space="preserve">Awesome graphics, fantastic animation. </w:t>
+      </w:r>
+    </w:p>
+    <w:p>
+      <w:r>
+        <w:t>Should be better feedback when collisions happen (explosions, the like) – but that’s just aesthetics!</w:t>
+      </w:r>
+    </w:p>
+    <w:p>
+      <w:r>
+        <w:t>The game is good – no problems with gameplay!</w:t>
+      </w:r>
+    </w:p>
+    <w:p/>
+    <w:p/>
+    <w:p>
+      <w:bookmarkStart w:id="0" w:name="_GoBack"/>
+      <w:bookmarkEnd w:id="0"/>
+    </w:p>
+    <w:p/>
+    <w:p/>
+    <w:p>
+      <w:r>
+        <w:t>Test</w:t>
       </w:r>
       <w:r>
         <w:t xml:space="preserve"> Conducted by </w:t>
       </w:r>
-      <w:r>
-        <w:t>Deinyon Davies</w:t>
-      </w:r>
-      <w:r>
-        <w:t xml:space="preserve"> </w:t>
-      </w:r>
-      <w:r>
-        <w:t xml:space="preserve">05 </w:t>
-      </w:r>
-      <w:r>
-        <w:t>/</w:t>
-      </w:r>
-      <w:r>
-        <w:t xml:space="preserve"> </w:t>
-      </w:r>
-      <w:r>
-        <w:t>09</w:t>
-      </w:r>
-      <w:r>
-        <w:t xml:space="preserve"> </w:t>
-      </w:r>
-      <w:r>
-        <w:t>/</w:t>
-      </w:r>
-      <w:r>
-        <w:t xml:space="preserve"> </w:t>
-      </w:r>
-      <w:r>
-        <w:t>2015</w:t>
-      </w:r>
-    </w:p>
-    <w:p>
-      <w:r>
-        <w:t>Commit Version: “</w:t>
-      </w:r>
-      <w:r>
-        <w:t>Implemented Wheel Model Display</w:t>
-      </w:r>
-      <w:r>
-        <w:t>”</w:t>
+      <w:proofErr w:type="spellStart"/>
+      <w:r>
+        <w:t>Deinyon</w:t>
+      </w:r>
+      <w:proofErr w:type="spellEnd"/>
+      <w:r>
+        <w:t xml:space="preserve"> Davies 05 / 09 / 2015</w:t>
+      </w:r>
+    </w:p>
+    <w:p>
+      <w:r>
+        <w:t>Commit Version: “Implemented Wheel Model Display”</w:t>
       </w:r>
     </w:p>
     <w:p/>
@@ -2983,18 +3962,46 @@
           <w:u w:val="single"/>
         </w:rPr>
       </w:pPr>
+      <w:proofErr w:type="spellStart"/>
       <w:r>
         <w:rPr>
           <w:b/>
           <w:u w:val="single"/>
         </w:rPr>
-        <w:t xml:space="preserve">Terece Mason </w:t>
-      </w:r>
-      <w:r>
-        <w:rPr>
+        <w:t>Terece</w:t>
+      </w:r>
+      <w:proofErr w:type="spellEnd"/>
+      <w:r>
+        <w:rPr>
+          <w:b/>
           <w:u w:val="single"/>
         </w:rPr>
+        <w:t xml:space="preserve"> Mason </w:t>
+      </w:r>
+      <w:r>
+        <w:rPr>
+          <w:u w:val="single"/>
+        </w:rPr>
         <w:t>(Controller Unavailable)</w:t>
+      </w:r>
+    </w:p>
+    <w:p>
+      <w:pPr>
+        <w:pStyle w:val="NormalWeb"/>
+        <w:spacing w:before="0" w:beforeAutospacing="0" w:after="0" w:afterAutospacing="0"/>
+        <w:rPr>
+          <w:rFonts w:ascii="Calibri" w:hAnsi="Calibri"/>
+          <w:sz w:val="22"/>
+          <w:szCs w:val="22"/>
+        </w:rPr>
+      </w:pPr>
+      <w:r>
+        <w:rPr>
+          <w:rFonts w:ascii="Calibri" w:hAnsi="Calibri"/>
+          <w:sz w:val="22"/>
+          <w:szCs w:val="22"/>
+        </w:rPr>
+        <w:t>Gender: Female</w:t>
       </w:r>
     </w:p>
     <w:p>
@@ -3272,6 +4279,7 @@
           <w:b/>
           <w:u w:val="single"/>
         </w:rPr>
+        <w:lastRenderedPageBreak/>
         <w:t>Battle Scene One (Farm)</w:t>
       </w:r>
     </w:p>
@@ -3364,21 +4372,7 @@
           <w:b/>
           <w:u w:val="single"/>
         </w:rPr>
-        <w:t xml:space="preserve">Battle Scene </w:t>
-      </w:r>
-      <w:r>
-        <w:rPr>
-          <w:b/>
-          <w:u w:val="single"/>
-        </w:rPr>
-        <w:t>Two (Garage / Warehouse</w:t>
-      </w:r>
-      <w:r>
-        <w:rPr>
-          <w:b/>
-          <w:u w:val="single"/>
-        </w:rPr>
-        <w:t>)</w:t>
+        <w:t>Battle Scene Two (Garage / Warehouse)</w:t>
       </w:r>
     </w:p>
     <w:p>
@@ -3434,35 +4428,39 @@
     </w:p>
     <w:p>
       <w:pPr>
-        <w:jc w:val="left"/>
-        <w:rPr>
-          <w:rFonts w:ascii="Helvetica" w:eastAsia="Helvetica" w:hAnsi="Helvetica" w:cs="Helvetica"/>
-          <w:b/>
-          <w:sz w:val="32"/>
-        </w:rPr>
-      </w:pPr>
-      <w:r>
-        <w:rPr>
-          <w:rFonts w:ascii="Helvetica" w:eastAsia="Helvetica" w:hAnsi="Helvetica" w:cs="Helvetica"/>
-          <w:b/>
-          <w:sz w:val="32"/>
-        </w:rPr>
-        <w:br w:type="page"/>
-      </w:r>
-    </w:p>
-    <w:p>
-      <w:r>
-        <w:lastRenderedPageBreak/>
-        <w:t>Test 6</w:t>
-      </w:r>
-      <w:r>
-        <w:t xml:space="preserve"> Conducted by Deinyon Davies </w:t>
-      </w:r>
-      <w:r>
-        <w:t>06</w:t>
-      </w:r>
-      <w:r>
-        <w:t xml:space="preserve"> / 09 / 2015</w:t>
+        <w:rPr>
+          <w:b/>
+        </w:rPr>
+      </w:pPr>
+    </w:p>
+    <w:p>
+      <w:pPr>
+        <w:rPr>
+          <w:b/>
+        </w:rPr>
+      </w:pPr>
+    </w:p>
+    <w:p>
+      <w:pPr>
+        <w:rPr>
+          <w:b/>
+        </w:rPr>
+      </w:pPr>
+    </w:p>
+    <w:p>
+      <w:r>
+        <w:t>Test</w:t>
+      </w:r>
+      <w:r>
+        <w:t xml:space="preserve"> Conducted by </w:t>
+      </w:r>
+      <w:proofErr w:type="spellStart"/>
+      <w:r>
+        <w:t>Deinyon</w:t>
+      </w:r>
+      <w:proofErr w:type="spellEnd"/>
+      <w:r>
+        <w:t xml:space="preserve"> Davies 06 / 09 / 2015</w:t>
       </w:r>
     </w:p>
     <w:p>
@@ -3495,20 +4493,32 @@
           <w:b/>
           <w:u w:val="single"/>
         </w:rPr>
-        <w:t>Gareth Owen</w:t>
-      </w:r>
-      <w:r>
-        <w:rPr>
-          <w:b/>
+        <w:t xml:space="preserve">Gareth Owen </w:t>
+      </w:r>
+      <w:r>
+        <w:rPr>
           <w:u w:val="single"/>
         </w:rPr>
-        <w:t xml:space="preserve"> </w:t>
-      </w:r>
-      <w:r>
-        <w:rPr>
-          <w:u w:val="single"/>
-        </w:rPr>
         <w:t>(Controller Unavailable)</w:t>
+      </w:r>
+    </w:p>
+    <w:p>
+      <w:pPr>
+        <w:pStyle w:val="NormalWeb"/>
+        <w:spacing w:before="0" w:beforeAutospacing="0" w:after="0" w:afterAutospacing="0"/>
+        <w:rPr>
+          <w:rFonts w:ascii="Calibri" w:hAnsi="Calibri"/>
+          <w:sz w:val="22"/>
+          <w:szCs w:val="22"/>
+        </w:rPr>
+      </w:pPr>
+      <w:r>
+        <w:rPr>
+          <w:rFonts w:ascii="Calibri" w:hAnsi="Calibri"/>
+          <w:sz w:val="22"/>
+          <w:szCs w:val="22"/>
+        </w:rPr>
+        <w:t>Gender: Male</w:t>
       </w:r>
     </w:p>
     <w:p>
@@ -3809,35 +4819,7 @@
         </w:rPr>
       </w:pPr>
       <w:r>
-        <w:t>Enjoyed flipping the opponent.</w:t>
-      </w:r>
-    </w:p>
-    <w:p>
-      <w:pPr>
-        <w:jc w:val="left"/>
-        <w:rPr>
-          <w:rFonts w:ascii="Helvetica" w:eastAsia="Helvetica" w:hAnsi="Helvetica" w:cs="Helvetica"/>
-          <w:b/>
-          <w:sz w:val="32"/>
-        </w:rPr>
-      </w:pPr>
-    </w:p>
-    <w:p>
-      <w:pPr>
-        <w:jc w:val="left"/>
-        <w:rPr>
-          <w:rFonts w:ascii="Helvetica" w:eastAsia="Helvetica" w:hAnsi="Helvetica" w:cs="Helvetica"/>
-          <w:b/>
-          <w:sz w:val="32"/>
-        </w:rPr>
-      </w:pPr>
-      <w:r>
-        <w:rPr>
-          <w:rFonts w:ascii="Helvetica" w:eastAsia="Helvetica" w:hAnsi="Helvetica" w:cs="Helvetica"/>
-          <w:b/>
-          <w:sz w:val="32"/>
-        </w:rPr>
-        <w:br w:type="page"/>
+        <w:t>Enjoyed flipping the opponent</w:t>
       </w:r>
     </w:p>
     <w:p>
@@ -3962,7 +4944,15 @@
         <w:t xml:space="preserve"> Brendan,</w:t>
       </w:r>
       <w:r>
-        <w:t xml:space="preserve"> Deinyon, Matthew, Robert</w:t>
+        <w:t xml:space="preserve"> </w:t>
+      </w:r>
+      <w:proofErr w:type="spellStart"/>
+      <w:r>
+        <w:t>Deinyon</w:t>
+      </w:r>
+      <w:proofErr w:type="spellEnd"/>
+      <w:r>
+        <w:t>, Matthew, Robert</w:t>
       </w:r>
     </w:p>
     <w:p/>
@@ -4028,7 +5018,15 @@
         <w:t>Members present</w:t>
       </w:r>
       <w:r>
-        <w:t>: Brendan, Deinyon, Jesse, Matthew, Robert</w:t>
+        <w:t xml:space="preserve">: Brendan, </w:t>
+      </w:r>
+      <w:proofErr w:type="spellStart"/>
+      <w:r>
+        <w:t>Deinyon</w:t>
+      </w:r>
+      <w:proofErr w:type="spellEnd"/>
+      <w:r>
+        <w:t>, Jesse, Matthew, Robert</w:t>
       </w:r>
     </w:p>
     <w:p>
@@ -4041,7 +5039,15 @@
         <w:spacing w:line="276" w:lineRule="auto"/>
       </w:pPr>
       <w:r>
-        <w:t>The team discussed minimap implementation; considering Render Layers to create a ‘radar-like’ blip User Interface.</w:t>
+        <w:t xml:space="preserve">The team discussed </w:t>
+      </w:r>
+      <w:proofErr w:type="spellStart"/>
+      <w:r>
+        <w:t>minimap</w:t>
+      </w:r>
+      <w:proofErr w:type="spellEnd"/>
+      <w:r>
+        <w:t xml:space="preserve"> implementation; considering Render Layers to create a ‘radar-like’ blip User Interface.</w:t>
       </w:r>
     </w:p>
     <w:p>
@@ -4101,10 +5107,7 @@
         <w:t>Location</w:t>
       </w:r>
       <w:r>
-        <w:t xml:space="preserve">: </w:t>
-      </w:r>
-      <w:r>
-        <w:t>Online Group Discussion</w:t>
+        <w:t>: Online Group Discussion</w:t>
       </w:r>
     </w:p>
     <w:p>
@@ -4120,9 +5123,11 @@
       <w:r>
         <w:t xml:space="preserve"> </w:t>
       </w:r>
+      <w:proofErr w:type="spellStart"/>
       <w:r>
         <w:t>Deinyon</w:t>
       </w:r>
+      <w:proofErr w:type="spellEnd"/>
       <w:r>
         <w:t>, Jesse</w:t>
       </w:r>
@@ -4236,13 +5241,7 @@
           <w:b/>
         </w:rPr>
         <w:lastRenderedPageBreak/>
-        <w:t>02</w:t>
-      </w:r>
-      <w:r>
-        <w:rPr>
-          <w:b/>
-        </w:rPr>
-        <w:t xml:space="preserve"> / SEP</w:t>
+        <w:t>02 / SEP</w:t>
       </w:r>
       <w:r>
         <w:rPr>
@@ -4270,7 +5269,15 @@
         <w:t>Members present</w:t>
       </w:r>
       <w:r>
-        <w:t>: Deinyon, Jesse, Matthew, Robert</w:t>
+        <w:t xml:space="preserve">: </w:t>
+      </w:r>
+      <w:proofErr w:type="spellStart"/>
+      <w:r>
+        <w:t>Deinyon</w:t>
+      </w:r>
+      <w:proofErr w:type="spellEnd"/>
+      <w:r>
+        <w:t>, Jesse, Matthew, Robert</w:t>
       </w:r>
     </w:p>
     <w:p/>
@@ -4366,9 +5373,9 @@
           <w:lang w:eastAsia="en-AU"/>
         </w:rPr>
         <w:drawing>
-          <wp:inline distT="0" distB="0" distL="0" distR="0" wp14:anchorId="142C1093" wp14:editId="3EBEA91E">
-            <wp:extent cx="5302641" cy="3105150"/>
-            <wp:effectExtent l="0" t="0" r="0" b="0"/>
+          <wp:inline distT="0" distB="0" distL="0" distR="0" wp14:anchorId="26343B9A" wp14:editId="1A5744D0">
+            <wp:extent cx="4377725" cy="2772888"/>
+            <wp:effectExtent l="0" t="0" r="3810" b="8890"/>
             <wp:docPr id="1" name="Picture 1"/>
             <wp:cNvGraphicFramePr>
               <a:graphicFrameLocks xmlns:a="http://schemas.openxmlformats.org/drawingml/2006/main" noChangeAspect="1"/>
@@ -4382,13 +5389,13 @@
                   </pic:nvPicPr>
                   <pic:blipFill rotWithShape="1">
                     <a:blip r:embed="rId7"/>
-                    <a:srcRect l="42883" t="41239" r="19438" b="19534"/>
+                    <a:srcRect l="43465" t="28214" r="19686" b="30290"/>
                     <a:stretch/>
                   </pic:blipFill>
                   <pic:spPr bwMode="auto">
                     <a:xfrm>
                       <a:off x="0" y="0"/>
-                      <a:ext cx="5333267" cy="3123084"/>
+                      <a:ext cx="4447266" cy="2816936"/>
                     </a:xfrm>
                     <a:prstGeom prst="rect">
                       <a:avLst/>
@@ -4490,14 +5497,19 @@
       <w:r>
         <w:t>as new prerequisite tasks were found during development.</w:t>
       </w:r>
-    </w:p>
-    <w:p/>
-    <w:p>
-      <w:r>
-        <w:tab/>
-      </w:r>
-      <w:r>
-        <w:t xml:space="preserve">The Burndown Chart illustrates that </w:t>
+      <w:r>
+        <w:t xml:space="preserve"> </w:t>
+      </w:r>
+      <w:r>
+        <w:t xml:space="preserve">The </w:t>
+      </w:r>
+      <w:proofErr w:type="spellStart"/>
+      <w:r>
+        <w:t>Burndown</w:t>
+      </w:r>
+      <w:proofErr w:type="spellEnd"/>
+      <w:r>
+        <w:t xml:space="preserve"> Chart illustrates that </w:t>
       </w:r>
       <w:r>
         <w:t xml:space="preserve">the team </w:t>
@@ -4514,11 +5526,7 @@
       <w:r>
         <w:t xml:space="preserve">until such a commitment was no longer possible. </w:t>
       </w:r>
-    </w:p>
-    <w:p/>
-    <w:p>
-      <w:r>
-        <w:tab/>
+      <w:r>
         <w:t xml:space="preserve">It will be important to realistically delegate tasks during planning for Sprint Three, </w:t>
       </w:r>
       <w:r>
@@ -4530,8 +5538,6 @@
       <w:r>
         <w:t>execute</w:t>
       </w:r>
-      <w:bookmarkStart w:id="0" w:name="_GoBack"/>
-      <w:bookmarkEnd w:id="0"/>
       <w:r>
         <w:t xml:space="preserve"> </w:t>
       </w:r>
@@ -4589,8 +5595,42 @@
         <w:spacing w:line="276" w:lineRule="auto"/>
         <w:rPr>
           <w:rFonts w:ascii="Helvetica" w:eastAsia="Helvetica" w:hAnsi="Helvetica" w:cs="Helvetica"/>
-        </w:rPr>
-      </w:pPr>
+          <w:b/>
+          <w:sz w:val="28"/>
+        </w:rPr>
+      </w:pPr>
+      <w:r>
+        <w:rPr>
+          <w:rFonts w:ascii="Helvetica" w:eastAsia="Helvetica" w:hAnsi="Helvetica" w:cs="Helvetica"/>
+          <w:b/>
+          <w:sz w:val="32"/>
+        </w:rPr>
+        <w:t>S</w:t>
+      </w:r>
+      <w:r>
+        <w:rPr>
+          <w:rFonts w:ascii="Helvetica" w:eastAsia="Helvetica" w:hAnsi="Helvetica" w:cs="Helvetica"/>
+          <w:b/>
+          <w:sz w:val="28"/>
+        </w:rPr>
+        <w:t xml:space="preserve">PECIAL </w:t>
+      </w:r>
+      <w:r>
+        <w:rPr>
+          <w:rFonts w:ascii="Helvetica" w:eastAsia="Helvetica" w:hAnsi="Helvetica" w:cs="Helvetica"/>
+          <w:b/>
+          <w:sz w:val="32"/>
+        </w:rPr>
+        <w:t>C</w:t>
+      </w:r>
+      <w:r>
+        <w:rPr>
+          <w:rFonts w:ascii="Helvetica" w:eastAsia="Helvetica" w:hAnsi="Helvetica" w:cs="Helvetica"/>
+          <w:b/>
+          <w:sz w:val="28"/>
+        </w:rPr>
+        <w:t>IRCUMSTANCES</w:t>
+      </w:r>
     </w:p>
     <w:p>
       <w:pPr>
@@ -4611,43 +5651,8 @@
         <w:spacing w:line="276" w:lineRule="auto"/>
         <w:rPr>
           <w:rFonts w:ascii="Helvetica" w:eastAsia="Helvetica" w:hAnsi="Helvetica" w:cs="Helvetica"/>
-          <w:b/>
-          <w:sz w:val="28"/>
-        </w:rPr>
-      </w:pPr>
-      <w:r>
-        <w:rPr>
-          <w:rFonts w:ascii="Helvetica" w:eastAsia="Helvetica" w:hAnsi="Helvetica" w:cs="Helvetica"/>
-          <w:b/>
-          <w:sz w:val="32"/>
-        </w:rPr>
-        <w:lastRenderedPageBreak/>
-        <w:t>S</w:t>
-      </w:r>
-      <w:r>
-        <w:rPr>
-          <w:rFonts w:ascii="Helvetica" w:eastAsia="Helvetica" w:hAnsi="Helvetica" w:cs="Helvetica"/>
-          <w:b/>
-          <w:sz w:val="28"/>
-        </w:rPr>
-        <w:t xml:space="preserve">PECIAL </w:t>
-      </w:r>
-      <w:r>
-        <w:rPr>
-          <w:rFonts w:ascii="Helvetica" w:eastAsia="Helvetica" w:hAnsi="Helvetica" w:cs="Helvetica"/>
-          <w:b/>
-          <w:sz w:val="32"/>
-        </w:rPr>
-        <w:t>C</w:t>
-      </w:r>
-      <w:r>
-        <w:rPr>
-          <w:rFonts w:ascii="Helvetica" w:eastAsia="Helvetica" w:hAnsi="Helvetica" w:cs="Helvetica"/>
-          <w:b/>
-          <w:sz w:val="28"/>
-        </w:rPr>
-        <w:t>IRCUMSTANCES</w:t>
-      </w:r>
+        </w:rPr>
+      </w:pPr>
     </w:p>
     <w:p>
       <w:pPr>
@@ -4670,136 +5675,7178 @@
           <w:rFonts w:ascii="Helvetica" w:eastAsia="Helvetica" w:hAnsi="Helvetica" w:cs="Helvetica"/>
         </w:rPr>
       </w:pPr>
-    </w:p>
-    <w:p>
-      <w:pPr>
-        <w:tabs>
-          <w:tab w:val="left" w:pos="566"/>
-          <w:tab w:val="left" w:pos="1133"/>
-          <w:tab w:val="left" w:pos="1700"/>
-          <w:tab w:val="left" w:pos="2267"/>
-          <w:tab w:val="left" w:pos="2834"/>
-          <w:tab w:val="left" w:pos="3401"/>
-          <w:tab w:val="left" w:pos="3968"/>
-          <w:tab w:val="left" w:pos="4535"/>
-          <w:tab w:val="left" w:pos="5102"/>
-          <w:tab w:val="left" w:pos="5669"/>
-          <w:tab w:val="left" w:pos="6236"/>
-          <w:tab w:val="left" w:pos="6803"/>
-        </w:tabs>
+      <w:r>
+        <w:rPr>
+          <w:rFonts w:ascii="Helvetica" w:eastAsia="Helvetica" w:hAnsi="Helvetica" w:cs="Helvetica"/>
+        </w:rPr>
+        <w:t>N/A</w:t>
+      </w:r>
+    </w:p>
+    <w:p>
+      <w:pPr>
         <w:spacing w:line="276" w:lineRule="auto"/>
         <w:rPr>
           <w:rFonts w:ascii="Helvetica" w:eastAsia="Helvetica" w:hAnsi="Helvetica" w:cs="Helvetica"/>
-        </w:rPr>
-      </w:pPr>
-      <w:r>
+          <w:b/>
+          <w:sz w:val="32"/>
+        </w:rPr>
+      </w:pPr>
+    </w:p>
+    <w:p>
+      <w:pPr>
+        <w:spacing w:line="276" w:lineRule="auto"/>
         <w:rPr>
           <w:rFonts w:ascii="Helvetica" w:eastAsia="Helvetica" w:hAnsi="Helvetica" w:cs="Helvetica"/>
-        </w:rPr>
-        <w:t>N/A</w:t>
+          <w:b/>
+          <w:sz w:val="28"/>
+        </w:rPr>
+      </w:pPr>
+      <w:r>
+        <w:rPr>
+          <w:rFonts w:ascii="Helvetica" w:eastAsia="Helvetica" w:hAnsi="Helvetica" w:cs="Helvetica"/>
+          <w:b/>
+          <w:sz w:val="32"/>
+        </w:rPr>
+        <w:lastRenderedPageBreak/>
+        <w:t>V</w:t>
+      </w:r>
+      <w:r>
+        <w:rPr>
+          <w:rFonts w:ascii="Helvetica" w:eastAsia="Helvetica" w:hAnsi="Helvetica" w:cs="Helvetica"/>
+          <w:b/>
+          <w:sz w:val="28"/>
+        </w:rPr>
+        <w:t xml:space="preserve">ERSION </w:t>
+      </w:r>
+      <w:r>
+        <w:rPr>
+          <w:rFonts w:ascii="Helvetica" w:eastAsia="Helvetica" w:hAnsi="Helvetica" w:cs="Helvetica"/>
+          <w:b/>
+          <w:sz w:val="32"/>
+        </w:rPr>
+        <w:t>C</w:t>
+      </w:r>
+      <w:r>
+        <w:rPr>
+          <w:rFonts w:ascii="Helvetica" w:eastAsia="Helvetica" w:hAnsi="Helvetica" w:cs="Helvetica"/>
+          <w:b/>
+          <w:sz w:val="28"/>
+        </w:rPr>
+        <w:t>ONTROL</w:t>
+      </w:r>
+      <w:r>
+        <w:rPr>
+          <w:rFonts w:ascii="Helvetica" w:eastAsia="Helvetica" w:hAnsi="Helvetica" w:cs="Helvetica"/>
+          <w:b/>
+          <w:sz w:val="28"/>
+        </w:rPr>
+        <w:t xml:space="preserve"> </w:t>
+      </w:r>
+      <w:r>
+        <w:rPr>
+          <w:rFonts w:ascii="Helvetica" w:eastAsia="Helvetica" w:hAnsi="Helvetica" w:cs="Helvetica"/>
+          <w:b/>
+          <w:sz w:val="32"/>
+        </w:rPr>
+        <w:t>C</w:t>
+      </w:r>
+      <w:r>
+        <w:rPr>
+          <w:rFonts w:ascii="Helvetica" w:eastAsia="Helvetica" w:hAnsi="Helvetica" w:cs="Helvetica"/>
+          <w:b/>
+          <w:sz w:val="28"/>
+        </w:rPr>
+        <w:t xml:space="preserve">OMMIT </w:t>
+      </w:r>
+      <w:r>
+        <w:rPr>
+          <w:rFonts w:ascii="Helvetica" w:eastAsia="Helvetica" w:hAnsi="Helvetica" w:cs="Helvetica"/>
+          <w:b/>
+          <w:sz w:val="32"/>
+        </w:rPr>
+        <w:t>L</w:t>
+      </w:r>
+      <w:r>
+        <w:rPr>
+          <w:rFonts w:ascii="Helvetica" w:eastAsia="Helvetica" w:hAnsi="Helvetica" w:cs="Helvetica"/>
+          <w:b/>
+          <w:sz w:val="28"/>
+        </w:rPr>
+        <w:t>OG</w:t>
       </w:r>
     </w:p>
     <w:p>
       <w:pPr>
         <w:spacing w:line="276" w:lineRule="auto"/>
-        <w:rPr>
-          <w:rFonts w:ascii="Helvetica" w:eastAsia="Helvetica" w:hAnsi="Helvetica" w:cs="Helvetica"/>
-          <w:b/>
-          <w:sz w:val="32"/>
-        </w:rPr>
-      </w:pPr>
-    </w:p>
-    <w:p>
-      <w:pPr>
-        <w:spacing w:line="276" w:lineRule="auto"/>
-        <w:rPr>
-          <w:rFonts w:ascii="Helvetica" w:eastAsia="Helvetica" w:hAnsi="Helvetica" w:cs="Helvetica"/>
-          <w:b/>
-          <w:sz w:val="28"/>
-        </w:rPr>
-      </w:pPr>
-      <w:r>
-        <w:rPr>
-          <w:rFonts w:ascii="Helvetica" w:eastAsia="Helvetica" w:hAnsi="Helvetica" w:cs="Helvetica"/>
-          <w:b/>
-          <w:sz w:val="32"/>
-        </w:rPr>
-        <w:t>V</w:t>
-      </w:r>
-      <w:r>
-        <w:rPr>
-          <w:rFonts w:ascii="Helvetica" w:eastAsia="Helvetica" w:hAnsi="Helvetica" w:cs="Helvetica"/>
-          <w:b/>
-          <w:sz w:val="28"/>
-        </w:rPr>
-        <w:t xml:space="preserve">ERSION </w:t>
-      </w:r>
-      <w:r>
-        <w:rPr>
-          <w:rFonts w:ascii="Helvetica" w:eastAsia="Helvetica" w:hAnsi="Helvetica" w:cs="Helvetica"/>
-          <w:b/>
-          <w:sz w:val="32"/>
-        </w:rPr>
-        <w:t>C</w:t>
-      </w:r>
-      <w:r>
-        <w:rPr>
-          <w:rFonts w:ascii="Helvetica" w:eastAsia="Helvetica" w:hAnsi="Helvetica" w:cs="Helvetica"/>
-          <w:b/>
-          <w:sz w:val="28"/>
-        </w:rPr>
-        <w:t>ONTROL</w:t>
-      </w:r>
-      <w:r>
-        <w:rPr>
-          <w:rFonts w:ascii="Helvetica" w:eastAsia="Helvetica" w:hAnsi="Helvetica" w:cs="Helvetica"/>
-          <w:b/>
-          <w:sz w:val="28"/>
+        <w:jc w:val="left"/>
+        <w:rPr>
+          <w:rFonts w:ascii="Courier New" w:eastAsia="Helvetica" w:hAnsi="Courier New" w:cs="Courier New"/>
+          <w:sz w:val="22"/>
+          <w:szCs w:val="22"/>
+        </w:rPr>
+      </w:pPr>
+    </w:p>
+    <w:p>
+      <w:pPr>
+        <w:jc w:val="left"/>
+        <w:rPr>
+          <w:rFonts w:ascii="Courier New" w:hAnsi="Courier New" w:cs="Courier New"/>
+          <w:sz w:val="22"/>
+          <w:szCs w:val="22"/>
+        </w:rPr>
+      </w:pPr>
+      <w:proofErr w:type="gramStart"/>
+      <w:r>
+        <w:rPr>
+          <w:rFonts w:ascii="Courier New" w:hAnsi="Courier New" w:cs="Courier New"/>
+          <w:sz w:val="22"/>
+          <w:szCs w:val="22"/>
+        </w:rPr>
+        <w:t>commit</w:t>
+      </w:r>
+      <w:proofErr w:type="gramEnd"/>
+      <w:r>
+        <w:rPr>
+          <w:rFonts w:ascii="Courier New" w:hAnsi="Courier New" w:cs="Courier New"/>
+          <w:sz w:val="22"/>
+          <w:szCs w:val="22"/>
+        </w:rPr>
+        <w:t xml:space="preserve"> a12b63df626fab68bd7616293d61678bd48d913d</w:t>
+      </w:r>
+    </w:p>
+    <w:p>
+      <w:pPr>
+        <w:jc w:val="left"/>
+        <w:rPr>
+          <w:rFonts w:ascii="Courier New" w:hAnsi="Courier New" w:cs="Courier New"/>
+          <w:sz w:val="22"/>
+          <w:szCs w:val="22"/>
+        </w:rPr>
+      </w:pPr>
+      <w:r>
+        <w:rPr>
+          <w:rFonts w:ascii="Courier New" w:hAnsi="Courier New" w:cs="Courier New"/>
+          <w:sz w:val="22"/>
+          <w:szCs w:val="22"/>
+        </w:rPr>
+        <w:t>Merge: af31af3 f910d45</w:t>
+      </w:r>
+    </w:p>
+    <w:p>
+      <w:pPr>
+        <w:jc w:val="left"/>
+        <w:rPr>
+          <w:rFonts w:ascii="Courier New" w:hAnsi="Courier New" w:cs="Courier New"/>
+          <w:sz w:val="22"/>
+          <w:szCs w:val="22"/>
+        </w:rPr>
+      </w:pPr>
+      <w:r>
+        <w:rPr>
+          <w:rFonts w:ascii="Courier New" w:hAnsi="Courier New" w:cs="Courier New"/>
+          <w:sz w:val="22"/>
+          <w:szCs w:val="22"/>
+        </w:rPr>
+        <w:t xml:space="preserve">Author: </w:t>
+      </w:r>
+      <w:proofErr w:type="spellStart"/>
+      <w:r>
+        <w:rPr>
+          <w:rFonts w:ascii="Courier New" w:hAnsi="Courier New" w:cs="Courier New"/>
+          <w:sz w:val="22"/>
+          <w:szCs w:val="22"/>
+        </w:rPr>
+        <w:t>Deinyon</w:t>
+      </w:r>
+      <w:proofErr w:type="spellEnd"/>
+      <w:r>
+        <w:rPr>
+          <w:rFonts w:ascii="Courier New" w:hAnsi="Courier New" w:cs="Courier New"/>
+          <w:sz w:val="22"/>
+          <w:szCs w:val="22"/>
+        </w:rPr>
+        <w:t xml:space="preserve"> Davies &lt;deinyond@gmail.com&gt;</w:t>
+      </w:r>
+    </w:p>
+    <w:p>
+      <w:pPr>
+        <w:jc w:val="left"/>
+        <w:rPr>
+          <w:rFonts w:ascii="Courier New" w:hAnsi="Courier New" w:cs="Courier New"/>
+          <w:sz w:val="22"/>
+          <w:szCs w:val="22"/>
+        </w:rPr>
+      </w:pPr>
+      <w:r>
+        <w:rPr>
+          <w:rFonts w:ascii="Courier New" w:hAnsi="Courier New" w:cs="Courier New"/>
+          <w:sz w:val="22"/>
+          <w:szCs w:val="22"/>
+        </w:rPr>
+        <w:t>Date:   Sun Sep 6 22:24:22 2015 +1000</w:t>
+      </w:r>
+    </w:p>
+    <w:p>
+      <w:pPr>
+        <w:jc w:val="left"/>
+        <w:rPr>
+          <w:rFonts w:ascii="Courier New" w:hAnsi="Courier New" w:cs="Courier New"/>
+          <w:sz w:val="22"/>
+          <w:szCs w:val="22"/>
+        </w:rPr>
+      </w:pPr>
+    </w:p>
+    <w:p>
+      <w:pPr>
+        <w:jc w:val="left"/>
+        <w:rPr>
+          <w:rFonts w:ascii="Courier New" w:hAnsi="Courier New" w:cs="Courier New"/>
+          <w:sz w:val="22"/>
+          <w:szCs w:val="22"/>
+        </w:rPr>
+      </w:pPr>
+      <w:r>
+        <w:rPr>
+          <w:rFonts w:ascii="Courier New" w:hAnsi="Courier New" w:cs="Courier New"/>
+          <w:sz w:val="22"/>
+          <w:szCs w:val="22"/>
+        </w:rPr>
+        <w:t xml:space="preserve">    Merge branch 'master' of https://github.com/ddoodm/GameStudioTwo</w:t>
+      </w:r>
+    </w:p>
+    <w:p>
+      <w:pPr>
+        <w:jc w:val="left"/>
+        <w:rPr>
+          <w:rFonts w:ascii="Courier New" w:hAnsi="Courier New" w:cs="Courier New"/>
+          <w:sz w:val="22"/>
+          <w:szCs w:val="22"/>
+        </w:rPr>
+      </w:pPr>
+    </w:p>
+    <w:p>
+      <w:pPr>
+        <w:jc w:val="left"/>
+        <w:rPr>
+          <w:rFonts w:ascii="Courier New" w:hAnsi="Courier New" w:cs="Courier New"/>
+          <w:sz w:val="22"/>
+          <w:szCs w:val="22"/>
+        </w:rPr>
+      </w:pPr>
+      <w:proofErr w:type="gramStart"/>
+      <w:r>
+        <w:rPr>
+          <w:rFonts w:ascii="Courier New" w:hAnsi="Courier New" w:cs="Courier New"/>
+          <w:sz w:val="22"/>
+          <w:szCs w:val="22"/>
+        </w:rPr>
+        <w:t>commit</w:t>
+      </w:r>
+      <w:proofErr w:type="gramEnd"/>
+      <w:r>
+        <w:rPr>
+          <w:rFonts w:ascii="Courier New" w:hAnsi="Courier New" w:cs="Courier New"/>
+          <w:sz w:val="22"/>
+          <w:szCs w:val="22"/>
+        </w:rPr>
+        <w:t xml:space="preserve"> af31af374be08e4082e10ab09228e3dd943d9e76</w:t>
+      </w:r>
+    </w:p>
+    <w:p>
+      <w:pPr>
+        <w:jc w:val="left"/>
+        <w:rPr>
+          <w:rFonts w:ascii="Courier New" w:hAnsi="Courier New" w:cs="Courier New"/>
+          <w:sz w:val="22"/>
+          <w:szCs w:val="22"/>
+        </w:rPr>
+      </w:pPr>
+      <w:r>
+        <w:rPr>
+          <w:rFonts w:ascii="Courier New" w:hAnsi="Courier New" w:cs="Courier New"/>
+          <w:sz w:val="22"/>
+          <w:szCs w:val="22"/>
+        </w:rPr>
+        <w:t xml:space="preserve">Author: </w:t>
+      </w:r>
+      <w:proofErr w:type="spellStart"/>
+      <w:r>
+        <w:rPr>
+          <w:rFonts w:ascii="Courier New" w:hAnsi="Courier New" w:cs="Courier New"/>
+          <w:sz w:val="22"/>
+          <w:szCs w:val="22"/>
+        </w:rPr>
+        <w:t>Deinyon</w:t>
+      </w:r>
+      <w:proofErr w:type="spellEnd"/>
+      <w:r>
+        <w:rPr>
+          <w:rFonts w:ascii="Courier New" w:hAnsi="Courier New" w:cs="Courier New"/>
+          <w:sz w:val="22"/>
+          <w:szCs w:val="22"/>
+        </w:rPr>
+        <w:t xml:space="preserve"> Davies &lt;deinyond@gmail.com&gt;</w:t>
+      </w:r>
+    </w:p>
+    <w:p>
+      <w:pPr>
+        <w:jc w:val="left"/>
+        <w:rPr>
+          <w:rFonts w:ascii="Courier New" w:hAnsi="Courier New" w:cs="Courier New"/>
+          <w:sz w:val="22"/>
+          <w:szCs w:val="22"/>
+        </w:rPr>
+      </w:pPr>
+      <w:r>
+        <w:rPr>
+          <w:rFonts w:ascii="Courier New" w:hAnsi="Courier New" w:cs="Courier New"/>
+          <w:sz w:val="22"/>
+          <w:szCs w:val="22"/>
+        </w:rPr>
+        <w:t>Date:   Sun Sep 6 22:22:20 2015 +1000</w:t>
+      </w:r>
+    </w:p>
+    <w:p>
+      <w:pPr>
+        <w:jc w:val="left"/>
+        <w:rPr>
+          <w:rFonts w:ascii="Courier New" w:hAnsi="Courier New" w:cs="Courier New"/>
+          <w:sz w:val="22"/>
+          <w:szCs w:val="22"/>
+        </w:rPr>
+      </w:pPr>
+    </w:p>
+    <w:p>
+      <w:pPr>
+        <w:jc w:val="left"/>
+        <w:rPr>
+          <w:rFonts w:ascii="Courier New" w:hAnsi="Courier New" w:cs="Courier New"/>
+          <w:sz w:val="22"/>
+          <w:szCs w:val="22"/>
+        </w:rPr>
+      </w:pPr>
+      <w:r>
+        <w:rPr>
+          <w:rFonts w:ascii="Courier New" w:hAnsi="Courier New" w:cs="Courier New"/>
+          <w:sz w:val="22"/>
+          <w:szCs w:val="22"/>
+        </w:rPr>
+        <w:t xml:space="preserve">    Initial Commit of Sprint Two Documentation</w:t>
+      </w:r>
+    </w:p>
+    <w:p>
+      <w:pPr>
+        <w:jc w:val="left"/>
+        <w:rPr>
+          <w:rFonts w:ascii="Courier New" w:hAnsi="Courier New" w:cs="Courier New"/>
+          <w:sz w:val="22"/>
+          <w:szCs w:val="22"/>
+        </w:rPr>
+      </w:pPr>
+    </w:p>
+    <w:p>
+      <w:pPr>
+        <w:jc w:val="left"/>
+        <w:rPr>
+          <w:rFonts w:ascii="Courier New" w:hAnsi="Courier New" w:cs="Courier New"/>
+          <w:sz w:val="22"/>
+          <w:szCs w:val="22"/>
+        </w:rPr>
+      </w:pPr>
+      <w:proofErr w:type="gramStart"/>
+      <w:r>
+        <w:rPr>
+          <w:rFonts w:ascii="Courier New" w:hAnsi="Courier New" w:cs="Courier New"/>
+          <w:sz w:val="22"/>
+          <w:szCs w:val="22"/>
+        </w:rPr>
+        <w:t>commit</w:t>
+      </w:r>
+      <w:proofErr w:type="gramEnd"/>
+      <w:r>
+        <w:rPr>
+          <w:rFonts w:ascii="Courier New" w:hAnsi="Courier New" w:cs="Courier New"/>
+          <w:sz w:val="22"/>
+          <w:szCs w:val="22"/>
+        </w:rPr>
+        <w:t xml:space="preserve"> f910d456a317f142d2da02f599625fae28abf725</w:t>
+      </w:r>
+    </w:p>
+    <w:p>
+      <w:pPr>
+        <w:jc w:val="left"/>
+        <w:rPr>
+          <w:rFonts w:ascii="Courier New" w:hAnsi="Courier New" w:cs="Courier New"/>
+          <w:sz w:val="22"/>
+          <w:szCs w:val="22"/>
+        </w:rPr>
+      </w:pPr>
+      <w:r>
+        <w:rPr>
+          <w:rFonts w:ascii="Courier New" w:hAnsi="Courier New" w:cs="Courier New"/>
+          <w:sz w:val="22"/>
+          <w:szCs w:val="22"/>
+        </w:rPr>
+        <w:t>Author: JesseWalker11729631 &lt;11729631@student.uts.edu.au&gt;</w:t>
+      </w:r>
+    </w:p>
+    <w:p>
+      <w:pPr>
+        <w:jc w:val="left"/>
+        <w:rPr>
+          <w:rFonts w:ascii="Courier New" w:hAnsi="Courier New" w:cs="Courier New"/>
+          <w:sz w:val="22"/>
+          <w:szCs w:val="22"/>
+        </w:rPr>
+      </w:pPr>
+      <w:r>
+        <w:rPr>
+          <w:rFonts w:ascii="Courier New" w:hAnsi="Courier New" w:cs="Courier New"/>
+          <w:sz w:val="22"/>
+          <w:szCs w:val="22"/>
+        </w:rPr>
+        <w:t>Date:   Sun Sep 6 21:02:25 2015 +1000</w:t>
+      </w:r>
+    </w:p>
+    <w:p>
+      <w:pPr>
+        <w:jc w:val="left"/>
+        <w:rPr>
+          <w:rFonts w:ascii="Courier New" w:hAnsi="Courier New" w:cs="Courier New"/>
+          <w:sz w:val="22"/>
+          <w:szCs w:val="22"/>
+        </w:rPr>
+      </w:pPr>
+    </w:p>
+    <w:p>
+      <w:pPr>
+        <w:jc w:val="left"/>
+        <w:rPr>
+          <w:rFonts w:ascii="Courier New" w:hAnsi="Courier New" w:cs="Courier New"/>
+          <w:sz w:val="22"/>
+          <w:szCs w:val="22"/>
+        </w:rPr>
+      </w:pPr>
+      <w:r>
+        <w:rPr>
+          <w:rFonts w:ascii="Courier New" w:hAnsi="Courier New" w:cs="Courier New"/>
+          <w:sz w:val="22"/>
+          <w:szCs w:val="22"/>
+        </w:rPr>
+        <w:t xml:space="preserve">    Socketing Now Works in Garage</w:t>
+      </w:r>
+    </w:p>
+    <w:p>
+      <w:pPr>
+        <w:jc w:val="left"/>
+        <w:rPr>
+          <w:rFonts w:ascii="Courier New" w:hAnsi="Courier New" w:cs="Courier New"/>
+          <w:sz w:val="22"/>
+          <w:szCs w:val="22"/>
+        </w:rPr>
+      </w:pPr>
+    </w:p>
+    <w:p>
+      <w:pPr>
+        <w:jc w:val="left"/>
+        <w:rPr>
+          <w:rFonts w:ascii="Courier New" w:hAnsi="Courier New" w:cs="Courier New"/>
+          <w:sz w:val="22"/>
+          <w:szCs w:val="22"/>
+        </w:rPr>
+      </w:pPr>
+      <w:proofErr w:type="gramStart"/>
+      <w:r>
+        <w:rPr>
+          <w:rFonts w:ascii="Courier New" w:hAnsi="Courier New" w:cs="Courier New"/>
+          <w:sz w:val="22"/>
+          <w:szCs w:val="22"/>
+        </w:rPr>
+        <w:t>commit</w:t>
+      </w:r>
+      <w:proofErr w:type="gramEnd"/>
+      <w:r>
+        <w:rPr>
+          <w:rFonts w:ascii="Courier New" w:hAnsi="Courier New" w:cs="Courier New"/>
+          <w:sz w:val="22"/>
+          <w:szCs w:val="22"/>
+        </w:rPr>
+        <w:t xml:space="preserve"> e0114cdd994d36a70993bec025cf24217799896e</w:t>
+      </w:r>
+    </w:p>
+    <w:p>
+      <w:pPr>
+        <w:jc w:val="left"/>
+        <w:rPr>
+          <w:rFonts w:ascii="Courier New" w:hAnsi="Courier New" w:cs="Courier New"/>
+          <w:sz w:val="22"/>
+          <w:szCs w:val="22"/>
+        </w:rPr>
+      </w:pPr>
+      <w:r>
+        <w:rPr>
+          <w:rFonts w:ascii="Courier New" w:hAnsi="Courier New" w:cs="Courier New"/>
+          <w:sz w:val="22"/>
+          <w:szCs w:val="22"/>
+        </w:rPr>
+        <w:t xml:space="preserve">Author: </w:t>
+      </w:r>
+      <w:proofErr w:type="spellStart"/>
+      <w:r>
+        <w:rPr>
+          <w:rFonts w:ascii="Courier New" w:hAnsi="Courier New" w:cs="Courier New"/>
+          <w:sz w:val="22"/>
+          <w:szCs w:val="22"/>
+        </w:rPr>
+        <w:t>Deinyon</w:t>
+      </w:r>
+      <w:proofErr w:type="spellEnd"/>
+      <w:r>
+        <w:rPr>
+          <w:rFonts w:ascii="Courier New" w:hAnsi="Courier New" w:cs="Courier New"/>
+          <w:sz w:val="22"/>
+          <w:szCs w:val="22"/>
+        </w:rPr>
+        <w:t xml:space="preserve"> Davies &lt;deinyond@gmail.com&gt;</w:t>
+      </w:r>
+    </w:p>
+    <w:p>
+      <w:pPr>
+        <w:jc w:val="left"/>
+        <w:rPr>
+          <w:rFonts w:ascii="Courier New" w:hAnsi="Courier New" w:cs="Courier New"/>
+          <w:sz w:val="22"/>
+          <w:szCs w:val="22"/>
+        </w:rPr>
+      </w:pPr>
+      <w:r>
+        <w:rPr>
+          <w:rFonts w:ascii="Courier New" w:hAnsi="Courier New" w:cs="Courier New"/>
+          <w:sz w:val="22"/>
+          <w:szCs w:val="22"/>
+        </w:rPr>
+        <w:t>Date:   Sun Sep 6 19:29:34 2015 +1000</w:t>
+      </w:r>
+    </w:p>
+    <w:p>
+      <w:pPr>
+        <w:jc w:val="left"/>
+        <w:rPr>
+          <w:rFonts w:ascii="Courier New" w:hAnsi="Courier New" w:cs="Courier New"/>
+          <w:sz w:val="22"/>
+          <w:szCs w:val="22"/>
+        </w:rPr>
+      </w:pPr>
+    </w:p>
+    <w:p>
+      <w:pPr>
+        <w:jc w:val="left"/>
+        <w:rPr>
+          <w:rFonts w:ascii="Courier New" w:hAnsi="Courier New" w:cs="Courier New"/>
+          <w:sz w:val="22"/>
+          <w:szCs w:val="22"/>
+        </w:rPr>
+      </w:pPr>
+      <w:r>
+        <w:rPr>
+          <w:rFonts w:ascii="Courier New" w:hAnsi="Courier New" w:cs="Courier New"/>
+          <w:sz w:val="22"/>
+          <w:szCs w:val="22"/>
+        </w:rPr>
+        <w:t xml:space="preserve">    Fixed disappearing robot bug</w:t>
+      </w:r>
+    </w:p>
+    <w:p>
+      <w:pPr>
+        <w:jc w:val="left"/>
+        <w:rPr>
+          <w:rFonts w:ascii="Courier New" w:hAnsi="Courier New" w:cs="Courier New"/>
+          <w:sz w:val="22"/>
+          <w:szCs w:val="22"/>
+        </w:rPr>
+      </w:pPr>
+    </w:p>
+    <w:p>
+      <w:pPr>
+        <w:jc w:val="left"/>
+        <w:rPr>
+          <w:rFonts w:ascii="Courier New" w:hAnsi="Courier New" w:cs="Courier New"/>
+          <w:sz w:val="22"/>
+          <w:szCs w:val="22"/>
+        </w:rPr>
+      </w:pPr>
+      <w:proofErr w:type="gramStart"/>
+      <w:r>
+        <w:rPr>
+          <w:rFonts w:ascii="Courier New" w:hAnsi="Courier New" w:cs="Courier New"/>
+          <w:sz w:val="22"/>
+          <w:szCs w:val="22"/>
+        </w:rPr>
+        <w:t>commit</w:t>
+      </w:r>
+      <w:proofErr w:type="gramEnd"/>
+      <w:r>
+        <w:rPr>
+          <w:rFonts w:ascii="Courier New" w:hAnsi="Courier New" w:cs="Courier New"/>
+          <w:sz w:val="22"/>
+          <w:szCs w:val="22"/>
+        </w:rPr>
+        <w:t xml:space="preserve"> c5fcf1b046d4fe65160ef786c528802ada75cccb</w:t>
+      </w:r>
+    </w:p>
+    <w:p>
+      <w:pPr>
+        <w:jc w:val="left"/>
+        <w:rPr>
+          <w:rFonts w:ascii="Courier New" w:hAnsi="Courier New" w:cs="Courier New"/>
+          <w:sz w:val="22"/>
+          <w:szCs w:val="22"/>
+        </w:rPr>
+      </w:pPr>
+      <w:r>
+        <w:rPr>
+          <w:rFonts w:ascii="Courier New" w:hAnsi="Courier New" w:cs="Courier New"/>
+          <w:sz w:val="22"/>
+          <w:szCs w:val="22"/>
+        </w:rPr>
+        <w:t>Author: JesseWalker11729631 &lt;11729631@student.uts.edu.au&gt;</w:t>
+      </w:r>
+    </w:p>
+    <w:p>
+      <w:pPr>
+        <w:jc w:val="left"/>
+        <w:rPr>
+          <w:rFonts w:ascii="Courier New" w:hAnsi="Courier New" w:cs="Courier New"/>
+          <w:sz w:val="22"/>
+          <w:szCs w:val="22"/>
+        </w:rPr>
+      </w:pPr>
+      <w:r>
+        <w:rPr>
+          <w:rFonts w:ascii="Courier New" w:hAnsi="Courier New" w:cs="Courier New"/>
+          <w:sz w:val="22"/>
+          <w:szCs w:val="22"/>
+        </w:rPr>
+        <w:t>Date:   Sun Sep 6 16:56:49 2015 +1000</w:t>
+      </w:r>
+    </w:p>
+    <w:p>
+      <w:pPr>
+        <w:jc w:val="left"/>
+        <w:rPr>
+          <w:rFonts w:ascii="Courier New" w:hAnsi="Courier New" w:cs="Courier New"/>
+          <w:sz w:val="22"/>
+          <w:szCs w:val="22"/>
+        </w:rPr>
+      </w:pPr>
+    </w:p>
+    <w:p>
+      <w:pPr>
+        <w:jc w:val="left"/>
+        <w:rPr>
+          <w:rFonts w:ascii="Courier New" w:hAnsi="Courier New" w:cs="Courier New"/>
+          <w:sz w:val="22"/>
+          <w:szCs w:val="22"/>
+        </w:rPr>
+      </w:pPr>
+      <w:r>
+        <w:rPr>
+          <w:rFonts w:ascii="Courier New" w:hAnsi="Courier New" w:cs="Courier New"/>
+          <w:sz w:val="22"/>
+          <w:szCs w:val="22"/>
+        </w:rPr>
+        <w:t xml:space="preserve">    Can Spawn Handle On Back Socket</w:t>
+      </w:r>
+    </w:p>
+    <w:p>
+      <w:pPr>
+        <w:jc w:val="left"/>
+        <w:rPr>
+          <w:rFonts w:ascii="Courier New" w:hAnsi="Courier New" w:cs="Courier New"/>
+          <w:sz w:val="22"/>
+          <w:szCs w:val="22"/>
+        </w:rPr>
+      </w:pPr>
+    </w:p>
+    <w:p>
+      <w:pPr>
+        <w:jc w:val="left"/>
+        <w:rPr>
+          <w:rFonts w:ascii="Courier New" w:hAnsi="Courier New" w:cs="Courier New"/>
+          <w:sz w:val="22"/>
+          <w:szCs w:val="22"/>
+        </w:rPr>
+      </w:pPr>
+      <w:proofErr w:type="gramStart"/>
+      <w:r>
+        <w:rPr>
+          <w:rFonts w:ascii="Courier New" w:hAnsi="Courier New" w:cs="Courier New"/>
+          <w:sz w:val="22"/>
+          <w:szCs w:val="22"/>
+        </w:rPr>
+        <w:t>commit</w:t>
+      </w:r>
+      <w:proofErr w:type="gramEnd"/>
+      <w:r>
+        <w:rPr>
+          <w:rFonts w:ascii="Courier New" w:hAnsi="Courier New" w:cs="Courier New"/>
+          <w:sz w:val="22"/>
+          <w:szCs w:val="22"/>
+        </w:rPr>
+        <w:t xml:space="preserve"> 8756fd26b75ddd2467ed2f0acb21410586a34b05</w:t>
+      </w:r>
+    </w:p>
+    <w:p>
+      <w:pPr>
+        <w:jc w:val="left"/>
+        <w:rPr>
+          <w:rFonts w:ascii="Courier New" w:hAnsi="Courier New" w:cs="Courier New"/>
+          <w:sz w:val="22"/>
+          <w:szCs w:val="22"/>
+        </w:rPr>
+      </w:pPr>
+      <w:r>
+        <w:rPr>
+          <w:rFonts w:ascii="Courier New" w:hAnsi="Courier New" w:cs="Courier New"/>
+          <w:sz w:val="22"/>
+          <w:szCs w:val="22"/>
+        </w:rPr>
+        <w:t>Merge: 8e7df5e 8c51625</w:t>
+      </w:r>
+    </w:p>
+    <w:p>
+      <w:pPr>
+        <w:jc w:val="left"/>
+        <w:rPr>
+          <w:rFonts w:ascii="Courier New" w:hAnsi="Courier New" w:cs="Courier New"/>
+          <w:sz w:val="22"/>
+          <w:szCs w:val="22"/>
+        </w:rPr>
+      </w:pPr>
+      <w:r>
+        <w:rPr>
+          <w:rFonts w:ascii="Courier New" w:hAnsi="Courier New" w:cs="Courier New"/>
+          <w:sz w:val="22"/>
+          <w:szCs w:val="22"/>
+        </w:rPr>
+        <w:t xml:space="preserve">Author: </w:t>
+      </w:r>
+      <w:proofErr w:type="spellStart"/>
+      <w:r>
+        <w:rPr>
+          <w:rFonts w:ascii="Courier New" w:hAnsi="Courier New" w:cs="Courier New"/>
+          <w:sz w:val="22"/>
+          <w:szCs w:val="22"/>
+        </w:rPr>
+        <w:t>Deinyon</w:t>
+      </w:r>
+      <w:proofErr w:type="spellEnd"/>
+      <w:r>
+        <w:rPr>
+          <w:rFonts w:ascii="Courier New" w:hAnsi="Courier New" w:cs="Courier New"/>
+          <w:sz w:val="22"/>
+          <w:szCs w:val="22"/>
+        </w:rPr>
+        <w:t xml:space="preserve"> Davies &lt;deinyond@gmail.com&gt;</w:t>
+      </w:r>
+    </w:p>
+    <w:p>
+      <w:pPr>
+        <w:jc w:val="left"/>
+        <w:rPr>
+          <w:rFonts w:ascii="Courier New" w:hAnsi="Courier New" w:cs="Courier New"/>
+          <w:sz w:val="22"/>
+          <w:szCs w:val="22"/>
+        </w:rPr>
+      </w:pPr>
+      <w:r>
+        <w:rPr>
+          <w:rFonts w:ascii="Courier New" w:hAnsi="Courier New" w:cs="Courier New"/>
+          <w:sz w:val="22"/>
+          <w:szCs w:val="22"/>
+        </w:rPr>
+        <w:t>Date:   Sun Sep 6 11:54:15 2015 +1000</w:t>
+      </w:r>
+    </w:p>
+    <w:p>
+      <w:pPr>
+        <w:jc w:val="left"/>
+        <w:rPr>
+          <w:rFonts w:ascii="Courier New" w:hAnsi="Courier New" w:cs="Courier New"/>
+          <w:sz w:val="22"/>
+          <w:szCs w:val="22"/>
+        </w:rPr>
+      </w:pPr>
+    </w:p>
+    <w:p>
+      <w:pPr>
+        <w:jc w:val="left"/>
+        <w:rPr>
+          <w:rFonts w:ascii="Courier New" w:hAnsi="Courier New" w:cs="Courier New"/>
+          <w:sz w:val="22"/>
+          <w:szCs w:val="22"/>
+        </w:rPr>
+      </w:pPr>
+      <w:r>
+        <w:rPr>
+          <w:rFonts w:ascii="Courier New" w:hAnsi="Courier New" w:cs="Courier New"/>
+          <w:sz w:val="22"/>
+          <w:szCs w:val="22"/>
+        </w:rPr>
+        <w:t xml:space="preserve">    Merge branch 'master' of https://github.com/ddoodm/GameStudioTwo</w:t>
+      </w:r>
+    </w:p>
+    <w:p>
+      <w:pPr>
+        <w:jc w:val="left"/>
+        <w:rPr>
+          <w:rFonts w:ascii="Courier New" w:hAnsi="Courier New" w:cs="Courier New"/>
+          <w:sz w:val="22"/>
+          <w:szCs w:val="22"/>
+        </w:rPr>
+      </w:pPr>
+    </w:p>
+    <w:p>
+      <w:pPr>
+        <w:jc w:val="left"/>
+        <w:rPr>
+          <w:rFonts w:ascii="Courier New" w:hAnsi="Courier New" w:cs="Courier New"/>
+          <w:sz w:val="22"/>
+          <w:szCs w:val="22"/>
+        </w:rPr>
+      </w:pPr>
+      <w:proofErr w:type="gramStart"/>
+      <w:r>
+        <w:rPr>
+          <w:rFonts w:ascii="Courier New" w:hAnsi="Courier New" w:cs="Courier New"/>
+          <w:sz w:val="22"/>
+          <w:szCs w:val="22"/>
+        </w:rPr>
+        <w:t>commit</w:t>
+      </w:r>
+      <w:proofErr w:type="gramEnd"/>
+      <w:r>
+        <w:rPr>
+          <w:rFonts w:ascii="Courier New" w:hAnsi="Courier New" w:cs="Courier New"/>
+          <w:sz w:val="22"/>
+          <w:szCs w:val="22"/>
+        </w:rPr>
+        <w:t xml:space="preserve"> 8e7df5e15c59789e42513f6dbf5393ef0c582bfb</w:t>
+      </w:r>
+    </w:p>
+    <w:p>
+      <w:pPr>
+        <w:jc w:val="left"/>
+        <w:rPr>
+          <w:rFonts w:ascii="Courier New" w:hAnsi="Courier New" w:cs="Courier New"/>
+          <w:sz w:val="22"/>
+          <w:szCs w:val="22"/>
+        </w:rPr>
+      </w:pPr>
+      <w:r>
+        <w:rPr>
+          <w:rFonts w:ascii="Courier New" w:hAnsi="Courier New" w:cs="Courier New"/>
+          <w:sz w:val="22"/>
+          <w:szCs w:val="22"/>
+        </w:rPr>
+        <w:t xml:space="preserve">Author: </w:t>
+      </w:r>
+      <w:proofErr w:type="spellStart"/>
+      <w:r>
+        <w:rPr>
+          <w:rFonts w:ascii="Courier New" w:hAnsi="Courier New" w:cs="Courier New"/>
+          <w:sz w:val="22"/>
+          <w:szCs w:val="22"/>
+        </w:rPr>
+        <w:t>Deinyon</w:t>
+      </w:r>
+      <w:proofErr w:type="spellEnd"/>
+      <w:r>
+        <w:rPr>
+          <w:rFonts w:ascii="Courier New" w:hAnsi="Courier New" w:cs="Courier New"/>
+          <w:sz w:val="22"/>
+          <w:szCs w:val="22"/>
+        </w:rPr>
+        <w:t xml:space="preserve"> Davies &lt;deinyond@gmail.com&gt;</w:t>
+      </w:r>
+    </w:p>
+    <w:p>
+      <w:pPr>
+        <w:jc w:val="left"/>
+        <w:rPr>
+          <w:rFonts w:ascii="Courier New" w:hAnsi="Courier New" w:cs="Courier New"/>
+          <w:sz w:val="22"/>
+          <w:szCs w:val="22"/>
+        </w:rPr>
+      </w:pPr>
+      <w:r>
+        <w:rPr>
+          <w:rFonts w:ascii="Courier New" w:hAnsi="Courier New" w:cs="Courier New"/>
+          <w:sz w:val="22"/>
+          <w:szCs w:val="22"/>
+        </w:rPr>
+        <w:t>Date:   Sun Sep 6 11:52:28 2015 +1000</w:t>
+      </w:r>
+    </w:p>
+    <w:p>
+      <w:pPr>
+        <w:jc w:val="left"/>
+        <w:rPr>
+          <w:rFonts w:ascii="Courier New" w:hAnsi="Courier New" w:cs="Courier New"/>
+          <w:sz w:val="22"/>
+          <w:szCs w:val="22"/>
+        </w:rPr>
+      </w:pPr>
+    </w:p>
+    <w:p>
+      <w:pPr>
+        <w:jc w:val="left"/>
+        <w:rPr>
+          <w:rFonts w:ascii="Courier New" w:hAnsi="Courier New" w:cs="Courier New"/>
+          <w:sz w:val="22"/>
+          <w:szCs w:val="22"/>
+        </w:rPr>
+      </w:pPr>
+      <w:r>
+        <w:rPr>
+          <w:rFonts w:ascii="Courier New" w:hAnsi="Courier New" w:cs="Courier New"/>
+          <w:sz w:val="22"/>
+          <w:szCs w:val="22"/>
+        </w:rPr>
+        <w:t xml:space="preserve">    Fixed terrible AI bugs</w:t>
+      </w:r>
+    </w:p>
+    <w:p>
+      <w:pPr>
+        <w:jc w:val="left"/>
+        <w:rPr>
+          <w:rFonts w:ascii="Courier New" w:hAnsi="Courier New" w:cs="Courier New"/>
+          <w:sz w:val="22"/>
+          <w:szCs w:val="22"/>
+        </w:rPr>
+      </w:pPr>
+    </w:p>
+    <w:p>
+      <w:pPr>
+        <w:jc w:val="left"/>
+        <w:rPr>
+          <w:rFonts w:ascii="Courier New" w:hAnsi="Courier New" w:cs="Courier New"/>
+          <w:sz w:val="22"/>
+          <w:szCs w:val="22"/>
+        </w:rPr>
+      </w:pPr>
+      <w:proofErr w:type="gramStart"/>
+      <w:r>
+        <w:rPr>
+          <w:rFonts w:ascii="Courier New" w:hAnsi="Courier New" w:cs="Courier New"/>
+          <w:sz w:val="22"/>
+          <w:szCs w:val="22"/>
+        </w:rPr>
+        <w:t>commit</w:t>
+      </w:r>
+      <w:proofErr w:type="gramEnd"/>
+      <w:r>
+        <w:rPr>
+          <w:rFonts w:ascii="Courier New" w:hAnsi="Courier New" w:cs="Courier New"/>
+          <w:sz w:val="22"/>
+          <w:szCs w:val="22"/>
+        </w:rPr>
+        <w:t xml:space="preserve"> 8c51625c2bdc875ddcc6d8061143d481b5522974</w:t>
+      </w:r>
+    </w:p>
+    <w:p>
+      <w:pPr>
+        <w:jc w:val="left"/>
+        <w:rPr>
+          <w:rFonts w:ascii="Courier New" w:hAnsi="Courier New" w:cs="Courier New"/>
+          <w:sz w:val="22"/>
+          <w:szCs w:val="22"/>
+        </w:rPr>
+      </w:pPr>
+      <w:r>
+        <w:rPr>
+          <w:rFonts w:ascii="Courier New" w:hAnsi="Courier New" w:cs="Courier New"/>
+          <w:sz w:val="22"/>
+          <w:szCs w:val="22"/>
+        </w:rPr>
+        <w:t>Author: JesseWalker11729631 &lt;11729631@student.uts.edu.au&gt;</w:t>
+      </w:r>
+    </w:p>
+    <w:p>
+      <w:pPr>
+        <w:jc w:val="left"/>
+        <w:rPr>
+          <w:rFonts w:ascii="Courier New" w:hAnsi="Courier New" w:cs="Courier New"/>
+          <w:sz w:val="22"/>
+          <w:szCs w:val="22"/>
+        </w:rPr>
+      </w:pPr>
+      <w:r>
+        <w:rPr>
+          <w:rFonts w:ascii="Courier New" w:hAnsi="Courier New" w:cs="Courier New"/>
+          <w:sz w:val="22"/>
+          <w:szCs w:val="22"/>
+        </w:rPr>
+        <w:lastRenderedPageBreak/>
+        <w:t>Date:   Sun Sep 6 02:12:01 2015 +1000</w:t>
+      </w:r>
+    </w:p>
+    <w:p>
+      <w:pPr>
+        <w:jc w:val="left"/>
+        <w:rPr>
+          <w:rFonts w:ascii="Courier New" w:hAnsi="Courier New" w:cs="Courier New"/>
+          <w:sz w:val="22"/>
+          <w:szCs w:val="22"/>
+        </w:rPr>
+      </w:pPr>
+    </w:p>
+    <w:p>
+      <w:pPr>
+        <w:jc w:val="left"/>
+        <w:rPr>
+          <w:rFonts w:ascii="Courier New" w:hAnsi="Courier New" w:cs="Courier New"/>
+          <w:sz w:val="22"/>
+          <w:szCs w:val="22"/>
+        </w:rPr>
+      </w:pPr>
+      <w:r>
+        <w:rPr>
+          <w:rFonts w:ascii="Courier New" w:hAnsi="Courier New" w:cs="Courier New"/>
+          <w:sz w:val="22"/>
+          <w:szCs w:val="22"/>
+        </w:rPr>
+        <w:t xml:space="preserve">    Sockets </w:t>
+      </w:r>
+      <w:proofErr w:type="gramStart"/>
+      <w:r>
+        <w:rPr>
+          <w:rFonts w:ascii="Courier New" w:hAnsi="Courier New" w:cs="Courier New"/>
+          <w:sz w:val="22"/>
+          <w:szCs w:val="22"/>
+        </w:rPr>
+        <w:t>Added(</w:t>
+      </w:r>
+      <w:proofErr w:type="gramEnd"/>
+      <w:r>
+        <w:rPr>
+          <w:rFonts w:ascii="Courier New" w:hAnsi="Courier New" w:cs="Courier New"/>
+          <w:sz w:val="22"/>
+          <w:szCs w:val="22"/>
+        </w:rPr>
+        <w:t>No Functionality), Various Store UI Tweaks and Functionality Updates</w:t>
+      </w:r>
+    </w:p>
+    <w:p>
+      <w:pPr>
+        <w:jc w:val="left"/>
+        <w:rPr>
+          <w:rFonts w:ascii="Courier New" w:hAnsi="Courier New" w:cs="Courier New"/>
+          <w:sz w:val="22"/>
+          <w:szCs w:val="22"/>
+        </w:rPr>
+      </w:pPr>
+    </w:p>
+    <w:p>
+      <w:pPr>
+        <w:jc w:val="left"/>
+        <w:rPr>
+          <w:rFonts w:ascii="Courier New" w:hAnsi="Courier New" w:cs="Courier New"/>
+          <w:sz w:val="22"/>
+          <w:szCs w:val="22"/>
+        </w:rPr>
+      </w:pPr>
+      <w:proofErr w:type="gramStart"/>
+      <w:r>
+        <w:rPr>
+          <w:rFonts w:ascii="Courier New" w:hAnsi="Courier New" w:cs="Courier New"/>
+          <w:sz w:val="22"/>
+          <w:szCs w:val="22"/>
+        </w:rPr>
+        <w:t>commit</w:t>
+      </w:r>
+      <w:proofErr w:type="gramEnd"/>
+      <w:r>
+        <w:rPr>
+          <w:rFonts w:ascii="Courier New" w:hAnsi="Courier New" w:cs="Courier New"/>
+          <w:sz w:val="22"/>
+          <w:szCs w:val="22"/>
+        </w:rPr>
+        <w:t xml:space="preserve"> c9b4cd320de5c332d91e3f572d39ed110a45adb4</w:t>
+      </w:r>
+    </w:p>
+    <w:p>
+      <w:pPr>
+        <w:jc w:val="left"/>
+        <w:rPr>
+          <w:rFonts w:ascii="Courier New" w:hAnsi="Courier New" w:cs="Courier New"/>
+          <w:sz w:val="22"/>
+          <w:szCs w:val="22"/>
+        </w:rPr>
+      </w:pPr>
+      <w:r>
+        <w:rPr>
+          <w:rFonts w:ascii="Courier New" w:hAnsi="Courier New" w:cs="Courier New"/>
+          <w:sz w:val="22"/>
+          <w:szCs w:val="22"/>
+        </w:rPr>
+        <w:t xml:space="preserve">Author: </w:t>
+      </w:r>
+      <w:proofErr w:type="spellStart"/>
+      <w:r>
+        <w:rPr>
+          <w:rFonts w:ascii="Courier New" w:hAnsi="Courier New" w:cs="Courier New"/>
+          <w:sz w:val="22"/>
+          <w:szCs w:val="22"/>
+        </w:rPr>
+        <w:t>robafett</w:t>
+      </w:r>
+      <w:proofErr w:type="spellEnd"/>
+      <w:r>
+        <w:rPr>
+          <w:rFonts w:ascii="Courier New" w:hAnsi="Courier New" w:cs="Courier New"/>
+          <w:sz w:val="22"/>
+          <w:szCs w:val="22"/>
+        </w:rPr>
+        <w:t xml:space="preserve"> &lt;ram_95@msn.com&gt;</w:t>
+      </w:r>
+    </w:p>
+    <w:p>
+      <w:pPr>
+        <w:jc w:val="left"/>
+        <w:rPr>
+          <w:rFonts w:ascii="Courier New" w:hAnsi="Courier New" w:cs="Courier New"/>
+          <w:sz w:val="22"/>
+          <w:szCs w:val="22"/>
+        </w:rPr>
+      </w:pPr>
+      <w:r>
+        <w:rPr>
+          <w:rFonts w:ascii="Courier New" w:hAnsi="Courier New" w:cs="Courier New"/>
+          <w:sz w:val="22"/>
+          <w:szCs w:val="22"/>
+        </w:rPr>
+        <w:t>Date:   Fri Sep 4 22:42:12 2015 +1000</w:t>
+      </w:r>
+    </w:p>
+    <w:p>
+      <w:pPr>
+        <w:jc w:val="left"/>
+        <w:rPr>
+          <w:rFonts w:ascii="Courier New" w:hAnsi="Courier New" w:cs="Courier New"/>
+          <w:sz w:val="22"/>
+          <w:szCs w:val="22"/>
+        </w:rPr>
+      </w:pPr>
+    </w:p>
+    <w:p>
+      <w:pPr>
+        <w:jc w:val="left"/>
+        <w:rPr>
+          <w:rFonts w:ascii="Courier New" w:hAnsi="Courier New" w:cs="Courier New"/>
+          <w:sz w:val="22"/>
+          <w:szCs w:val="22"/>
+        </w:rPr>
+      </w:pPr>
+      <w:r>
+        <w:rPr>
+          <w:rFonts w:ascii="Courier New" w:hAnsi="Courier New" w:cs="Courier New"/>
+          <w:sz w:val="22"/>
+          <w:szCs w:val="22"/>
+        </w:rPr>
+        <w:t xml:space="preserve">    More tests</w:t>
+      </w:r>
+    </w:p>
+    <w:p>
+      <w:pPr>
+        <w:jc w:val="left"/>
+        <w:rPr>
+          <w:rFonts w:ascii="Courier New" w:hAnsi="Courier New" w:cs="Courier New"/>
+          <w:sz w:val="22"/>
+          <w:szCs w:val="22"/>
+        </w:rPr>
+      </w:pPr>
+    </w:p>
+    <w:p>
+      <w:pPr>
+        <w:jc w:val="left"/>
+        <w:rPr>
+          <w:rFonts w:ascii="Courier New" w:hAnsi="Courier New" w:cs="Courier New"/>
+          <w:sz w:val="22"/>
+          <w:szCs w:val="22"/>
+        </w:rPr>
+      </w:pPr>
+      <w:proofErr w:type="gramStart"/>
+      <w:r>
+        <w:rPr>
+          <w:rFonts w:ascii="Courier New" w:hAnsi="Courier New" w:cs="Courier New"/>
+          <w:sz w:val="22"/>
+          <w:szCs w:val="22"/>
+        </w:rPr>
+        <w:t>commit</w:t>
+      </w:r>
+      <w:proofErr w:type="gramEnd"/>
+      <w:r>
+        <w:rPr>
+          <w:rFonts w:ascii="Courier New" w:hAnsi="Courier New" w:cs="Courier New"/>
+          <w:sz w:val="22"/>
+          <w:szCs w:val="22"/>
+        </w:rPr>
+        <w:t xml:space="preserve"> cc98b346a7032b772eaee8f9637a7d9a4a5e6806</w:t>
+      </w:r>
+    </w:p>
+    <w:p>
+      <w:pPr>
+        <w:jc w:val="left"/>
+        <w:rPr>
+          <w:rFonts w:ascii="Courier New" w:hAnsi="Courier New" w:cs="Courier New"/>
+          <w:sz w:val="22"/>
+          <w:szCs w:val="22"/>
+        </w:rPr>
+      </w:pPr>
+      <w:r>
+        <w:rPr>
+          <w:rFonts w:ascii="Courier New" w:hAnsi="Courier New" w:cs="Courier New"/>
+          <w:sz w:val="22"/>
+          <w:szCs w:val="22"/>
+        </w:rPr>
+        <w:t xml:space="preserve">Author: </w:t>
+      </w:r>
+      <w:proofErr w:type="spellStart"/>
+      <w:r>
+        <w:rPr>
+          <w:rFonts w:ascii="Courier New" w:hAnsi="Courier New" w:cs="Courier New"/>
+          <w:sz w:val="22"/>
+          <w:szCs w:val="22"/>
+        </w:rPr>
+        <w:t>robafett</w:t>
+      </w:r>
+      <w:proofErr w:type="spellEnd"/>
+      <w:r>
+        <w:rPr>
+          <w:rFonts w:ascii="Courier New" w:hAnsi="Courier New" w:cs="Courier New"/>
+          <w:sz w:val="22"/>
+          <w:szCs w:val="22"/>
+        </w:rPr>
+        <w:t xml:space="preserve"> &lt;ram_95@msn.com&gt;</w:t>
+      </w:r>
+    </w:p>
+    <w:p>
+      <w:pPr>
+        <w:jc w:val="left"/>
+        <w:rPr>
+          <w:rFonts w:ascii="Courier New" w:hAnsi="Courier New" w:cs="Courier New"/>
+          <w:sz w:val="22"/>
+          <w:szCs w:val="22"/>
+        </w:rPr>
+      </w:pPr>
+      <w:r>
+        <w:rPr>
+          <w:rFonts w:ascii="Courier New" w:hAnsi="Courier New" w:cs="Courier New"/>
+          <w:sz w:val="22"/>
+          <w:szCs w:val="22"/>
+        </w:rPr>
+        <w:t>Date:   Thu Sep 3 18:48:51 2015 +1000</w:t>
+      </w:r>
+    </w:p>
+    <w:p>
+      <w:pPr>
+        <w:jc w:val="left"/>
+        <w:rPr>
+          <w:rFonts w:ascii="Courier New" w:hAnsi="Courier New" w:cs="Courier New"/>
+          <w:sz w:val="22"/>
+          <w:szCs w:val="22"/>
+        </w:rPr>
+      </w:pPr>
+    </w:p>
+    <w:p>
+      <w:pPr>
+        <w:jc w:val="left"/>
+        <w:rPr>
+          <w:rFonts w:ascii="Courier New" w:hAnsi="Courier New" w:cs="Courier New"/>
+          <w:sz w:val="22"/>
+          <w:szCs w:val="22"/>
+        </w:rPr>
+      </w:pPr>
+      <w:r>
+        <w:rPr>
+          <w:rFonts w:ascii="Courier New" w:hAnsi="Courier New" w:cs="Courier New"/>
+          <w:sz w:val="22"/>
+          <w:szCs w:val="22"/>
+        </w:rPr>
+        <w:t xml:space="preserve">    Fixed up controller support, added </w:t>
+      </w:r>
+      <w:proofErr w:type="spellStart"/>
+      <w:r>
+        <w:rPr>
+          <w:rFonts w:ascii="Courier New" w:hAnsi="Courier New" w:cs="Courier New"/>
+          <w:sz w:val="22"/>
+          <w:szCs w:val="22"/>
+        </w:rPr>
+        <w:t>armor</w:t>
+      </w:r>
+      <w:proofErr w:type="spellEnd"/>
+      <w:r>
+        <w:rPr>
+          <w:rFonts w:ascii="Courier New" w:hAnsi="Courier New" w:cs="Courier New"/>
+          <w:sz w:val="22"/>
+          <w:szCs w:val="22"/>
+        </w:rPr>
+        <w:t xml:space="preserve"> back onto bot doesn't look gr8 but works</w:t>
+      </w:r>
+    </w:p>
+    <w:p>
+      <w:pPr>
+        <w:jc w:val="left"/>
+        <w:rPr>
+          <w:rFonts w:ascii="Courier New" w:hAnsi="Courier New" w:cs="Courier New"/>
+          <w:sz w:val="22"/>
+          <w:szCs w:val="22"/>
+        </w:rPr>
+      </w:pPr>
+    </w:p>
+    <w:p>
+      <w:pPr>
+        <w:jc w:val="left"/>
+        <w:rPr>
+          <w:rFonts w:ascii="Courier New" w:hAnsi="Courier New" w:cs="Courier New"/>
+          <w:sz w:val="22"/>
+          <w:szCs w:val="22"/>
+        </w:rPr>
+      </w:pPr>
+      <w:proofErr w:type="gramStart"/>
+      <w:r>
+        <w:rPr>
+          <w:rFonts w:ascii="Courier New" w:hAnsi="Courier New" w:cs="Courier New"/>
+          <w:sz w:val="22"/>
+          <w:szCs w:val="22"/>
+        </w:rPr>
+        <w:t>commit</w:t>
+      </w:r>
+      <w:proofErr w:type="gramEnd"/>
+      <w:r>
+        <w:rPr>
+          <w:rFonts w:ascii="Courier New" w:hAnsi="Courier New" w:cs="Courier New"/>
+          <w:sz w:val="22"/>
+          <w:szCs w:val="22"/>
+        </w:rPr>
+        <w:t xml:space="preserve"> e12ebb0fa1c15f36b37a1f436dcafd1ce4081ab2</w:t>
+      </w:r>
+    </w:p>
+    <w:p>
+      <w:pPr>
+        <w:jc w:val="left"/>
+        <w:rPr>
+          <w:rFonts w:ascii="Courier New" w:hAnsi="Courier New" w:cs="Courier New"/>
+          <w:sz w:val="22"/>
+          <w:szCs w:val="22"/>
+        </w:rPr>
+      </w:pPr>
+      <w:r>
+        <w:rPr>
+          <w:rFonts w:ascii="Courier New" w:hAnsi="Courier New" w:cs="Courier New"/>
+          <w:sz w:val="22"/>
+          <w:szCs w:val="22"/>
+        </w:rPr>
+        <w:t>Author: Matthew Carver &lt;matthew_carver@live.com&gt;</w:t>
+      </w:r>
+    </w:p>
+    <w:p>
+      <w:pPr>
+        <w:jc w:val="left"/>
+        <w:rPr>
+          <w:rFonts w:ascii="Courier New" w:hAnsi="Courier New" w:cs="Courier New"/>
+          <w:sz w:val="22"/>
+          <w:szCs w:val="22"/>
+        </w:rPr>
+      </w:pPr>
+      <w:r>
+        <w:rPr>
+          <w:rFonts w:ascii="Courier New" w:hAnsi="Courier New" w:cs="Courier New"/>
+          <w:sz w:val="22"/>
+          <w:szCs w:val="22"/>
+        </w:rPr>
+        <w:t>Date:   Thu Sep 3 16:28:46 2015 +1000</w:t>
+      </w:r>
+    </w:p>
+    <w:p>
+      <w:pPr>
+        <w:jc w:val="left"/>
+        <w:rPr>
+          <w:rFonts w:ascii="Courier New" w:hAnsi="Courier New" w:cs="Courier New"/>
+          <w:sz w:val="22"/>
+          <w:szCs w:val="22"/>
+        </w:rPr>
+      </w:pPr>
+    </w:p>
+    <w:p>
+      <w:pPr>
+        <w:jc w:val="left"/>
+        <w:rPr>
+          <w:rFonts w:ascii="Courier New" w:hAnsi="Courier New" w:cs="Courier New"/>
+          <w:sz w:val="22"/>
+          <w:szCs w:val="22"/>
+        </w:rPr>
+      </w:pPr>
+      <w:r>
+        <w:rPr>
+          <w:rFonts w:ascii="Courier New" w:hAnsi="Courier New" w:cs="Courier New"/>
+          <w:sz w:val="22"/>
+          <w:szCs w:val="22"/>
+        </w:rPr>
+        <w:t xml:space="preserve">    Added the new mower and assets</w:t>
+      </w:r>
+    </w:p>
+    <w:p>
+      <w:pPr>
+        <w:jc w:val="left"/>
+        <w:rPr>
+          <w:rFonts w:ascii="Courier New" w:hAnsi="Courier New" w:cs="Courier New"/>
+          <w:sz w:val="22"/>
+          <w:szCs w:val="22"/>
+        </w:rPr>
+      </w:pPr>
+      <w:r>
+        <w:rPr>
+          <w:rFonts w:ascii="Courier New" w:hAnsi="Courier New" w:cs="Courier New"/>
+          <w:sz w:val="22"/>
+          <w:szCs w:val="22"/>
+        </w:rPr>
+        <w:t xml:space="preserve">    </w:t>
+      </w:r>
+    </w:p>
+    <w:p>
+      <w:pPr>
+        <w:jc w:val="left"/>
+        <w:rPr>
+          <w:rFonts w:ascii="Courier New" w:hAnsi="Courier New" w:cs="Courier New"/>
+          <w:sz w:val="22"/>
+          <w:szCs w:val="22"/>
+        </w:rPr>
+      </w:pPr>
+      <w:r>
+        <w:rPr>
+          <w:rFonts w:ascii="Courier New" w:hAnsi="Courier New" w:cs="Courier New"/>
+          <w:sz w:val="22"/>
+          <w:szCs w:val="22"/>
+        </w:rPr>
+        <w:t xml:space="preserve">    Created subfolders to organise the models but </w:t>
+      </w:r>
+      <w:proofErr w:type="spellStart"/>
+      <w:r>
+        <w:rPr>
+          <w:rFonts w:ascii="Courier New" w:hAnsi="Courier New" w:cs="Courier New"/>
+          <w:sz w:val="22"/>
+          <w:szCs w:val="22"/>
+        </w:rPr>
+        <w:t>didnt</w:t>
+      </w:r>
+      <w:proofErr w:type="spellEnd"/>
+      <w:r>
+        <w:rPr>
+          <w:rFonts w:ascii="Courier New" w:hAnsi="Courier New" w:cs="Courier New"/>
+          <w:sz w:val="22"/>
+          <w:szCs w:val="22"/>
+        </w:rPr>
+        <w:t xml:space="preserve"> move them because I</w:t>
+      </w:r>
+    </w:p>
+    <w:p>
+      <w:pPr>
+        <w:jc w:val="left"/>
+        <w:rPr>
+          <w:rFonts w:ascii="Courier New" w:hAnsi="Courier New" w:cs="Courier New"/>
+          <w:sz w:val="22"/>
+          <w:szCs w:val="22"/>
+        </w:rPr>
+      </w:pPr>
+      <w:r>
+        <w:rPr>
+          <w:rFonts w:ascii="Courier New" w:hAnsi="Courier New" w:cs="Courier New"/>
+          <w:sz w:val="22"/>
+          <w:szCs w:val="22"/>
+        </w:rPr>
+        <w:t xml:space="preserve">    </w:t>
+      </w:r>
+      <w:proofErr w:type="gramStart"/>
+      <w:r>
+        <w:rPr>
+          <w:rFonts w:ascii="Courier New" w:hAnsi="Courier New" w:cs="Courier New"/>
+          <w:sz w:val="22"/>
+          <w:szCs w:val="22"/>
+        </w:rPr>
+        <w:t>am</w:t>
+      </w:r>
+      <w:proofErr w:type="gramEnd"/>
+      <w:r>
+        <w:rPr>
+          <w:rFonts w:ascii="Courier New" w:hAnsi="Courier New" w:cs="Courier New"/>
+          <w:sz w:val="22"/>
+          <w:szCs w:val="22"/>
+        </w:rPr>
+        <w:t xml:space="preserve"> unsure if it will ruin any code you guys have</w:t>
+      </w:r>
+    </w:p>
+    <w:p>
+      <w:pPr>
+        <w:jc w:val="left"/>
+        <w:rPr>
+          <w:rFonts w:ascii="Courier New" w:hAnsi="Courier New" w:cs="Courier New"/>
+          <w:sz w:val="22"/>
+          <w:szCs w:val="22"/>
+        </w:rPr>
+      </w:pPr>
+    </w:p>
+    <w:p>
+      <w:pPr>
+        <w:jc w:val="left"/>
+        <w:rPr>
+          <w:rFonts w:ascii="Courier New" w:hAnsi="Courier New" w:cs="Courier New"/>
+          <w:sz w:val="22"/>
+          <w:szCs w:val="22"/>
+        </w:rPr>
+      </w:pPr>
+      <w:proofErr w:type="gramStart"/>
+      <w:r>
+        <w:rPr>
+          <w:rFonts w:ascii="Courier New" w:hAnsi="Courier New" w:cs="Courier New"/>
+          <w:sz w:val="22"/>
+          <w:szCs w:val="22"/>
+        </w:rPr>
+        <w:t>commit</w:t>
+      </w:r>
+      <w:proofErr w:type="gramEnd"/>
+      <w:r>
+        <w:rPr>
+          <w:rFonts w:ascii="Courier New" w:hAnsi="Courier New" w:cs="Courier New"/>
+          <w:sz w:val="22"/>
+          <w:szCs w:val="22"/>
+        </w:rPr>
+        <w:t xml:space="preserve"> 10fcbd71ab3a8e4fce6fa645d35d93824de4835f</w:t>
+      </w:r>
+    </w:p>
+    <w:p>
+      <w:pPr>
+        <w:jc w:val="left"/>
+        <w:rPr>
+          <w:rFonts w:ascii="Courier New" w:hAnsi="Courier New" w:cs="Courier New"/>
+          <w:sz w:val="22"/>
+          <w:szCs w:val="22"/>
+        </w:rPr>
+      </w:pPr>
+      <w:r>
+        <w:rPr>
+          <w:rFonts w:ascii="Courier New" w:hAnsi="Courier New" w:cs="Courier New"/>
+          <w:sz w:val="22"/>
+          <w:szCs w:val="22"/>
+        </w:rPr>
+        <w:t xml:space="preserve">Author: </w:t>
+      </w:r>
+      <w:proofErr w:type="spellStart"/>
+      <w:r>
+        <w:rPr>
+          <w:rFonts w:ascii="Courier New" w:hAnsi="Courier New" w:cs="Courier New"/>
+          <w:sz w:val="22"/>
+          <w:szCs w:val="22"/>
+        </w:rPr>
+        <w:t>Deinyon</w:t>
+      </w:r>
+      <w:proofErr w:type="spellEnd"/>
+      <w:r>
+        <w:rPr>
+          <w:rFonts w:ascii="Courier New" w:hAnsi="Courier New" w:cs="Courier New"/>
+          <w:sz w:val="22"/>
+          <w:szCs w:val="22"/>
+        </w:rPr>
+        <w:t xml:space="preserve"> Davies &lt;deinyond@gmail.com&gt;</w:t>
+      </w:r>
+    </w:p>
+    <w:p>
+      <w:pPr>
+        <w:jc w:val="left"/>
+        <w:rPr>
+          <w:rFonts w:ascii="Courier New" w:hAnsi="Courier New" w:cs="Courier New"/>
+          <w:sz w:val="22"/>
+          <w:szCs w:val="22"/>
+        </w:rPr>
+      </w:pPr>
+      <w:r>
+        <w:rPr>
+          <w:rFonts w:ascii="Courier New" w:hAnsi="Courier New" w:cs="Courier New"/>
+          <w:sz w:val="22"/>
+          <w:szCs w:val="22"/>
+        </w:rPr>
+        <w:t>Date:   Thu Sep 3 15:42:30 2015 +1000</w:t>
+      </w:r>
+    </w:p>
+    <w:p>
+      <w:pPr>
+        <w:jc w:val="left"/>
+        <w:rPr>
+          <w:rFonts w:ascii="Courier New" w:hAnsi="Courier New" w:cs="Courier New"/>
+          <w:sz w:val="22"/>
+          <w:szCs w:val="22"/>
+        </w:rPr>
+      </w:pPr>
+    </w:p>
+    <w:p>
+      <w:pPr>
+        <w:jc w:val="left"/>
+        <w:rPr>
+          <w:rFonts w:ascii="Courier New" w:hAnsi="Courier New" w:cs="Courier New"/>
+          <w:sz w:val="22"/>
+          <w:szCs w:val="22"/>
+        </w:rPr>
+      </w:pPr>
+      <w:r>
+        <w:rPr>
+          <w:rFonts w:ascii="Courier New" w:hAnsi="Courier New" w:cs="Courier New"/>
+          <w:sz w:val="22"/>
+          <w:szCs w:val="22"/>
+        </w:rPr>
+        <w:t xml:space="preserve">    Lighting Update &amp; AI Fixes (no more wall-ramming!)</w:t>
+      </w:r>
+    </w:p>
+    <w:p>
+      <w:pPr>
+        <w:jc w:val="left"/>
+        <w:rPr>
+          <w:rFonts w:ascii="Courier New" w:hAnsi="Courier New" w:cs="Courier New"/>
+          <w:sz w:val="22"/>
+          <w:szCs w:val="22"/>
+        </w:rPr>
+      </w:pPr>
+      <w:r>
+        <w:rPr>
+          <w:rFonts w:ascii="Courier New" w:hAnsi="Courier New" w:cs="Courier New"/>
+          <w:sz w:val="22"/>
+          <w:szCs w:val="22"/>
+        </w:rPr>
+        <w:t xml:space="preserve">    </w:t>
+      </w:r>
+    </w:p>
+    <w:p>
+      <w:pPr>
+        <w:jc w:val="left"/>
+        <w:rPr>
+          <w:rFonts w:ascii="Courier New" w:hAnsi="Courier New" w:cs="Courier New"/>
+          <w:sz w:val="22"/>
+          <w:szCs w:val="22"/>
+        </w:rPr>
+      </w:pPr>
+      <w:r>
+        <w:rPr>
+          <w:rFonts w:ascii="Courier New" w:hAnsi="Courier New" w:cs="Courier New"/>
+          <w:sz w:val="22"/>
+          <w:szCs w:val="22"/>
+        </w:rPr>
+        <w:t xml:space="preserve">    Should have (hopefully) somewhat fixed the bug where the bot would</w:t>
+      </w:r>
+    </w:p>
+    <w:p>
+      <w:pPr>
+        <w:jc w:val="left"/>
+        <w:rPr>
+          <w:rFonts w:ascii="Courier New" w:hAnsi="Courier New" w:cs="Courier New"/>
+          <w:sz w:val="22"/>
+          <w:szCs w:val="22"/>
+        </w:rPr>
+      </w:pPr>
+      <w:r>
+        <w:rPr>
+          <w:rFonts w:ascii="Courier New" w:hAnsi="Courier New" w:cs="Courier New"/>
+          <w:sz w:val="22"/>
+          <w:szCs w:val="22"/>
+        </w:rPr>
+        <w:t xml:space="preserve">    </w:t>
+      </w:r>
+      <w:proofErr w:type="gramStart"/>
+      <w:r>
+        <w:rPr>
+          <w:rFonts w:ascii="Courier New" w:hAnsi="Courier New" w:cs="Courier New"/>
+          <w:sz w:val="22"/>
+          <w:szCs w:val="22"/>
+        </w:rPr>
+        <w:t>become</w:t>
+      </w:r>
+      <w:proofErr w:type="gramEnd"/>
+      <w:r>
+        <w:rPr>
+          <w:rFonts w:ascii="Courier New" w:hAnsi="Courier New" w:cs="Courier New"/>
+          <w:sz w:val="22"/>
+          <w:szCs w:val="22"/>
+        </w:rPr>
+        <w:t xml:space="preserve"> stuck to walls by not reversing properly.</w:t>
+      </w:r>
+    </w:p>
+    <w:p>
+      <w:pPr>
+        <w:jc w:val="left"/>
+        <w:rPr>
+          <w:rFonts w:ascii="Courier New" w:hAnsi="Courier New" w:cs="Courier New"/>
+          <w:sz w:val="22"/>
+          <w:szCs w:val="22"/>
+        </w:rPr>
+      </w:pPr>
+      <w:r>
+        <w:rPr>
+          <w:rFonts w:ascii="Courier New" w:hAnsi="Courier New" w:cs="Courier New"/>
+          <w:sz w:val="22"/>
+          <w:szCs w:val="22"/>
+        </w:rPr>
+        <w:t xml:space="preserve">    </w:t>
+      </w:r>
+    </w:p>
+    <w:p>
+      <w:pPr>
+        <w:jc w:val="left"/>
+        <w:rPr>
+          <w:rFonts w:ascii="Courier New" w:hAnsi="Courier New" w:cs="Courier New"/>
+          <w:sz w:val="22"/>
+          <w:szCs w:val="22"/>
+        </w:rPr>
+      </w:pPr>
+      <w:r>
+        <w:rPr>
+          <w:rFonts w:ascii="Courier New" w:hAnsi="Courier New" w:cs="Courier New"/>
+          <w:sz w:val="22"/>
+          <w:szCs w:val="22"/>
+        </w:rPr>
+        <w:t xml:space="preserve">    Also made some lighting / material changes.</w:t>
+      </w:r>
+    </w:p>
+    <w:p>
+      <w:pPr>
+        <w:jc w:val="left"/>
+        <w:rPr>
+          <w:rFonts w:ascii="Courier New" w:hAnsi="Courier New" w:cs="Courier New"/>
+          <w:sz w:val="22"/>
+          <w:szCs w:val="22"/>
+        </w:rPr>
+      </w:pPr>
+    </w:p>
+    <w:p>
+      <w:pPr>
+        <w:jc w:val="left"/>
+        <w:rPr>
+          <w:rFonts w:ascii="Courier New" w:hAnsi="Courier New" w:cs="Courier New"/>
+          <w:sz w:val="22"/>
+          <w:szCs w:val="22"/>
+        </w:rPr>
+      </w:pPr>
+      <w:proofErr w:type="gramStart"/>
+      <w:r>
+        <w:rPr>
+          <w:rFonts w:ascii="Courier New" w:hAnsi="Courier New" w:cs="Courier New"/>
+          <w:sz w:val="22"/>
+          <w:szCs w:val="22"/>
+        </w:rPr>
+        <w:t>commit</w:t>
+      </w:r>
+      <w:proofErr w:type="gramEnd"/>
+      <w:r>
+        <w:rPr>
+          <w:rFonts w:ascii="Courier New" w:hAnsi="Courier New" w:cs="Courier New"/>
+          <w:sz w:val="22"/>
+          <w:szCs w:val="22"/>
+        </w:rPr>
+        <w:t xml:space="preserve"> 46daa7b6c7598f60235f274325a4227823b6f3db</w:t>
+      </w:r>
+    </w:p>
+    <w:p>
+      <w:pPr>
+        <w:jc w:val="left"/>
+        <w:rPr>
+          <w:rFonts w:ascii="Courier New" w:hAnsi="Courier New" w:cs="Courier New"/>
+          <w:sz w:val="22"/>
+          <w:szCs w:val="22"/>
+        </w:rPr>
+      </w:pPr>
+      <w:r>
+        <w:rPr>
+          <w:rFonts w:ascii="Courier New" w:hAnsi="Courier New" w:cs="Courier New"/>
+          <w:sz w:val="22"/>
+          <w:szCs w:val="22"/>
+        </w:rPr>
+        <w:t xml:space="preserve">Author: </w:t>
+      </w:r>
+      <w:proofErr w:type="spellStart"/>
+      <w:r>
+        <w:rPr>
+          <w:rFonts w:ascii="Courier New" w:hAnsi="Courier New" w:cs="Courier New"/>
+          <w:sz w:val="22"/>
+          <w:szCs w:val="22"/>
+        </w:rPr>
+        <w:t>Deinyon</w:t>
+      </w:r>
+      <w:proofErr w:type="spellEnd"/>
+      <w:r>
+        <w:rPr>
+          <w:rFonts w:ascii="Courier New" w:hAnsi="Courier New" w:cs="Courier New"/>
+          <w:sz w:val="22"/>
+          <w:szCs w:val="22"/>
+        </w:rPr>
+        <w:t xml:space="preserve"> Davies &lt;deinyond@gmail.com&gt;</w:t>
+      </w:r>
+    </w:p>
+    <w:p>
+      <w:pPr>
+        <w:jc w:val="left"/>
+        <w:rPr>
+          <w:rFonts w:ascii="Courier New" w:hAnsi="Courier New" w:cs="Courier New"/>
+          <w:sz w:val="22"/>
+          <w:szCs w:val="22"/>
+        </w:rPr>
+      </w:pPr>
+      <w:r>
+        <w:rPr>
+          <w:rFonts w:ascii="Courier New" w:hAnsi="Courier New" w:cs="Courier New"/>
+          <w:sz w:val="22"/>
+          <w:szCs w:val="22"/>
+        </w:rPr>
+        <w:t>Date:   Wed Sep 2 21:35:39 2015 +1000</w:t>
+      </w:r>
+    </w:p>
+    <w:p>
+      <w:pPr>
+        <w:jc w:val="left"/>
+        <w:rPr>
+          <w:rFonts w:ascii="Courier New" w:hAnsi="Courier New" w:cs="Courier New"/>
+          <w:sz w:val="22"/>
+          <w:szCs w:val="22"/>
+        </w:rPr>
+      </w:pPr>
+    </w:p>
+    <w:p>
+      <w:pPr>
+        <w:jc w:val="left"/>
+        <w:rPr>
+          <w:rFonts w:ascii="Courier New" w:hAnsi="Courier New" w:cs="Courier New"/>
+          <w:sz w:val="22"/>
+          <w:szCs w:val="22"/>
+        </w:rPr>
+      </w:pPr>
+      <w:r>
+        <w:rPr>
+          <w:rFonts w:ascii="Courier New" w:hAnsi="Courier New" w:cs="Courier New"/>
+          <w:sz w:val="22"/>
+          <w:szCs w:val="22"/>
+        </w:rPr>
+        <w:t xml:space="preserve">    Improved Warehouse Scene for More Room</w:t>
+      </w:r>
+    </w:p>
+    <w:p>
+      <w:pPr>
+        <w:jc w:val="left"/>
+        <w:rPr>
+          <w:rFonts w:ascii="Courier New" w:hAnsi="Courier New" w:cs="Courier New"/>
+          <w:sz w:val="22"/>
+          <w:szCs w:val="22"/>
+        </w:rPr>
+      </w:pPr>
+    </w:p>
+    <w:p>
+      <w:pPr>
+        <w:jc w:val="left"/>
+        <w:rPr>
+          <w:rFonts w:ascii="Courier New" w:hAnsi="Courier New" w:cs="Courier New"/>
+          <w:sz w:val="22"/>
+          <w:szCs w:val="22"/>
+        </w:rPr>
+      </w:pPr>
+      <w:proofErr w:type="gramStart"/>
+      <w:r>
+        <w:rPr>
+          <w:rFonts w:ascii="Courier New" w:hAnsi="Courier New" w:cs="Courier New"/>
+          <w:sz w:val="22"/>
+          <w:szCs w:val="22"/>
+        </w:rPr>
+        <w:t>commit</w:t>
+      </w:r>
+      <w:proofErr w:type="gramEnd"/>
+      <w:r>
+        <w:rPr>
+          <w:rFonts w:ascii="Courier New" w:hAnsi="Courier New" w:cs="Courier New"/>
+          <w:sz w:val="22"/>
+          <w:szCs w:val="22"/>
+        </w:rPr>
+        <w:t xml:space="preserve"> 2273bd20d796b0f89e11478b69c5b0b64bddd396</w:t>
+      </w:r>
+    </w:p>
+    <w:p>
+      <w:pPr>
+        <w:jc w:val="left"/>
+        <w:rPr>
+          <w:rFonts w:ascii="Courier New" w:hAnsi="Courier New" w:cs="Courier New"/>
+          <w:sz w:val="22"/>
+          <w:szCs w:val="22"/>
+        </w:rPr>
+      </w:pPr>
+      <w:r>
+        <w:rPr>
+          <w:rFonts w:ascii="Courier New" w:hAnsi="Courier New" w:cs="Courier New"/>
+          <w:sz w:val="22"/>
+          <w:szCs w:val="22"/>
+        </w:rPr>
+        <w:t xml:space="preserve">Author: </w:t>
+      </w:r>
+      <w:proofErr w:type="spellStart"/>
+      <w:r>
+        <w:rPr>
+          <w:rFonts w:ascii="Courier New" w:hAnsi="Courier New" w:cs="Courier New"/>
+          <w:sz w:val="22"/>
+          <w:szCs w:val="22"/>
+        </w:rPr>
+        <w:t>robafett</w:t>
+      </w:r>
+      <w:proofErr w:type="spellEnd"/>
+      <w:r>
+        <w:rPr>
+          <w:rFonts w:ascii="Courier New" w:hAnsi="Courier New" w:cs="Courier New"/>
+          <w:sz w:val="22"/>
+          <w:szCs w:val="22"/>
+        </w:rPr>
+        <w:t xml:space="preserve"> &lt;ram_95@msn.com&gt;</w:t>
+      </w:r>
+    </w:p>
+    <w:p>
+      <w:pPr>
+        <w:jc w:val="left"/>
+        <w:rPr>
+          <w:rFonts w:ascii="Courier New" w:hAnsi="Courier New" w:cs="Courier New"/>
+          <w:sz w:val="22"/>
+          <w:szCs w:val="22"/>
+        </w:rPr>
+      </w:pPr>
+      <w:r>
+        <w:rPr>
+          <w:rFonts w:ascii="Courier New" w:hAnsi="Courier New" w:cs="Courier New"/>
+          <w:sz w:val="22"/>
+          <w:szCs w:val="22"/>
+        </w:rPr>
+        <w:t>Date:   Wed Sep 2 20:36:13 2015 +1000</w:t>
+      </w:r>
+    </w:p>
+    <w:p>
+      <w:pPr>
+        <w:jc w:val="left"/>
+        <w:rPr>
+          <w:rFonts w:ascii="Courier New" w:hAnsi="Courier New" w:cs="Courier New"/>
+          <w:sz w:val="22"/>
+          <w:szCs w:val="22"/>
+        </w:rPr>
+      </w:pPr>
+    </w:p>
+    <w:p>
+      <w:pPr>
+        <w:jc w:val="left"/>
+        <w:rPr>
+          <w:rFonts w:ascii="Courier New" w:hAnsi="Courier New" w:cs="Courier New"/>
+          <w:sz w:val="22"/>
+          <w:szCs w:val="22"/>
+        </w:rPr>
+      </w:pPr>
+      <w:r>
+        <w:rPr>
+          <w:rFonts w:ascii="Courier New" w:hAnsi="Courier New" w:cs="Courier New"/>
+          <w:sz w:val="22"/>
+          <w:szCs w:val="22"/>
+        </w:rPr>
+        <w:t xml:space="preserve">    Fixed Mass of flipper being added to player (Map Scene 1)</w:t>
+      </w:r>
+    </w:p>
+    <w:p>
+      <w:pPr>
+        <w:jc w:val="left"/>
+        <w:rPr>
+          <w:rFonts w:ascii="Courier New" w:hAnsi="Courier New" w:cs="Courier New"/>
+          <w:sz w:val="22"/>
+          <w:szCs w:val="22"/>
+        </w:rPr>
+      </w:pPr>
+    </w:p>
+    <w:p>
+      <w:pPr>
+        <w:jc w:val="left"/>
+        <w:rPr>
+          <w:rFonts w:ascii="Courier New" w:hAnsi="Courier New" w:cs="Courier New"/>
+          <w:sz w:val="22"/>
+          <w:szCs w:val="22"/>
+        </w:rPr>
+      </w:pPr>
+      <w:proofErr w:type="gramStart"/>
+      <w:r>
+        <w:rPr>
+          <w:rFonts w:ascii="Courier New" w:hAnsi="Courier New" w:cs="Courier New"/>
+          <w:sz w:val="22"/>
+          <w:szCs w:val="22"/>
+        </w:rPr>
+        <w:t>commit</w:t>
+      </w:r>
+      <w:proofErr w:type="gramEnd"/>
+      <w:r>
+        <w:rPr>
+          <w:rFonts w:ascii="Courier New" w:hAnsi="Courier New" w:cs="Courier New"/>
+          <w:sz w:val="22"/>
+          <w:szCs w:val="22"/>
+        </w:rPr>
+        <w:t xml:space="preserve"> 6b222ff7b225a508bfafe54e6e4fe98000edf956</w:t>
+      </w:r>
+    </w:p>
+    <w:p>
+      <w:pPr>
+        <w:jc w:val="left"/>
+        <w:rPr>
+          <w:rFonts w:ascii="Courier New" w:hAnsi="Courier New" w:cs="Courier New"/>
+          <w:sz w:val="22"/>
+          <w:szCs w:val="22"/>
+        </w:rPr>
+      </w:pPr>
+      <w:r>
+        <w:rPr>
+          <w:rFonts w:ascii="Courier New" w:hAnsi="Courier New" w:cs="Courier New"/>
+          <w:sz w:val="22"/>
+          <w:szCs w:val="22"/>
+        </w:rPr>
+        <w:t xml:space="preserve">Author: </w:t>
+      </w:r>
+      <w:proofErr w:type="spellStart"/>
+      <w:r>
+        <w:rPr>
+          <w:rFonts w:ascii="Courier New" w:hAnsi="Courier New" w:cs="Courier New"/>
+          <w:sz w:val="22"/>
+          <w:szCs w:val="22"/>
+        </w:rPr>
+        <w:t>robafett</w:t>
+      </w:r>
+      <w:proofErr w:type="spellEnd"/>
+      <w:r>
+        <w:rPr>
+          <w:rFonts w:ascii="Courier New" w:hAnsi="Courier New" w:cs="Courier New"/>
+          <w:sz w:val="22"/>
+          <w:szCs w:val="22"/>
+        </w:rPr>
+        <w:t xml:space="preserve"> &lt;ram_95@msn.com&gt;</w:t>
+      </w:r>
+    </w:p>
+    <w:p>
+      <w:pPr>
+        <w:jc w:val="left"/>
+        <w:rPr>
+          <w:rFonts w:ascii="Courier New" w:hAnsi="Courier New" w:cs="Courier New"/>
+          <w:sz w:val="22"/>
+          <w:szCs w:val="22"/>
+        </w:rPr>
+      </w:pPr>
+      <w:r>
+        <w:rPr>
+          <w:rFonts w:ascii="Courier New" w:hAnsi="Courier New" w:cs="Courier New"/>
+          <w:sz w:val="22"/>
+          <w:szCs w:val="22"/>
+        </w:rPr>
+        <w:t>Date:   Wed Sep 2 20:17:44 2015 +1000</w:t>
+      </w:r>
+    </w:p>
+    <w:p>
+      <w:pPr>
+        <w:jc w:val="left"/>
+        <w:rPr>
+          <w:rFonts w:ascii="Courier New" w:hAnsi="Courier New" w:cs="Courier New"/>
+          <w:sz w:val="22"/>
+          <w:szCs w:val="22"/>
+        </w:rPr>
+      </w:pPr>
+    </w:p>
+    <w:p>
+      <w:pPr>
+        <w:jc w:val="left"/>
+        <w:rPr>
+          <w:rFonts w:ascii="Courier New" w:hAnsi="Courier New" w:cs="Courier New"/>
+          <w:sz w:val="22"/>
+          <w:szCs w:val="22"/>
+        </w:rPr>
+      </w:pPr>
+      <w:r>
+        <w:rPr>
+          <w:rFonts w:ascii="Courier New" w:hAnsi="Courier New" w:cs="Courier New"/>
+          <w:sz w:val="22"/>
+          <w:szCs w:val="22"/>
+        </w:rPr>
+        <w:t xml:space="preserve">    Rob's playtests</w:t>
+      </w:r>
+    </w:p>
+    <w:p>
+      <w:pPr>
+        <w:jc w:val="left"/>
+        <w:rPr>
+          <w:rFonts w:ascii="Courier New" w:hAnsi="Courier New" w:cs="Courier New"/>
+          <w:sz w:val="22"/>
+          <w:szCs w:val="22"/>
+        </w:rPr>
+      </w:pPr>
+    </w:p>
+    <w:p>
+      <w:pPr>
+        <w:jc w:val="left"/>
+        <w:rPr>
+          <w:rFonts w:ascii="Courier New" w:hAnsi="Courier New" w:cs="Courier New"/>
+          <w:sz w:val="22"/>
+          <w:szCs w:val="22"/>
+        </w:rPr>
+      </w:pPr>
+      <w:proofErr w:type="gramStart"/>
+      <w:r>
+        <w:rPr>
+          <w:rFonts w:ascii="Courier New" w:hAnsi="Courier New" w:cs="Courier New"/>
+          <w:sz w:val="22"/>
+          <w:szCs w:val="22"/>
+        </w:rPr>
+        <w:t>commit</w:t>
+      </w:r>
+      <w:proofErr w:type="gramEnd"/>
+      <w:r>
+        <w:rPr>
+          <w:rFonts w:ascii="Courier New" w:hAnsi="Courier New" w:cs="Courier New"/>
+          <w:sz w:val="22"/>
+          <w:szCs w:val="22"/>
+        </w:rPr>
+        <w:t xml:space="preserve"> 71c53147b780437f64ab0a6162cb0f6c4a2cbb8b</w:t>
+      </w:r>
+    </w:p>
+    <w:p>
+      <w:pPr>
+        <w:jc w:val="left"/>
+        <w:rPr>
+          <w:rFonts w:ascii="Courier New" w:hAnsi="Courier New" w:cs="Courier New"/>
+          <w:sz w:val="22"/>
+          <w:szCs w:val="22"/>
+        </w:rPr>
+      </w:pPr>
+      <w:r>
+        <w:rPr>
+          <w:rFonts w:ascii="Courier New" w:hAnsi="Courier New" w:cs="Courier New"/>
+          <w:sz w:val="22"/>
+          <w:szCs w:val="22"/>
+        </w:rPr>
+        <w:t xml:space="preserve">Author: </w:t>
+      </w:r>
+      <w:proofErr w:type="spellStart"/>
+      <w:r>
+        <w:rPr>
+          <w:rFonts w:ascii="Courier New" w:hAnsi="Courier New" w:cs="Courier New"/>
+          <w:sz w:val="22"/>
+          <w:szCs w:val="22"/>
+        </w:rPr>
+        <w:t>Deinyon</w:t>
+      </w:r>
+      <w:proofErr w:type="spellEnd"/>
+      <w:r>
+        <w:rPr>
+          <w:rFonts w:ascii="Courier New" w:hAnsi="Courier New" w:cs="Courier New"/>
+          <w:sz w:val="22"/>
+          <w:szCs w:val="22"/>
+        </w:rPr>
+        <w:t xml:space="preserve"> Davies &lt;deinyond@gmail.com&gt;</w:t>
+      </w:r>
+    </w:p>
+    <w:p>
+      <w:pPr>
+        <w:jc w:val="left"/>
+        <w:rPr>
+          <w:rFonts w:ascii="Courier New" w:hAnsi="Courier New" w:cs="Courier New"/>
+          <w:sz w:val="22"/>
+          <w:szCs w:val="22"/>
+        </w:rPr>
+      </w:pPr>
+      <w:r>
+        <w:rPr>
+          <w:rFonts w:ascii="Courier New" w:hAnsi="Courier New" w:cs="Courier New"/>
+          <w:sz w:val="22"/>
+          <w:szCs w:val="22"/>
+        </w:rPr>
+        <w:t>Date:   Wed Sep 2 19:41:38 2015 +1000</w:t>
+      </w:r>
+    </w:p>
+    <w:p>
+      <w:pPr>
+        <w:jc w:val="left"/>
+        <w:rPr>
+          <w:rFonts w:ascii="Courier New" w:hAnsi="Courier New" w:cs="Courier New"/>
+          <w:sz w:val="22"/>
+          <w:szCs w:val="22"/>
+        </w:rPr>
+      </w:pPr>
+    </w:p>
+    <w:p>
+      <w:pPr>
+        <w:jc w:val="left"/>
+        <w:rPr>
+          <w:rFonts w:ascii="Courier New" w:hAnsi="Courier New" w:cs="Courier New"/>
+          <w:sz w:val="22"/>
+          <w:szCs w:val="22"/>
+        </w:rPr>
+      </w:pPr>
+      <w:r>
+        <w:rPr>
+          <w:rFonts w:ascii="Courier New" w:hAnsi="Courier New" w:cs="Courier New"/>
+          <w:sz w:val="22"/>
+          <w:szCs w:val="22"/>
+        </w:rPr>
+        <w:t xml:space="preserve">    Attempted to Fix Wheel Bugs</w:t>
+      </w:r>
+    </w:p>
+    <w:p>
+      <w:pPr>
+        <w:jc w:val="left"/>
+        <w:rPr>
+          <w:rFonts w:ascii="Courier New" w:hAnsi="Courier New" w:cs="Courier New"/>
+          <w:sz w:val="22"/>
+          <w:szCs w:val="22"/>
+        </w:rPr>
+      </w:pPr>
+    </w:p>
+    <w:p>
+      <w:pPr>
+        <w:jc w:val="left"/>
+        <w:rPr>
+          <w:rFonts w:ascii="Courier New" w:hAnsi="Courier New" w:cs="Courier New"/>
+          <w:sz w:val="22"/>
+          <w:szCs w:val="22"/>
+        </w:rPr>
+      </w:pPr>
+      <w:proofErr w:type="gramStart"/>
+      <w:r>
+        <w:rPr>
+          <w:rFonts w:ascii="Courier New" w:hAnsi="Courier New" w:cs="Courier New"/>
+          <w:sz w:val="22"/>
+          <w:szCs w:val="22"/>
+        </w:rPr>
+        <w:t>commit</w:t>
+      </w:r>
+      <w:proofErr w:type="gramEnd"/>
+      <w:r>
+        <w:rPr>
+          <w:rFonts w:ascii="Courier New" w:hAnsi="Courier New" w:cs="Courier New"/>
+          <w:sz w:val="22"/>
+          <w:szCs w:val="22"/>
+        </w:rPr>
+        <w:t xml:space="preserve"> 9842dbee44f24eb00a5d6d815ed19281b316d08d</w:t>
+      </w:r>
+    </w:p>
+    <w:p>
+      <w:pPr>
+        <w:jc w:val="left"/>
+        <w:rPr>
+          <w:rFonts w:ascii="Courier New" w:hAnsi="Courier New" w:cs="Courier New"/>
+          <w:sz w:val="22"/>
+          <w:szCs w:val="22"/>
+        </w:rPr>
+      </w:pPr>
+      <w:r>
+        <w:rPr>
+          <w:rFonts w:ascii="Courier New" w:hAnsi="Courier New" w:cs="Courier New"/>
+          <w:sz w:val="22"/>
+          <w:szCs w:val="22"/>
+        </w:rPr>
+        <w:t xml:space="preserve">Author: </w:t>
+      </w:r>
+      <w:proofErr w:type="spellStart"/>
+      <w:r>
+        <w:rPr>
+          <w:rFonts w:ascii="Courier New" w:hAnsi="Courier New" w:cs="Courier New"/>
+          <w:sz w:val="22"/>
+          <w:szCs w:val="22"/>
+        </w:rPr>
+        <w:t>Deinyon</w:t>
+      </w:r>
+      <w:proofErr w:type="spellEnd"/>
+      <w:r>
+        <w:rPr>
+          <w:rFonts w:ascii="Courier New" w:hAnsi="Courier New" w:cs="Courier New"/>
+          <w:sz w:val="22"/>
+          <w:szCs w:val="22"/>
+        </w:rPr>
+        <w:t xml:space="preserve"> Davies &lt;deinyond@gmail.com&gt;</w:t>
+      </w:r>
+    </w:p>
+    <w:p>
+      <w:pPr>
+        <w:jc w:val="left"/>
+        <w:rPr>
+          <w:rFonts w:ascii="Courier New" w:hAnsi="Courier New" w:cs="Courier New"/>
+          <w:sz w:val="22"/>
+          <w:szCs w:val="22"/>
+        </w:rPr>
+      </w:pPr>
+      <w:r>
+        <w:rPr>
+          <w:rFonts w:ascii="Courier New" w:hAnsi="Courier New" w:cs="Courier New"/>
+          <w:sz w:val="22"/>
+          <w:szCs w:val="22"/>
+        </w:rPr>
+        <w:t>Date:   Wed Sep 2 13:27:10 2015 +1000</w:t>
+      </w:r>
+    </w:p>
+    <w:p>
+      <w:pPr>
+        <w:jc w:val="left"/>
+        <w:rPr>
+          <w:rFonts w:ascii="Courier New" w:hAnsi="Courier New" w:cs="Courier New"/>
+          <w:sz w:val="22"/>
+          <w:szCs w:val="22"/>
+        </w:rPr>
+      </w:pPr>
+    </w:p>
+    <w:p>
+      <w:pPr>
+        <w:jc w:val="left"/>
+        <w:rPr>
+          <w:rFonts w:ascii="Courier New" w:hAnsi="Courier New" w:cs="Courier New"/>
+          <w:sz w:val="22"/>
+          <w:szCs w:val="22"/>
+        </w:rPr>
+      </w:pPr>
+      <w:r>
+        <w:rPr>
+          <w:rFonts w:ascii="Courier New" w:hAnsi="Courier New" w:cs="Courier New"/>
+          <w:sz w:val="22"/>
+          <w:szCs w:val="22"/>
+        </w:rPr>
+        <w:t xml:space="preserve">    Implemented Wheel Model Display</w:t>
+      </w:r>
+    </w:p>
+    <w:p>
+      <w:pPr>
+        <w:jc w:val="left"/>
+        <w:rPr>
+          <w:rFonts w:ascii="Courier New" w:hAnsi="Courier New" w:cs="Courier New"/>
+          <w:sz w:val="22"/>
+          <w:szCs w:val="22"/>
+        </w:rPr>
+      </w:pPr>
+    </w:p>
+    <w:p>
+      <w:pPr>
+        <w:jc w:val="left"/>
+        <w:rPr>
+          <w:rFonts w:ascii="Courier New" w:hAnsi="Courier New" w:cs="Courier New"/>
+          <w:sz w:val="22"/>
+          <w:szCs w:val="22"/>
+        </w:rPr>
+      </w:pPr>
+      <w:proofErr w:type="gramStart"/>
+      <w:r>
+        <w:rPr>
+          <w:rFonts w:ascii="Courier New" w:hAnsi="Courier New" w:cs="Courier New"/>
+          <w:sz w:val="22"/>
+          <w:szCs w:val="22"/>
+        </w:rPr>
+        <w:t>commit</w:t>
+      </w:r>
+      <w:proofErr w:type="gramEnd"/>
+      <w:r>
+        <w:rPr>
+          <w:rFonts w:ascii="Courier New" w:hAnsi="Courier New" w:cs="Courier New"/>
+          <w:sz w:val="22"/>
+          <w:szCs w:val="22"/>
+        </w:rPr>
+        <w:t xml:space="preserve"> 6a2410bb3a1a3d5deef028c82ab80d08afc48393</w:t>
+      </w:r>
+    </w:p>
+    <w:p>
+      <w:pPr>
+        <w:jc w:val="left"/>
+        <w:rPr>
+          <w:rFonts w:ascii="Courier New" w:hAnsi="Courier New" w:cs="Courier New"/>
+          <w:sz w:val="22"/>
+          <w:szCs w:val="22"/>
+        </w:rPr>
+      </w:pPr>
+      <w:r>
+        <w:rPr>
+          <w:rFonts w:ascii="Courier New" w:hAnsi="Courier New" w:cs="Courier New"/>
+          <w:sz w:val="22"/>
+          <w:szCs w:val="22"/>
+        </w:rPr>
+        <w:t xml:space="preserve">Author: </w:t>
+      </w:r>
+      <w:proofErr w:type="spellStart"/>
+      <w:r>
+        <w:rPr>
+          <w:rFonts w:ascii="Courier New" w:hAnsi="Courier New" w:cs="Courier New"/>
+          <w:sz w:val="22"/>
+          <w:szCs w:val="22"/>
+        </w:rPr>
+        <w:t>robafett</w:t>
+      </w:r>
+      <w:proofErr w:type="spellEnd"/>
+      <w:r>
+        <w:rPr>
+          <w:rFonts w:ascii="Courier New" w:hAnsi="Courier New" w:cs="Courier New"/>
+          <w:sz w:val="22"/>
+          <w:szCs w:val="22"/>
+        </w:rPr>
+        <w:t xml:space="preserve"> &lt;ram_95@msn.com&gt;</w:t>
+      </w:r>
+    </w:p>
+    <w:p>
+      <w:pPr>
+        <w:jc w:val="left"/>
+        <w:rPr>
+          <w:rFonts w:ascii="Courier New" w:hAnsi="Courier New" w:cs="Courier New"/>
+          <w:sz w:val="22"/>
+          <w:szCs w:val="22"/>
+        </w:rPr>
+      </w:pPr>
+      <w:r>
+        <w:rPr>
+          <w:rFonts w:ascii="Courier New" w:hAnsi="Courier New" w:cs="Courier New"/>
+          <w:sz w:val="22"/>
+          <w:szCs w:val="22"/>
+        </w:rPr>
+        <w:t>Date:   Tue Sep 1 21:42:11 2015 +1000</w:t>
+      </w:r>
+    </w:p>
+    <w:p>
+      <w:pPr>
+        <w:jc w:val="left"/>
+        <w:rPr>
+          <w:rFonts w:ascii="Courier New" w:hAnsi="Courier New" w:cs="Courier New"/>
+          <w:sz w:val="22"/>
+          <w:szCs w:val="22"/>
+        </w:rPr>
+      </w:pPr>
+    </w:p>
+    <w:p>
+      <w:pPr>
+        <w:jc w:val="left"/>
+        <w:rPr>
+          <w:rFonts w:ascii="Courier New" w:hAnsi="Courier New" w:cs="Courier New"/>
+          <w:sz w:val="22"/>
+          <w:szCs w:val="22"/>
+        </w:rPr>
+      </w:pPr>
+      <w:r>
+        <w:rPr>
+          <w:rFonts w:ascii="Courier New" w:hAnsi="Courier New" w:cs="Courier New"/>
+          <w:sz w:val="22"/>
+          <w:szCs w:val="22"/>
+        </w:rPr>
+        <w:t xml:space="preserve">    Super Boring UI for </w:t>
+      </w:r>
+      <w:proofErr w:type="spellStart"/>
+      <w:r>
+        <w:rPr>
+          <w:rFonts w:ascii="Courier New" w:hAnsi="Courier New" w:cs="Courier New"/>
+          <w:sz w:val="22"/>
+          <w:szCs w:val="22"/>
+        </w:rPr>
+        <w:t>Color</w:t>
+      </w:r>
+      <w:proofErr w:type="spellEnd"/>
+      <w:r>
+        <w:rPr>
+          <w:rFonts w:ascii="Courier New" w:hAnsi="Courier New" w:cs="Courier New"/>
+          <w:sz w:val="22"/>
+          <w:szCs w:val="22"/>
+        </w:rPr>
+        <w:t xml:space="preserve"> Selection</w:t>
+      </w:r>
+    </w:p>
+    <w:p>
+      <w:pPr>
+        <w:jc w:val="left"/>
+        <w:rPr>
+          <w:rFonts w:ascii="Courier New" w:hAnsi="Courier New" w:cs="Courier New"/>
+          <w:sz w:val="22"/>
+          <w:szCs w:val="22"/>
+        </w:rPr>
+      </w:pPr>
+    </w:p>
+    <w:p>
+      <w:pPr>
+        <w:jc w:val="left"/>
+        <w:rPr>
+          <w:rFonts w:ascii="Courier New" w:hAnsi="Courier New" w:cs="Courier New"/>
+          <w:sz w:val="22"/>
+          <w:szCs w:val="22"/>
+        </w:rPr>
+      </w:pPr>
+      <w:proofErr w:type="gramStart"/>
+      <w:r>
+        <w:rPr>
+          <w:rFonts w:ascii="Courier New" w:hAnsi="Courier New" w:cs="Courier New"/>
+          <w:sz w:val="22"/>
+          <w:szCs w:val="22"/>
+        </w:rPr>
+        <w:t>commit</w:t>
+      </w:r>
+      <w:proofErr w:type="gramEnd"/>
+      <w:r>
+        <w:rPr>
+          <w:rFonts w:ascii="Courier New" w:hAnsi="Courier New" w:cs="Courier New"/>
+          <w:sz w:val="22"/>
+          <w:szCs w:val="22"/>
+        </w:rPr>
+        <w:t xml:space="preserve"> 1797743f60393e405f3edc118efc04fe4307aeab</w:t>
+      </w:r>
+    </w:p>
+    <w:p>
+      <w:pPr>
+        <w:jc w:val="left"/>
+        <w:rPr>
+          <w:rFonts w:ascii="Courier New" w:hAnsi="Courier New" w:cs="Courier New"/>
+          <w:sz w:val="22"/>
+          <w:szCs w:val="22"/>
+        </w:rPr>
+      </w:pPr>
+      <w:r>
+        <w:rPr>
+          <w:rFonts w:ascii="Courier New" w:hAnsi="Courier New" w:cs="Courier New"/>
+          <w:sz w:val="22"/>
+          <w:szCs w:val="22"/>
+        </w:rPr>
+        <w:t xml:space="preserve">Author: </w:t>
+      </w:r>
+      <w:proofErr w:type="spellStart"/>
+      <w:r>
+        <w:rPr>
+          <w:rFonts w:ascii="Courier New" w:hAnsi="Courier New" w:cs="Courier New"/>
+          <w:sz w:val="22"/>
+          <w:szCs w:val="22"/>
+        </w:rPr>
+        <w:t>robafett</w:t>
+      </w:r>
+      <w:proofErr w:type="spellEnd"/>
+      <w:r>
+        <w:rPr>
+          <w:rFonts w:ascii="Courier New" w:hAnsi="Courier New" w:cs="Courier New"/>
+          <w:sz w:val="22"/>
+          <w:szCs w:val="22"/>
+        </w:rPr>
+        <w:t xml:space="preserve"> &lt;ram_95@msn.com&gt;</w:t>
+      </w:r>
+    </w:p>
+    <w:p>
+      <w:pPr>
+        <w:jc w:val="left"/>
+        <w:rPr>
+          <w:rFonts w:ascii="Courier New" w:hAnsi="Courier New" w:cs="Courier New"/>
+          <w:sz w:val="22"/>
+          <w:szCs w:val="22"/>
+        </w:rPr>
+      </w:pPr>
+      <w:r>
+        <w:rPr>
+          <w:rFonts w:ascii="Courier New" w:hAnsi="Courier New" w:cs="Courier New"/>
+          <w:sz w:val="22"/>
+          <w:szCs w:val="22"/>
+        </w:rPr>
+        <w:t>Date:   Tue Sep 1 21:12:53 2015 +1000</w:t>
+      </w:r>
+    </w:p>
+    <w:p>
+      <w:pPr>
+        <w:jc w:val="left"/>
+        <w:rPr>
+          <w:rFonts w:ascii="Courier New" w:hAnsi="Courier New" w:cs="Courier New"/>
+          <w:sz w:val="22"/>
+          <w:szCs w:val="22"/>
+        </w:rPr>
+      </w:pPr>
+    </w:p>
+    <w:p>
+      <w:pPr>
+        <w:jc w:val="left"/>
+        <w:rPr>
+          <w:rFonts w:ascii="Courier New" w:hAnsi="Courier New" w:cs="Courier New"/>
+          <w:sz w:val="22"/>
+          <w:szCs w:val="22"/>
+        </w:rPr>
+      </w:pPr>
+      <w:r>
+        <w:rPr>
+          <w:rFonts w:ascii="Courier New" w:hAnsi="Courier New" w:cs="Courier New"/>
+          <w:sz w:val="22"/>
+          <w:szCs w:val="22"/>
+        </w:rPr>
+        <w:t xml:space="preserve">    Flip the player back over with the flipper!</w:t>
+      </w:r>
+    </w:p>
+    <w:p>
+      <w:pPr>
+        <w:jc w:val="left"/>
+        <w:rPr>
+          <w:rFonts w:ascii="Courier New" w:hAnsi="Courier New" w:cs="Courier New"/>
+          <w:sz w:val="22"/>
+          <w:szCs w:val="22"/>
+        </w:rPr>
+      </w:pPr>
+    </w:p>
+    <w:p>
+      <w:pPr>
+        <w:jc w:val="left"/>
+        <w:rPr>
+          <w:rFonts w:ascii="Courier New" w:hAnsi="Courier New" w:cs="Courier New"/>
+          <w:sz w:val="22"/>
+          <w:szCs w:val="22"/>
+        </w:rPr>
+      </w:pPr>
+      <w:proofErr w:type="gramStart"/>
+      <w:r>
+        <w:rPr>
+          <w:rFonts w:ascii="Courier New" w:hAnsi="Courier New" w:cs="Courier New"/>
+          <w:sz w:val="22"/>
+          <w:szCs w:val="22"/>
+        </w:rPr>
+        <w:t>commit</w:t>
+      </w:r>
+      <w:proofErr w:type="gramEnd"/>
+      <w:r>
+        <w:rPr>
+          <w:rFonts w:ascii="Courier New" w:hAnsi="Courier New" w:cs="Courier New"/>
+          <w:sz w:val="22"/>
+          <w:szCs w:val="22"/>
+        </w:rPr>
+        <w:t xml:space="preserve"> 649e5e1dcf7ba5ad5860f4f30f9e9c425fed64ca</w:t>
+      </w:r>
+    </w:p>
+    <w:p>
+      <w:pPr>
+        <w:jc w:val="left"/>
+        <w:rPr>
+          <w:rFonts w:ascii="Courier New" w:hAnsi="Courier New" w:cs="Courier New"/>
+          <w:sz w:val="22"/>
+          <w:szCs w:val="22"/>
+        </w:rPr>
+      </w:pPr>
+      <w:r>
+        <w:rPr>
+          <w:rFonts w:ascii="Courier New" w:hAnsi="Courier New" w:cs="Courier New"/>
+          <w:sz w:val="22"/>
+          <w:szCs w:val="22"/>
+        </w:rPr>
+        <w:t xml:space="preserve">Author: </w:t>
+      </w:r>
+      <w:proofErr w:type="spellStart"/>
+      <w:r>
+        <w:rPr>
+          <w:rFonts w:ascii="Courier New" w:hAnsi="Courier New" w:cs="Courier New"/>
+          <w:sz w:val="22"/>
+          <w:szCs w:val="22"/>
+        </w:rPr>
+        <w:t>robafett</w:t>
+      </w:r>
+      <w:proofErr w:type="spellEnd"/>
+      <w:r>
+        <w:rPr>
+          <w:rFonts w:ascii="Courier New" w:hAnsi="Courier New" w:cs="Courier New"/>
+          <w:sz w:val="22"/>
+          <w:szCs w:val="22"/>
+        </w:rPr>
+        <w:t xml:space="preserve"> &lt;ram_95@msn.com&gt;</w:t>
+      </w:r>
+    </w:p>
+    <w:p>
+      <w:pPr>
+        <w:jc w:val="left"/>
+        <w:rPr>
+          <w:rFonts w:ascii="Courier New" w:hAnsi="Courier New" w:cs="Courier New"/>
+          <w:sz w:val="22"/>
+          <w:szCs w:val="22"/>
+        </w:rPr>
+      </w:pPr>
+      <w:r>
+        <w:rPr>
+          <w:rFonts w:ascii="Courier New" w:hAnsi="Courier New" w:cs="Courier New"/>
+          <w:sz w:val="22"/>
+          <w:szCs w:val="22"/>
+        </w:rPr>
+        <w:t>Date:   Tue Sep 1 18:26:19 2015 +1000</w:t>
+      </w:r>
+    </w:p>
+    <w:p>
+      <w:pPr>
+        <w:jc w:val="left"/>
+        <w:rPr>
+          <w:rFonts w:ascii="Courier New" w:hAnsi="Courier New" w:cs="Courier New"/>
+          <w:sz w:val="22"/>
+          <w:szCs w:val="22"/>
+        </w:rPr>
+      </w:pPr>
+    </w:p>
+    <w:p>
+      <w:pPr>
+        <w:jc w:val="left"/>
+        <w:rPr>
+          <w:rFonts w:ascii="Courier New" w:hAnsi="Courier New" w:cs="Courier New"/>
+          <w:sz w:val="22"/>
+          <w:szCs w:val="22"/>
+        </w:rPr>
+      </w:pPr>
+      <w:r>
+        <w:rPr>
+          <w:rFonts w:ascii="Courier New" w:hAnsi="Courier New" w:cs="Courier New"/>
+          <w:sz w:val="22"/>
+          <w:szCs w:val="22"/>
+        </w:rPr>
+        <w:t xml:space="preserve">    Unity Analytics </w:t>
+      </w:r>
+      <w:proofErr w:type="spellStart"/>
+      <w:r>
+        <w:rPr>
+          <w:rFonts w:ascii="Courier New" w:hAnsi="Courier New" w:cs="Courier New"/>
+          <w:sz w:val="22"/>
+          <w:szCs w:val="22"/>
+        </w:rPr>
+        <w:t>wooo</w:t>
+      </w:r>
+      <w:proofErr w:type="spellEnd"/>
+    </w:p>
+    <w:p>
+      <w:pPr>
+        <w:jc w:val="left"/>
+        <w:rPr>
+          <w:rFonts w:ascii="Courier New" w:hAnsi="Courier New" w:cs="Courier New"/>
+          <w:sz w:val="22"/>
+          <w:szCs w:val="22"/>
+        </w:rPr>
+      </w:pPr>
+    </w:p>
+    <w:p>
+      <w:pPr>
+        <w:jc w:val="left"/>
+        <w:rPr>
+          <w:rFonts w:ascii="Courier New" w:hAnsi="Courier New" w:cs="Courier New"/>
+          <w:sz w:val="22"/>
+          <w:szCs w:val="22"/>
+        </w:rPr>
+      </w:pPr>
+      <w:proofErr w:type="gramStart"/>
+      <w:r>
+        <w:rPr>
+          <w:rFonts w:ascii="Courier New" w:hAnsi="Courier New" w:cs="Courier New"/>
+          <w:sz w:val="22"/>
+          <w:szCs w:val="22"/>
+        </w:rPr>
+        <w:t>commit</w:t>
+      </w:r>
+      <w:proofErr w:type="gramEnd"/>
+      <w:r>
+        <w:rPr>
+          <w:rFonts w:ascii="Courier New" w:hAnsi="Courier New" w:cs="Courier New"/>
+          <w:sz w:val="22"/>
+          <w:szCs w:val="22"/>
+        </w:rPr>
+        <w:t xml:space="preserve"> f528963a7fda8f100d3cf84996b1e7609948e003</w:t>
+      </w:r>
+    </w:p>
+    <w:p>
+      <w:pPr>
+        <w:jc w:val="left"/>
+        <w:rPr>
+          <w:rFonts w:ascii="Courier New" w:hAnsi="Courier New" w:cs="Courier New"/>
+          <w:sz w:val="22"/>
+          <w:szCs w:val="22"/>
+        </w:rPr>
+      </w:pPr>
+      <w:r>
+        <w:rPr>
+          <w:rFonts w:ascii="Courier New" w:hAnsi="Courier New" w:cs="Courier New"/>
+          <w:sz w:val="22"/>
+          <w:szCs w:val="22"/>
+        </w:rPr>
+        <w:t xml:space="preserve">Author: </w:t>
+      </w:r>
+      <w:proofErr w:type="spellStart"/>
+      <w:r>
+        <w:rPr>
+          <w:rFonts w:ascii="Courier New" w:hAnsi="Courier New" w:cs="Courier New"/>
+          <w:sz w:val="22"/>
+          <w:szCs w:val="22"/>
+        </w:rPr>
+        <w:t>robafett</w:t>
+      </w:r>
+      <w:proofErr w:type="spellEnd"/>
+      <w:r>
+        <w:rPr>
+          <w:rFonts w:ascii="Courier New" w:hAnsi="Courier New" w:cs="Courier New"/>
+          <w:sz w:val="22"/>
+          <w:szCs w:val="22"/>
+        </w:rPr>
+        <w:t xml:space="preserve"> &lt;ram_95@msn.com&gt;</w:t>
+      </w:r>
+    </w:p>
+    <w:p>
+      <w:pPr>
+        <w:jc w:val="left"/>
+        <w:rPr>
+          <w:rFonts w:ascii="Courier New" w:hAnsi="Courier New" w:cs="Courier New"/>
+          <w:sz w:val="22"/>
+          <w:szCs w:val="22"/>
+        </w:rPr>
+      </w:pPr>
+      <w:r>
+        <w:rPr>
+          <w:rFonts w:ascii="Courier New" w:hAnsi="Courier New" w:cs="Courier New"/>
+          <w:sz w:val="22"/>
+          <w:szCs w:val="22"/>
+        </w:rPr>
+        <w:t>Date:   Tue Sep 1 17:45:08 2015 +1000</w:t>
+      </w:r>
+    </w:p>
+    <w:p>
+      <w:pPr>
+        <w:jc w:val="left"/>
+        <w:rPr>
+          <w:rFonts w:ascii="Courier New" w:hAnsi="Courier New" w:cs="Courier New"/>
+          <w:sz w:val="22"/>
+          <w:szCs w:val="22"/>
+        </w:rPr>
+      </w:pPr>
+    </w:p>
+    <w:p>
+      <w:pPr>
+        <w:jc w:val="left"/>
+        <w:rPr>
+          <w:rFonts w:ascii="Courier New" w:hAnsi="Courier New" w:cs="Courier New"/>
+          <w:sz w:val="22"/>
+          <w:szCs w:val="22"/>
+        </w:rPr>
+      </w:pPr>
+      <w:r>
+        <w:rPr>
+          <w:rFonts w:ascii="Courier New" w:hAnsi="Courier New" w:cs="Courier New"/>
+          <w:sz w:val="22"/>
+          <w:szCs w:val="22"/>
+        </w:rPr>
+        <w:t xml:space="preserve">    </w:t>
+      </w:r>
+      <w:proofErr w:type="gramStart"/>
+      <w:r>
+        <w:rPr>
+          <w:rFonts w:ascii="Courier New" w:hAnsi="Courier New" w:cs="Courier New"/>
+          <w:sz w:val="22"/>
+          <w:szCs w:val="22"/>
+        </w:rPr>
+        <w:t>key</w:t>
+      </w:r>
+      <w:proofErr w:type="gramEnd"/>
+      <w:r>
+        <w:rPr>
+          <w:rFonts w:ascii="Courier New" w:hAnsi="Courier New" w:cs="Courier New"/>
+          <w:sz w:val="22"/>
+          <w:szCs w:val="22"/>
+        </w:rPr>
+        <w:t xml:space="preserve"> to activate now depends on the socket</w:t>
+      </w:r>
+    </w:p>
+    <w:p>
+      <w:pPr>
+        <w:jc w:val="left"/>
+        <w:rPr>
+          <w:rFonts w:ascii="Courier New" w:hAnsi="Courier New" w:cs="Courier New"/>
+          <w:sz w:val="22"/>
+          <w:szCs w:val="22"/>
+        </w:rPr>
+      </w:pPr>
+    </w:p>
+    <w:p>
+      <w:pPr>
+        <w:jc w:val="left"/>
+        <w:rPr>
+          <w:rFonts w:ascii="Courier New" w:hAnsi="Courier New" w:cs="Courier New"/>
+          <w:sz w:val="22"/>
+          <w:szCs w:val="22"/>
+        </w:rPr>
+      </w:pPr>
+      <w:proofErr w:type="gramStart"/>
+      <w:r>
+        <w:rPr>
+          <w:rFonts w:ascii="Courier New" w:hAnsi="Courier New" w:cs="Courier New"/>
+          <w:sz w:val="22"/>
+          <w:szCs w:val="22"/>
+        </w:rPr>
+        <w:t>commit</w:t>
+      </w:r>
+      <w:proofErr w:type="gramEnd"/>
+      <w:r>
+        <w:rPr>
+          <w:rFonts w:ascii="Courier New" w:hAnsi="Courier New" w:cs="Courier New"/>
+          <w:sz w:val="22"/>
+          <w:szCs w:val="22"/>
+        </w:rPr>
+        <w:t xml:space="preserve"> 8258672010e6b5e96030a1b6c5092c5443fc6f29</w:t>
+      </w:r>
+    </w:p>
+    <w:p>
+      <w:pPr>
+        <w:jc w:val="left"/>
+        <w:rPr>
+          <w:rFonts w:ascii="Courier New" w:hAnsi="Courier New" w:cs="Courier New"/>
+          <w:sz w:val="22"/>
+          <w:szCs w:val="22"/>
+        </w:rPr>
+      </w:pPr>
+      <w:r>
+        <w:rPr>
+          <w:rFonts w:ascii="Courier New" w:hAnsi="Courier New" w:cs="Courier New"/>
+          <w:sz w:val="22"/>
+          <w:szCs w:val="22"/>
+        </w:rPr>
+        <w:t xml:space="preserve">Author: </w:t>
+      </w:r>
+      <w:proofErr w:type="spellStart"/>
+      <w:r>
+        <w:rPr>
+          <w:rFonts w:ascii="Courier New" w:hAnsi="Courier New" w:cs="Courier New"/>
+          <w:sz w:val="22"/>
+          <w:szCs w:val="22"/>
+        </w:rPr>
+        <w:t>Deinyon</w:t>
+      </w:r>
+      <w:proofErr w:type="spellEnd"/>
+      <w:r>
+        <w:rPr>
+          <w:rFonts w:ascii="Courier New" w:hAnsi="Courier New" w:cs="Courier New"/>
+          <w:sz w:val="22"/>
+          <w:szCs w:val="22"/>
+        </w:rPr>
+        <w:t xml:space="preserve"> Davies &lt;deinyond@gmail.com&gt;</w:t>
+      </w:r>
+    </w:p>
+    <w:p>
+      <w:pPr>
+        <w:jc w:val="left"/>
+        <w:rPr>
+          <w:rFonts w:ascii="Courier New" w:hAnsi="Courier New" w:cs="Courier New"/>
+          <w:sz w:val="22"/>
+          <w:szCs w:val="22"/>
+        </w:rPr>
+      </w:pPr>
+      <w:r>
+        <w:rPr>
+          <w:rFonts w:ascii="Courier New" w:hAnsi="Courier New" w:cs="Courier New"/>
+          <w:sz w:val="22"/>
+          <w:szCs w:val="22"/>
+        </w:rPr>
+        <w:t>Date:   Tue Sep 1 16:22:12 2015 +1000</w:t>
+      </w:r>
+    </w:p>
+    <w:p>
+      <w:pPr>
+        <w:jc w:val="left"/>
+        <w:rPr>
+          <w:rFonts w:ascii="Courier New" w:hAnsi="Courier New" w:cs="Courier New"/>
+          <w:sz w:val="22"/>
+          <w:szCs w:val="22"/>
+        </w:rPr>
+      </w:pPr>
+    </w:p>
+    <w:p>
+      <w:pPr>
+        <w:jc w:val="left"/>
+        <w:rPr>
+          <w:rFonts w:ascii="Courier New" w:hAnsi="Courier New" w:cs="Courier New"/>
+          <w:sz w:val="22"/>
+          <w:szCs w:val="22"/>
+        </w:rPr>
+      </w:pPr>
+      <w:r>
+        <w:rPr>
+          <w:rFonts w:ascii="Courier New" w:hAnsi="Courier New" w:cs="Courier New"/>
+          <w:sz w:val="22"/>
+          <w:szCs w:val="22"/>
+        </w:rPr>
+        <w:t xml:space="preserve">    Disallow flipping until flipper has retracted</w:t>
+      </w:r>
+    </w:p>
+    <w:p>
+      <w:pPr>
+        <w:jc w:val="left"/>
+        <w:rPr>
+          <w:rFonts w:ascii="Courier New" w:hAnsi="Courier New" w:cs="Courier New"/>
+          <w:sz w:val="22"/>
+          <w:szCs w:val="22"/>
+        </w:rPr>
+      </w:pPr>
+    </w:p>
+    <w:p>
+      <w:pPr>
+        <w:jc w:val="left"/>
+        <w:rPr>
+          <w:rFonts w:ascii="Courier New" w:hAnsi="Courier New" w:cs="Courier New"/>
+          <w:sz w:val="22"/>
+          <w:szCs w:val="22"/>
+        </w:rPr>
+      </w:pPr>
+      <w:proofErr w:type="gramStart"/>
+      <w:r>
+        <w:rPr>
+          <w:rFonts w:ascii="Courier New" w:hAnsi="Courier New" w:cs="Courier New"/>
+          <w:sz w:val="22"/>
+          <w:szCs w:val="22"/>
+        </w:rPr>
+        <w:t>commit</w:t>
+      </w:r>
+      <w:proofErr w:type="gramEnd"/>
+      <w:r>
+        <w:rPr>
+          <w:rFonts w:ascii="Courier New" w:hAnsi="Courier New" w:cs="Courier New"/>
+          <w:sz w:val="22"/>
+          <w:szCs w:val="22"/>
+        </w:rPr>
+        <w:t xml:space="preserve"> 095bca3e8fd7b19d0e98853fda72acb22f1aebc2</w:t>
+      </w:r>
+    </w:p>
+    <w:p>
+      <w:pPr>
+        <w:jc w:val="left"/>
+        <w:rPr>
+          <w:rFonts w:ascii="Courier New" w:hAnsi="Courier New" w:cs="Courier New"/>
+          <w:sz w:val="22"/>
+          <w:szCs w:val="22"/>
+        </w:rPr>
+      </w:pPr>
+      <w:r>
+        <w:rPr>
+          <w:rFonts w:ascii="Courier New" w:hAnsi="Courier New" w:cs="Courier New"/>
+          <w:sz w:val="22"/>
+          <w:szCs w:val="22"/>
+        </w:rPr>
+        <w:t xml:space="preserve">Author: </w:t>
+      </w:r>
+      <w:proofErr w:type="spellStart"/>
+      <w:r>
+        <w:rPr>
+          <w:rFonts w:ascii="Courier New" w:hAnsi="Courier New" w:cs="Courier New"/>
+          <w:sz w:val="22"/>
+          <w:szCs w:val="22"/>
+        </w:rPr>
+        <w:t>Deinyon</w:t>
+      </w:r>
+      <w:proofErr w:type="spellEnd"/>
+      <w:r>
+        <w:rPr>
+          <w:rFonts w:ascii="Courier New" w:hAnsi="Courier New" w:cs="Courier New"/>
+          <w:sz w:val="22"/>
+          <w:szCs w:val="22"/>
+        </w:rPr>
+        <w:t xml:space="preserve"> Davies &lt;deinyond@gmail.com&gt;</w:t>
+      </w:r>
+    </w:p>
+    <w:p>
+      <w:pPr>
+        <w:jc w:val="left"/>
+        <w:rPr>
+          <w:rFonts w:ascii="Courier New" w:hAnsi="Courier New" w:cs="Courier New"/>
+          <w:sz w:val="22"/>
+          <w:szCs w:val="22"/>
+        </w:rPr>
+      </w:pPr>
+      <w:r>
+        <w:rPr>
+          <w:rFonts w:ascii="Courier New" w:hAnsi="Courier New" w:cs="Courier New"/>
+          <w:sz w:val="22"/>
+          <w:szCs w:val="22"/>
+        </w:rPr>
+        <w:lastRenderedPageBreak/>
+        <w:t>Date:   Tue Sep 1 15:53:45 2015 +1000</w:t>
+      </w:r>
+    </w:p>
+    <w:p>
+      <w:pPr>
+        <w:jc w:val="left"/>
+        <w:rPr>
+          <w:rFonts w:ascii="Courier New" w:hAnsi="Courier New" w:cs="Courier New"/>
+          <w:sz w:val="22"/>
+          <w:szCs w:val="22"/>
+        </w:rPr>
+      </w:pPr>
+    </w:p>
+    <w:p>
+      <w:pPr>
+        <w:jc w:val="left"/>
+        <w:rPr>
+          <w:rFonts w:ascii="Courier New" w:hAnsi="Courier New" w:cs="Courier New"/>
+          <w:sz w:val="22"/>
+          <w:szCs w:val="22"/>
+        </w:rPr>
+      </w:pPr>
+      <w:r>
+        <w:rPr>
+          <w:rFonts w:ascii="Courier New" w:hAnsi="Courier New" w:cs="Courier New"/>
+          <w:sz w:val="22"/>
+          <w:szCs w:val="22"/>
+        </w:rPr>
+        <w:t xml:space="preserve">    Improved Flipper Code</w:t>
+      </w:r>
+    </w:p>
+    <w:p>
+      <w:pPr>
+        <w:jc w:val="left"/>
+        <w:rPr>
+          <w:rFonts w:ascii="Courier New" w:hAnsi="Courier New" w:cs="Courier New"/>
+          <w:sz w:val="22"/>
+          <w:szCs w:val="22"/>
+        </w:rPr>
+      </w:pPr>
+    </w:p>
+    <w:p>
+      <w:pPr>
+        <w:jc w:val="left"/>
+        <w:rPr>
+          <w:rFonts w:ascii="Courier New" w:hAnsi="Courier New" w:cs="Courier New"/>
+          <w:sz w:val="22"/>
+          <w:szCs w:val="22"/>
+        </w:rPr>
+      </w:pPr>
+      <w:proofErr w:type="gramStart"/>
+      <w:r>
+        <w:rPr>
+          <w:rFonts w:ascii="Courier New" w:hAnsi="Courier New" w:cs="Courier New"/>
+          <w:sz w:val="22"/>
+          <w:szCs w:val="22"/>
+        </w:rPr>
+        <w:t>commit</w:t>
+      </w:r>
+      <w:proofErr w:type="gramEnd"/>
+      <w:r>
+        <w:rPr>
+          <w:rFonts w:ascii="Courier New" w:hAnsi="Courier New" w:cs="Courier New"/>
+          <w:sz w:val="22"/>
+          <w:szCs w:val="22"/>
+        </w:rPr>
+        <w:t xml:space="preserve"> 45d4699fb818c5f17aee9888c91da8f63cd86b4a</w:t>
+      </w:r>
+    </w:p>
+    <w:p>
+      <w:pPr>
+        <w:jc w:val="left"/>
+        <w:rPr>
+          <w:rFonts w:ascii="Courier New" w:hAnsi="Courier New" w:cs="Courier New"/>
+          <w:sz w:val="22"/>
+          <w:szCs w:val="22"/>
+        </w:rPr>
+      </w:pPr>
+      <w:r>
+        <w:rPr>
+          <w:rFonts w:ascii="Courier New" w:hAnsi="Courier New" w:cs="Courier New"/>
+          <w:sz w:val="22"/>
+          <w:szCs w:val="22"/>
+        </w:rPr>
+        <w:t xml:space="preserve">Author: </w:t>
+      </w:r>
+      <w:proofErr w:type="spellStart"/>
+      <w:r>
+        <w:rPr>
+          <w:rFonts w:ascii="Courier New" w:hAnsi="Courier New" w:cs="Courier New"/>
+          <w:sz w:val="22"/>
+          <w:szCs w:val="22"/>
+        </w:rPr>
+        <w:t>robafett</w:t>
+      </w:r>
+      <w:proofErr w:type="spellEnd"/>
+      <w:r>
+        <w:rPr>
+          <w:rFonts w:ascii="Courier New" w:hAnsi="Courier New" w:cs="Courier New"/>
+          <w:sz w:val="22"/>
+          <w:szCs w:val="22"/>
+        </w:rPr>
+        <w:t xml:space="preserve"> &lt;ram_95@msn.com&gt;</w:t>
+      </w:r>
+    </w:p>
+    <w:p>
+      <w:pPr>
+        <w:jc w:val="left"/>
+        <w:rPr>
+          <w:rFonts w:ascii="Courier New" w:hAnsi="Courier New" w:cs="Courier New"/>
+          <w:sz w:val="22"/>
+          <w:szCs w:val="22"/>
+        </w:rPr>
+      </w:pPr>
+      <w:r>
+        <w:rPr>
+          <w:rFonts w:ascii="Courier New" w:hAnsi="Courier New" w:cs="Courier New"/>
+          <w:sz w:val="22"/>
+          <w:szCs w:val="22"/>
+        </w:rPr>
+        <w:t>Date:   Tue Sep 1 11:39:19 2015 +1000</w:t>
+      </w:r>
+    </w:p>
+    <w:p>
+      <w:pPr>
+        <w:jc w:val="left"/>
+        <w:rPr>
+          <w:rFonts w:ascii="Courier New" w:hAnsi="Courier New" w:cs="Courier New"/>
+          <w:sz w:val="22"/>
+          <w:szCs w:val="22"/>
+        </w:rPr>
+      </w:pPr>
+    </w:p>
+    <w:p>
+      <w:pPr>
+        <w:jc w:val="left"/>
+        <w:rPr>
+          <w:rFonts w:ascii="Courier New" w:hAnsi="Courier New" w:cs="Courier New"/>
+          <w:sz w:val="22"/>
+          <w:szCs w:val="22"/>
+        </w:rPr>
+      </w:pPr>
+      <w:r>
+        <w:rPr>
+          <w:rFonts w:ascii="Courier New" w:hAnsi="Courier New" w:cs="Courier New"/>
+          <w:sz w:val="22"/>
+          <w:szCs w:val="22"/>
+        </w:rPr>
+        <w:t xml:space="preserve">    Shoddies flipper code ever</w:t>
+      </w:r>
+    </w:p>
+    <w:p>
+      <w:pPr>
+        <w:jc w:val="left"/>
+        <w:rPr>
+          <w:rFonts w:ascii="Courier New" w:hAnsi="Courier New" w:cs="Courier New"/>
+          <w:sz w:val="22"/>
+          <w:szCs w:val="22"/>
+        </w:rPr>
+      </w:pPr>
+    </w:p>
+    <w:p>
+      <w:pPr>
+        <w:jc w:val="left"/>
+        <w:rPr>
+          <w:rFonts w:ascii="Courier New" w:hAnsi="Courier New" w:cs="Courier New"/>
+          <w:sz w:val="22"/>
+          <w:szCs w:val="22"/>
+        </w:rPr>
+      </w:pPr>
+      <w:proofErr w:type="gramStart"/>
+      <w:r>
+        <w:rPr>
+          <w:rFonts w:ascii="Courier New" w:hAnsi="Courier New" w:cs="Courier New"/>
+          <w:sz w:val="22"/>
+          <w:szCs w:val="22"/>
+        </w:rPr>
+        <w:t>commit</w:t>
+      </w:r>
+      <w:proofErr w:type="gramEnd"/>
+      <w:r>
+        <w:rPr>
+          <w:rFonts w:ascii="Courier New" w:hAnsi="Courier New" w:cs="Courier New"/>
+          <w:sz w:val="22"/>
+          <w:szCs w:val="22"/>
+        </w:rPr>
+        <w:t xml:space="preserve"> 99c71297d0366461e04d0059303c5712147e7cc2</w:t>
+      </w:r>
+    </w:p>
+    <w:p>
+      <w:pPr>
+        <w:jc w:val="left"/>
+        <w:rPr>
+          <w:rFonts w:ascii="Courier New" w:hAnsi="Courier New" w:cs="Courier New"/>
+          <w:sz w:val="22"/>
+          <w:szCs w:val="22"/>
+        </w:rPr>
+      </w:pPr>
+      <w:r>
+        <w:rPr>
+          <w:rFonts w:ascii="Courier New" w:hAnsi="Courier New" w:cs="Courier New"/>
+          <w:sz w:val="22"/>
+          <w:szCs w:val="22"/>
+        </w:rPr>
+        <w:t xml:space="preserve">Author: </w:t>
+      </w:r>
+      <w:proofErr w:type="spellStart"/>
+      <w:r>
+        <w:rPr>
+          <w:rFonts w:ascii="Courier New" w:hAnsi="Courier New" w:cs="Courier New"/>
+          <w:sz w:val="22"/>
+          <w:szCs w:val="22"/>
+        </w:rPr>
+        <w:t>Deinyon</w:t>
+      </w:r>
+      <w:proofErr w:type="spellEnd"/>
+      <w:r>
+        <w:rPr>
+          <w:rFonts w:ascii="Courier New" w:hAnsi="Courier New" w:cs="Courier New"/>
+          <w:sz w:val="22"/>
+          <w:szCs w:val="22"/>
+        </w:rPr>
+        <w:t xml:space="preserve"> Davies &lt;deinyond@gmail.com&gt;</w:t>
+      </w:r>
+    </w:p>
+    <w:p>
+      <w:pPr>
+        <w:jc w:val="left"/>
+        <w:rPr>
+          <w:rFonts w:ascii="Courier New" w:hAnsi="Courier New" w:cs="Courier New"/>
+          <w:sz w:val="22"/>
+          <w:szCs w:val="22"/>
+        </w:rPr>
+      </w:pPr>
+      <w:r>
+        <w:rPr>
+          <w:rFonts w:ascii="Courier New" w:hAnsi="Courier New" w:cs="Courier New"/>
+          <w:sz w:val="22"/>
+          <w:szCs w:val="22"/>
+        </w:rPr>
+        <w:t>Date:   Mon Aug 31 16:35:32 2015 +1000</w:t>
+      </w:r>
+    </w:p>
+    <w:p>
+      <w:pPr>
+        <w:jc w:val="left"/>
+        <w:rPr>
+          <w:rFonts w:ascii="Courier New" w:hAnsi="Courier New" w:cs="Courier New"/>
+          <w:sz w:val="22"/>
+          <w:szCs w:val="22"/>
+        </w:rPr>
+      </w:pPr>
+    </w:p>
+    <w:p>
+      <w:pPr>
+        <w:jc w:val="left"/>
+        <w:rPr>
+          <w:rFonts w:ascii="Courier New" w:hAnsi="Courier New" w:cs="Courier New"/>
+          <w:sz w:val="22"/>
+          <w:szCs w:val="22"/>
+        </w:rPr>
+      </w:pPr>
+      <w:r>
+        <w:rPr>
+          <w:rFonts w:ascii="Courier New" w:hAnsi="Courier New" w:cs="Courier New"/>
+          <w:sz w:val="22"/>
+          <w:szCs w:val="22"/>
+        </w:rPr>
+        <w:t xml:space="preserve">    Fix spike bug</w:t>
+      </w:r>
+    </w:p>
+    <w:p>
+      <w:pPr>
+        <w:jc w:val="left"/>
+        <w:rPr>
+          <w:rFonts w:ascii="Courier New" w:hAnsi="Courier New" w:cs="Courier New"/>
+          <w:sz w:val="22"/>
+          <w:szCs w:val="22"/>
+        </w:rPr>
+      </w:pPr>
+    </w:p>
+    <w:p>
+      <w:pPr>
+        <w:jc w:val="left"/>
+        <w:rPr>
+          <w:rFonts w:ascii="Courier New" w:hAnsi="Courier New" w:cs="Courier New"/>
+          <w:sz w:val="22"/>
+          <w:szCs w:val="22"/>
+        </w:rPr>
+      </w:pPr>
+      <w:proofErr w:type="gramStart"/>
+      <w:r>
+        <w:rPr>
+          <w:rFonts w:ascii="Courier New" w:hAnsi="Courier New" w:cs="Courier New"/>
+          <w:sz w:val="22"/>
+          <w:szCs w:val="22"/>
+        </w:rPr>
+        <w:t>commit</w:t>
+      </w:r>
+      <w:proofErr w:type="gramEnd"/>
+      <w:r>
+        <w:rPr>
+          <w:rFonts w:ascii="Courier New" w:hAnsi="Courier New" w:cs="Courier New"/>
+          <w:sz w:val="22"/>
+          <w:szCs w:val="22"/>
+        </w:rPr>
+        <w:t xml:space="preserve"> cc105c2b37f5530abf49fcea5bdb3d9e7aedca9b</w:t>
+      </w:r>
+    </w:p>
+    <w:p>
+      <w:pPr>
+        <w:jc w:val="left"/>
+        <w:rPr>
+          <w:rFonts w:ascii="Courier New" w:hAnsi="Courier New" w:cs="Courier New"/>
+          <w:sz w:val="22"/>
+          <w:szCs w:val="22"/>
+        </w:rPr>
+      </w:pPr>
+      <w:r>
+        <w:rPr>
+          <w:rFonts w:ascii="Courier New" w:hAnsi="Courier New" w:cs="Courier New"/>
+          <w:sz w:val="22"/>
+          <w:szCs w:val="22"/>
+        </w:rPr>
+        <w:t>Author: JesseWalker11729631 &lt;11729631@student.uts.edu.au&gt;</w:t>
+      </w:r>
+    </w:p>
+    <w:p>
+      <w:pPr>
+        <w:jc w:val="left"/>
+        <w:rPr>
+          <w:rFonts w:ascii="Courier New" w:hAnsi="Courier New" w:cs="Courier New"/>
+          <w:sz w:val="22"/>
+          <w:szCs w:val="22"/>
+        </w:rPr>
+      </w:pPr>
+      <w:r>
+        <w:rPr>
+          <w:rFonts w:ascii="Courier New" w:hAnsi="Courier New" w:cs="Courier New"/>
+          <w:sz w:val="22"/>
+          <w:szCs w:val="22"/>
+        </w:rPr>
+        <w:t>Date:   Mon Aug 31 22:20:04 2015 +1000</w:t>
+      </w:r>
+    </w:p>
+    <w:p>
+      <w:pPr>
+        <w:jc w:val="left"/>
+        <w:rPr>
+          <w:rFonts w:ascii="Courier New" w:hAnsi="Courier New" w:cs="Courier New"/>
+          <w:sz w:val="22"/>
+          <w:szCs w:val="22"/>
+        </w:rPr>
+      </w:pPr>
+    </w:p>
+    <w:p>
+      <w:pPr>
+        <w:jc w:val="left"/>
+        <w:rPr>
+          <w:rFonts w:ascii="Courier New" w:hAnsi="Courier New" w:cs="Courier New"/>
+          <w:sz w:val="22"/>
+          <w:szCs w:val="22"/>
+        </w:rPr>
+      </w:pPr>
+      <w:r>
+        <w:rPr>
+          <w:rFonts w:ascii="Courier New" w:hAnsi="Courier New" w:cs="Courier New"/>
+          <w:sz w:val="22"/>
+          <w:szCs w:val="22"/>
+        </w:rPr>
+        <w:t xml:space="preserve">    Placed flipper on model</w:t>
+      </w:r>
+    </w:p>
+    <w:p>
+      <w:pPr>
+        <w:jc w:val="left"/>
+        <w:rPr>
+          <w:rFonts w:ascii="Courier New" w:hAnsi="Courier New" w:cs="Courier New"/>
+          <w:sz w:val="22"/>
+          <w:szCs w:val="22"/>
+        </w:rPr>
+      </w:pPr>
+    </w:p>
+    <w:p>
+      <w:pPr>
+        <w:jc w:val="left"/>
+        <w:rPr>
+          <w:rFonts w:ascii="Courier New" w:hAnsi="Courier New" w:cs="Courier New"/>
+          <w:sz w:val="22"/>
+          <w:szCs w:val="22"/>
+        </w:rPr>
+      </w:pPr>
+      <w:proofErr w:type="gramStart"/>
+      <w:r>
+        <w:rPr>
+          <w:rFonts w:ascii="Courier New" w:hAnsi="Courier New" w:cs="Courier New"/>
+          <w:sz w:val="22"/>
+          <w:szCs w:val="22"/>
+        </w:rPr>
+        <w:t>commit</w:t>
+      </w:r>
+      <w:proofErr w:type="gramEnd"/>
+      <w:r>
+        <w:rPr>
+          <w:rFonts w:ascii="Courier New" w:hAnsi="Courier New" w:cs="Courier New"/>
+          <w:sz w:val="22"/>
+          <w:szCs w:val="22"/>
+        </w:rPr>
+        <w:t xml:space="preserve"> a6c2bc12c35dc9bda4af85781bc5f8fadf49437b</w:t>
+      </w:r>
+    </w:p>
+    <w:p>
+      <w:pPr>
+        <w:jc w:val="left"/>
+        <w:rPr>
+          <w:rFonts w:ascii="Courier New" w:hAnsi="Courier New" w:cs="Courier New"/>
+          <w:sz w:val="22"/>
+          <w:szCs w:val="22"/>
+        </w:rPr>
+      </w:pPr>
+      <w:r>
+        <w:rPr>
+          <w:rFonts w:ascii="Courier New" w:hAnsi="Courier New" w:cs="Courier New"/>
+          <w:sz w:val="22"/>
+          <w:szCs w:val="22"/>
+        </w:rPr>
+        <w:t xml:space="preserve">Author: </w:t>
+      </w:r>
+      <w:proofErr w:type="spellStart"/>
+      <w:r>
+        <w:rPr>
+          <w:rFonts w:ascii="Courier New" w:hAnsi="Courier New" w:cs="Courier New"/>
+          <w:sz w:val="22"/>
+          <w:szCs w:val="22"/>
+        </w:rPr>
+        <w:t>Deinyon</w:t>
+      </w:r>
+      <w:proofErr w:type="spellEnd"/>
+      <w:r>
+        <w:rPr>
+          <w:rFonts w:ascii="Courier New" w:hAnsi="Courier New" w:cs="Courier New"/>
+          <w:sz w:val="22"/>
+          <w:szCs w:val="22"/>
+        </w:rPr>
+        <w:t xml:space="preserve"> Davies &lt;deinyond@gmail.com&gt;</w:t>
+      </w:r>
+    </w:p>
+    <w:p>
+      <w:pPr>
+        <w:jc w:val="left"/>
+        <w:rPr>
+          <w:rFonts w:ascii="Courier New" w:hAnsi="Courier New" w:cs="Courier New"/>
+          <w:sz w:val="22"/>
+          <w:szCs w:val="22"/>
+        </w:rPr>
+      </w:pPr>
+      <w:r>
+        <w:rPr>
+          <w:rFonts w:ascii="Courier New" w:hAnsi="Courier New" w:cs="Courier New"/>
+          <w:sz w:val="22"/>
+          <w:szCs w:val="22"/>
+        </w:rPr>
+        <w:t>Date:   Mon Aug 31 12:22:55 2015 +1000</w:t>
+      </w:r>
+    </w:p>
+    <w:p>
+      <w:pPr>
+        <w:jc w:val="left"/>
+        <w:rPr>
+          <w:rFonts w:ascii="Courier New" w:hAnsi="Courier New" w:cs="Courier New"/>
+          <w:sz w:val="22"/>
+          <w:szCs w:val="22"/>
+        </w:rPr>
+      </w:pPr>
+    </w:p>
+    <w:p>
+      <w:pPr>
+        <w:jc w:val="left"/>
+        <w:rPr>
+          <w:rFonts w:ascii="Courier New" w:hAnsi="Courier New" w:cs="Courier New"/>
+          <w:sz w:val="22"/>
+          <w:szCs w:val="22"/>
+        </w:rPr>
+      </w:pPr>
+      <w:r>
+        <w:rPr>
+          <w:rFonts w:ascii="Courier New" w:hAnsi="Courier New" w:cs="Courier New"/>
+          <w:sz w:val="22"/>
+          <w:szCs w:val="22"/>
+        </w:rPr>
+        <w:t xml:space="preserve">    Fixed poor ladder collisions</w:t>
+      </w:r>
+    </w:p>
+    <w:p>
+      <w:pPr>
+        <w:jc w:val="left"/>
+        <w:rPr>
+          <w:rFonts w:ascii="Courier New" w:hAnsi="Courier New" w:cs="Courier New"/>
+          <w:sz w:val="22"/>
+          <w:szCs w:val="22"/>
+        </w:rPr>
+      </w:pPr>
+    </w:p>
+    <w:p>
+      <w:pPr>
+        <w:jc w:val="left"/>
+        <w:rPr>
+          <w:rFonts w:ascii="Courier New" w:hAnsi="Courier New" w:cs="Courier New"/>
+          <w:sz w:val="22"/>
+          <w:szCs w:val="22"/>
+        </w:rPr>
+      </w:pPr>
+      <w:proofErr w:type="gramStart"/>
+      <w:r>
+        <w:rPr>
+          <w:rFonts w:ascii="Courier New" w:hAnsi="Courier New" w:cs="Courier New"/>
+          <w:sz w:val="22"/>
+          <w:szCs w:val="22"/>
+        </w:rPr>
+        <w:t>commit</w:t>
+      </w:r>
+      <w:proofErr w:type="gramEnd"/>
+      <w:r>
+        <w:rPr>
+          <w:rFonts w:ascii="Courier New" w:hAnsi="Courier New" w:cs="Courier New"/>
+          <w:sz w:val="22"/>
+          <w:szCs w:val="22"/>
+        </w:rPr>
+        <w:t xml:space="preserve"> bd792f8a4e224ede2a3eba10da0b9b7c6fe8b3af</w:t>
+      </w:r>
+    </w:p>
+    <w:p>
+      <w:pPr>
+        <w:jc w:val="left"/>
+        <w:rPr>
+          <w:rFonts w:ascii="Courier New" w:hAnsi="Courier New" w:cs="Courier New"/>
+          <w:sz w:val="22"/>
+          <w:szCs w:val="22"/>
+        </w:rPr>
+      </w:pPr>
+      <w:r>
+        <w:rPr>
+          <w:rFonts w:ascii="Courier New" w:hAnsi="Courier New" w:cs="Courier New"/>
+          <w:sz w:val="22"/>
+          <w:szCs w:val="22"/>
+        </w:rPr>
+        <w:t xml:space="preserve">Author: </w:t>
+      </w:r>
+      <w:proofErr w:type="spellStart"/>
+      <w:r>
+        <w:rPr>
+          <w:rFonts w:ascii="Courier New" w:hAnsi="Courier New" w:cs="Courier New"/>
+          <w:sz w:val="22"/>
+          <w:szCs w:val="22"/>
+        </w:rPr>
+        <w:t>Deinyon</w:t>
+      </w:r>
+      <w:proofErr w:type="spellEnd"/>
+      <w:r>
+        <w:rPr>
+          <w:rFonts w:ascii="Courier New" w:hAnsi="Courier New" w:cs="Courier New"/>
+          <w:sz w:val="22"/>
+          <w:szCs w:val="22"/>
+        </w:rPr>
+        <w:t xml:space="preserve"> Davies &lt;deinyond@gmail.com&gt;</w:t>
+      </w:r>
+    </w:p>
+    <w:p>
+      <w:pPr>
+        <w:jc w:val="left"/>
+        <w:rPr>
+          <w:rFonts w:ascii="Courier New" w:hAnsi="Courier New" w:cs="Courier New"/>
+          <w:sz w:val="22"/>
+          <w:szCs w:val="22"/>
+        </w:rPr>
+      </w:pPr>
+      <w:r>
+        <w:rPr>
+          <w:rFonts w:ascii="Courier New" w:hAnsi="Courier New" w:cs="Courier New"/>
+          <w:sz w:val="22"/>
+          <w:szCs w:val="22"/>
+        </w:rPr>
+        <w:t>Date:   Mon Aug 31 11:29:40 2015 +1000</w:t>
+      </w:r>
+    </w:p>
+    <w:p>
+      <w:pPr>
+        <w:jc w:val="left"/>
+        <w:rPr>
+          <w:rFonts w:ascii="Courier New" w:hAnsi="Courier New" w:cs="Courier New"/>
+          <w:sz w:val="22"/>
+          <w:szCs w:val="22"/>
+        </w:rPr>
+      </w:pPr>
+    </w:p>
+    <w:p>
+      <w:pPr>
+        <w:jc w:val="left"/>
+        <w:rPr>
+          <w:rFonts w:ascii="Courier New" w:hAnsi="Courier New" w:cs="Courier New"/>
+          <w:sz w:val="22"/>
+          <w:szCs w:val="22"/>
+        </w:rPr>
+      </w:pPr>
+      <w:r>
+        <w:rPr>
+          <w:rFonts w:ascii="Courier New" w:hAnsi="Courier New" w:cs="Courier New"/>
+          <w:sz w:val="22"/>
+          <w:szCs w:val="22"/>
+        </w:rPr>
+        <w:t xml:space="preserve">    Implemented UI in new Battle Scene</w:t>
+      </w:r>
+    </w:p>
+    <w:p>
+      <w:pPr>
+        <w:jc w:val="left"/>
+        <w:rPr>
+          <w:rFonts w:ascii="Courier New" w:hAnsi="Courier New" w:cs="Courier New"/>
+          <w:sz w:val="22"/>
+          <w:szCs w:val="22"/>
+        </w:rPr>
+      </w:pPr>
+    </w:p>
+    <w:p>
+      <w:pPr>
+        <w:jc w:val="left"/>
+        <w:rPr>
+          <w:rFonts w:ascii="Courier New" w:hAnsi="Courier New" w:cs="Courier New"/>
+          <w:sz w:val="22"/>
+          <w:szCs w:val="22"/>
+        </w:rPr>
+      </w:pPr>
+      <w:proofErr w:type="gramStart"/>
+      <w:r>
+        <w:rPr>
+          <w:rFonts w:ascii="Courier New" w:hAnsi="Courier New" w:cs="Courier New"/>
+          <w:sz w:val="22"/>
+          <w:szCs w:val="22"/>
+        </w:rPr>
+        <w:t>commit</w:t>
+      </w:r>
+      <w:proofErr w:type="gramEnd"/>
+      <w:r>
+        <w:rPr>
+          <w:rFonts w:ascii="Courier New" w:hAnsi="Courier New" w:cs="Courier New"/>
+          <w:sz w:val="22"/>
+          <w:szCs w:val="22"/>
+        </w:rPr>
+        <w:t xml:space="preserve"> c1b7708287489653c9a4cef1519b3f792ccc47ac</w:t>
+      </w:r>
+    </w:p>
+    <w:p>
+      <w:pPr>
+        <w:jc w:val="left"/>
+        <w:rPr>
+          <w:rFonts w:ascii="Courier New" w:hAnsi="Courier New" w:cs="Courier New"/>
+          <w:sz w:val="22"/>
+          <w:szCs w:val="22"/>
+        </w:rPr>
+      </w:pPr>
+      <w:r>
+        <w:rPr>
+          <w:rFonts w:ascii="Courier New" w:hAnsi="Courier New" w:cs="Courier New"/>
+          <w:sz w:val="22"/>
+          <w:szCs w:val="22"/>
+        </w:rPr>
+        <w:t xml:space="preserve">Author: </w:t>
+      </w:r>
+      <w:proofErr w:type="spellStart"/>
+      <w:r>
+        <w:rPr>
+          <w:rFonts w:ascii="Courier New" w:hAnsi="Courier New" w:cs="Courier New"/>
+          <w:sz w:val="22"/>
+          <w:szCs w:val="22"/>
+        </w:rPr>
+        <w:t>Deinyon</w:t>
+      </w:r>
+      <w:proofErr w:type="spellEnd"/>
+      <w:r>
+        <w:rPr>
+          <w:rFonts w:ascii="Courier New" w:hAnsi="Courier New" w:cs="Courier New"/>
+          <w:sz w:val="22"/>
+          <w:szCs w:val="22"/>
+        </w:rPr>
+        <w:t xml:space="preserve"> Davies &lt;deinyond@gmail.com&gt;</w:t>
+      </w:r>
+    </w:p>
+    <w:p>
+      <w:pPr>
+        <w:jc w:val="left"/>
+        <w:rPr>
+          <w:rFonts w:ascii="Courier New" w:hAnsi="Courier New" w:cs="Courier New"/>
+          <w:sz w:val="22"/>
+          <w:szCs w:val="22"/>
+        </w:rPr>
+      </w:pPr>
+      <w:r>
+        <w:rPr>
+          <w:rFonts w:ascii="Courier New" w:hAnsi="Courier New" w:cs="Courier New"/>
+          <w:sz w:val="22"/>
+          <w:szCs w:val="22"/>
+        </w:rPr>
+        <w:t>Date:   Sun Aug 30 16:32:56 2015 +1000</w:t>
+      </w:r>
+    </w:p>
+    <w:p>
+      <w:pPr>
+        <w:jc w:val="left"/>
+        <w:rPr>
+          <w:rFonts w:ascii="Courier New" w:hAnsi="Courier New" w:cs="Courier New"/>
+          <w:sz w:val="22"/>
+          <w:szCs w:val="22"/>
+        </w:rPr>
+      </w:pPr>
+    </w:p>
+    <w:p>
+      <w:pPr>
+        <w:jc w:val="left"/>
+        <w:rPr>
+          <w:rFonts w:ascii="Courier New" w:hAnsi="Courier New" w:cs="Courier New"/>
+          <w:sz w:val="22"/>
+          <w:szCs w:val="22"/>
+        </w:rPr>
+      </w:pPr>
+      <w:r>
+        <w:rPr>
+          <w:rFonts w:ascii="Courier New" w:hAnsi="Courier New" w:cs="Courier New"/>
+          <w:sz w:val="22"/>
+          <w:szCs w:val="22"/>
+        </w:rPr>
+        <w:t xml:space="preserve">    Merge fixes for new Obstacle Avoidance Camera</w:t>
+      </w:r>
+    </w:p>
+    <w:p>
+      <w:pPr>
+        <w:jc w:val="left"/>
+        <w:rPr>
+          <w:rFonts w:ascii="Courier New" w:hAnsi="Courier New" w:cs="Courier New"/>
+          <w:sz w:val="22"/>
+          <w:szCs w:val="22"/>
+        </w:rPr>
+      </w:pPr>
+    </w:p>
+    <w:p>
+      <w:pPr>
+        <w:jc w:val="left"/>
+        <w:rPr>
+          <w:rFonts w:ascii="Courier New" w:hAnsi="Courier New" w:cs="Courier New"/>
+          <w:sz w:val="22"/>
+          <w:szCs w:val="22"/>
+        </w:rPr>
+      </w:pPr>
+      <w:proofErr w:type="gramStart"/>
+      <w:r>
+        <w:rPr>
+          <w:rFonts w:ascii="Courier New" w:hAnsi="Courier New" w:cs="Courier New"/>
+          <w:sz w:val="22"/>
+          <w:szCs w:val="22"/>
+        </w:rPr>
+        <w:t>commit</w:t>
+      </w:r>
+      <w:proofErr w:type="gramEnd"/>
+      <w:r>
+        <w:rPr>
+          <w:rFonts w:ascii="Courier New" w:hAnsi="Courier New" w:cs="Courier New"/>
+          <w:sz w:val="22"/>
+          <w:szCs w:val="22"/>
+        </w:rPr>
+        <w:t xml:space="preserve"> 5cda19d462baa5e525e5da27d4bdee383c4db46f</w:t>
+      </w:r>
+    </w:p>
+    <w:p>
+      <w:pPr>
+        <w:jc w:val="left"/>
+        <w:rPr>
+          <w:rFonts w:ascii="Courier New" w:hAnsi="Courier New" w:cs="Courier New"/>
+          <w:sz w:val="22"/>
+          <w:szCs w:val="22"/>
+        </w:rPr>
+      </w:pPr>
+      <w:r>
+        <w:rPr>
+          <w:rFonts w:ascii="Courier New" w:hAnsi="Courier New" w:cs="Courier New"/>
+          <w:sz w:val="22"/>
+          <w:szCs w:val="22"/>
+        </w:rPr>
+        <w:t>Merge: 99bbfeb f45c721</w:t>
+      </w:r>
+    </w:p>
+    <w:p>
+      <w:pPr>
+        <w:jc w:val="left"/>
+        <w:rPr>
+          <w:rFonts w:ascii="Courier New" w:hAnsi="Courier New" w:cs="Courier New"/>
+          <w:sz w:val="22"/>
+          <w:szCs w:val="22"/>
+        </w:rPr>
+      </w:pPr>
+      <w:r>
+        <w:rPr>
+          <w:rFonts w:ascii="Courier New" w:hAnsi="Courier New" w:cs="Courier New"/>
+          <w:sz w:val="22"/>
+          <w:szCs w:val="22"/>
+        </w:rPr>
+        <w:t xml:space="preserve">Author: </w:t>
+      </w:r>
+      <w:proofErr w:type="spellStart"/>
+      <w:r>
+        <w:rPr>
+          <w:rFonts w:ascii="Courier New" w:hAnsi="Courier New" w:cs="Courier New"/>
+          <w:sz w:val="22"/>
+          <w:szCs w:val="22"/>
+        </w:rPr>
+        <w:t>Deinyon</w:t>
+      </w:r>
+      <w:proofErr w:type="spellEnd"/>
+      <w:r>
+        <w:rPr>
+          <w:rFonts w:ascii="Courier New" w:hAnsi="Courier New" w:cs="Courier New"/>
+          <w:sz w:val="22"/>
+          <w:szCs w:val="22"/>
+        </w:rPr>
+        <w:t xml:space="preserve"> Davies &lt;deinyond@gmail.com&gt;</w:t>
+      </w:r>
+    </w:p>
+    <w:p>
+      <w:pPr>
+        <w:jc w:val="left"/>
+        <w:rPr>
+          <w:rFonts w:ascii="Courier New" w:hAnsi="Courier New" w:cs="Courier New"/>
+          <w:sz w:val="22"/>
+          <w:szCs w:val="22"/>
+        </w:rPr>
+      </w:pPr>
+      <w:r>
+        <w:rPr>
+          <w:rFonts w:ascii="Courier New" w:hAnsi="Courier New" w:cs="Courier New"/>
+          <w:sz w:val="22"/>
+          <w:szCs w:val="22"/>
+        </w:rPr>
+        <w:t>Date:   Sun Aug 30 16:29:20 2015 +1000</w:t>
+      </w:r>
+    </w:p>
+    <w:p>
+      <w:pPr>
+        <w:jc w:val="left"/>
+        <w:rPr>
+          <w:rFonts w:ascii="Courier New" w:hAnsi="Courier New" w:cs="Courier New"/>
+          <w:sz w:val="22"/>
+          <w:szCs w:val="22"/>
+        </w:rPr>
+      </w:pPr>
+    </w:p>
+    <w:p>
+      <w:pPr>
+        <w:jc w:val="left"/>
+        <w:rPr>
+          <w:rFonts w:ascii="Courier New" w:hAnsi="Courier New" w:cs="Courier New"/>
+          <w:sz w:val="22"/>
+          <w:szCs w:val="22"/>
+        </w:rPr>
+      </w:pPr>
+      <w:r>
+        <w:rPr>
+          <w:rFonts w:ascii="Courier New" w:hAnsi="Courier New" w:cs="Courier New"/>
+          <w:sz w:val="22"/>
+          <w:szCs w:val="22"/>
+        </w:rPr>
+        <w:t xml:space="preserve">    Merge branch '</w:t>
+      </w:r>
+      <w:proofErr w:type="spellStart"/>
+      <w:r>
+        <w:rPr>
+          <w:rFonts w:ascii="Courier New" w:hAnsi="Courier New" w:cs="Courier New"/>
+          <w:sz w:val="22"/>
+          <w:szCs w:val="22"/>
+        </w:rPr>
+        <w:t>AvoidanceCamera</w:t>
+      </w:r>
+      <w:proofErr w:type="spellEnd"/>
+      <w:r>
+        <w:rPr>
+          <w:rFonts w:ascii="Courier New" w:hAnsi="Courier New" w:cs="Courier New"/>
+          <w:sz w:val="22"/>
+          <w:szCs w:val="22"/>
+        </w:rPr>
+        <w:t>'</w:t>
+      </w:r>
+    </w:p>
+    <w:p>
+      <w:pPr>
+        <w:jc w:val="left"/>
+        <w:rPr>
+          <w:rFonts w:ascii="Courier New" w:hAnsi="Courier New" w:cs="Courier New"/>
+          <w:sz w:val="22"/>
+          <w:szCs w:val="22"/>
+        </w:rPr>
+      </w:pPr>
+    </w:p>
+    <w:p>
+      <w:pPr>
+        <w:jc w:val="left"/>
+        <w:rPr>
+          <w:rFonts w:ascii="Courier New" w:hAnsi="Courier New" w:cs="Courier New"/>
+          <w:sz w:val="22"/>
+          <w:szCs w:val="22"/>
+        </w:rPr>
+      </w:pPr>
+      <w:proofErr w:type="gramStart"/>
+      <w:r>
+        <w:rPr>
+          <w:rFonts w:ascii="Courier New" w:hAnsi="Courier New" w:cs="Courier New"/>
+          <w:sz w:val="22"/>
+          <w:szCs w:val="22"/>
+        </w:rPr>
+        <w:t>commit</w:t>
+      </w:r>
+      <w:proofErr w:type="gramEnd"/>
+      <w:r>
+        <w:rPr>
+          <w:rFonts w:ascii="Courier New" w:hAnsi="Courier New" w:cs="Courier New"/>
+          <w:sz w:val="22"/>
+          <w:szCs w:val="22"/>
+        </w:rPr>
+        <w:t xml:space="preserve"> f45c721bf75a37fee0c61ddb557bc4235a95e3a5</w:t>
+      </w:r>
+    </w:p>
+    <w:p>
+      <w:pPr>
+        <w:jc w:val="left"/>
+        <w:rPr>
+          <w:rFonts w:ascii="Courier New" w:hAnsi="Courier New" w:cs="Courier New"/>
+          <w:sz w:val="22"/>
+          <w:szCs w:val="22"/>
+        </w:rPr>
+      </w:pPr>
+      <w:r>
+        <w:rPr>
+          <w:rFonts w:ascii="Courier New" w:hAnsi="Courier New" w:cs="Courier New"/>
+          <w:sz w:val="22"/>
+          <w:szCs w:val="22"/>
+        </w:rPr>
+        <w:t xml:space="preserve">Author: </w:t>
+      </w:r>
+      <w:proofErr w:type="spellStart"/>
+      <w:r>
+        <w:rPr>
+          <w:rFonts w:ascii="Courier New" w:hAnsi="Courier New" w:cs="Courier New"/>
+          <w:sz w:val="22"/>
+          <w:szCs w:val="22"/>
+        </w:rPr>
+        <w:t>Deinyon</w:t>
+      </w:r>
+      <w:proofErr w:type="spellEnd"/>
+      <w:r>
+        <w:rPr>
+          <w:rFonts w:ascii="Courier New" w:hAnsi="Courier New" w:cs="Courier New"/>
+          <w:sz w:val="22"/>
+          <w:szCs w:val="22"/>
+        </w:rPr>
+        <w:t xml:space="preserve"> Davies &lt;deinyond@gmail.com&gt;</w:t>
+      </w:r>
+    </w:p>
+    <w:p>
+      <w:pPr>
+        <w:jc w:val="left"/>
+        <w:rPr>
+          <w:rFonts w:ascii="Courier New" w:hAnsi="Courier New" w:cs="Courier New"/>
+          <w:sz w:val="22"/>
+          <w:szCs w:val="22"/>
+        </w:rPr>
+      </w:pPr>
+      <w:r>
+        <w:rPr>
+          <w:rFonts w:ascii="Courier New" w:hAnsi="Courier New" w:cs="Courier New"/>
+          <w:sz w:val="22"/>
+          <w:szCs w:val="22"/>
+        </w:rPr>
+        <w:t>Date:   Sat Aug 29 17:42:03 2015 +1000</w:t>
+      </w:r>
+    </w:p>
+    <w:p>
+      <w:pPr>
+        <w:jc w:val="left"/>
+        <w:rPr>
+          <w:rFonts w:ascii="Courier New" w:hAnsi="Courier New" w:cs="Courier New"/>
+          <w:sz w:val="22"/>
+          <w:szCs w:val="22"/>
+        </w:rPr>
+      </w:pPr>
+    </w:p>
+    <w:p>
+      <w:pPr>
+        <w:jc w:val="left"/>
+        <w:rPr>
+          <w:rFonts w:ascii="Courier New" w:hAnsi="Courier New" w:cs="Courier New"/>
+          <w:sz w:val="22"/>
+          <w:szCs w:val="22"/>
+        </w:rPr>
+      </w:pPr>
+      <w:r>
+        <w:rPr>
+          <w:rFonts w:ascii="Courier New" w:hAnsi="Courier New" w:cs="Courier New"/>
+          <w:sz w:val="22"/>
+          <w:szCs w:val="22"/>
+        </w:rPr>
+        <w:lastRenderedPageBreak/>
+        <w:t xml:space="preserve">    Improved Camera Obstacle Avoidance</w:t>
+      </w:r>
+    </w:p>
+    <w:p>
+      <w:pPr>
+        <w:jc w:val="left"/>
+        <w:rPr>
+          <w:rFonts w:ascii="Courier New" w:hAnsi="Courier New" w:cs="Courier New"/>
+          <w:sz w:val="22"/>
+          <w:szCs w:val="22"/>
+        </w:rPr>
+      </w:pPr>
+    </w:p>
+    <w:p>
+      <w:pPr>
+        <w:jc w:val="left"/>
+        <w:rPr>
+          <w:rFonts w:ascii="Courier New" w:hAnsi="Courier New" w:cs="Courier New"/>
+          <w:sz w:val="22"/>
+          <w:szCs w:val="22"/>
+        </w:rPr>
+      </w:pPr>
+      <w:proofErr w:type="gramStart"/>
+      <w:r>
+        <w:rPr>
+          <w:rFonts w:ascii="Courier New" w:hAnsi="Courier New" w:cs="Courier New"/>
+          <w:sz w:val="22"/>
+          <w:szCs w:val="22"/>
+        </w:rPr>
+        <w:t>commit</w:t>
+      </w:r>
+      <w:proofErr w:type="gramEnd"/>
+      <w:r>
+        <w:rPr>
+          <w:rFonts w:ascii="Courier New" w:hAnsi="Courier New" w:cs="Courier New"/>
+          <w:sz w:val="22"/>
+          <w:szCs w:val="22"/>
+        </w:rPr>
+        <w:t xml:space="preserve"> 99bbfebffaabc145ab8415944f4ac4bb6af0663f</w:t>
+      </w:r>
+    </w:p>
+    <w:p>
+      <w:pPr>
+        <w:jc w:val="left"/>
+        <w:rPr>
+          <w:rFonts w:ascii="Courier New" w:hAnsi="Courier New" w:cs="Courier New"/>
+          <w:sz w:val="22"/>
+          <w:szCs w:val="22"/>
+        </w:rPr>
+      </w:pPr>
+      <w:r>
+        <w:rPr>
+          <w:rFonts w:ascii="Courier New" w:hAnsi="Courier New" w:cs="Courier New"/>
+          <w:sz w:val="22"/>
+          <w:szCs w:val="22"/>
+        </w:rPr>
+        <w:t>Author: dinhvo7 &lt;dinhvo7@gmail.com&gt;</w:t>
+      </w:r>
+    </w:p>
+    <w:p>
+      <w:pPr>
+        <w:jc w:val="left"/>
+        <w:rPr>
+          <w:rFonts w:ascii="Courier New" w:hAnsi="Courier New" w:cs="Courier New"/>
+          <w:sz w:val="22"/>
+          <w:szCs w:val="22"/>
+        </w:rPr>
+      </w:pPr>
+      <w:r>
+        <w:rPr>
+          <w:rFonts w:ascii="Courier New" w:hAnsi="Courier New" w:cs="Courier New"/>
+          <w:sz w:val="22"/>
+          <w:szCs w:val="22"/>
+        </w:rPr>
+        <w:t>Date:   Sat Aug 29 03:45:09 2015 +1000</w:t>
+      </w:r>
+    </w:p>
+    <w:p>
+      <w:pPr>
+        <w:jc w:val="left"/>
+        <w:rPr>
+          <w:rFonts w:ascii="Courier New" w:hAnsi="Courier New" w:cs="Courier New"/>
+          <w:sz w:val="22"/>
+          <w:szCs w:val="22"/>
+        </w:rPr>
+      </w:pPr>
+    </w:p>
+    <w:p>
+      <w:pPr>
+        <w:jc w:val="left"/>
+        <w:rPr>
+          <w:rFonts w:ascii="Courier New" w:hAnsi="Courier New" w:cs="Courier New"/>
+          <w:sz w:val="22"/>
+          <w:szCs w:val="22"/>
+        </w:rPr>
+      </w:pPr>
+      <w:r>
+        <w:rPr>
+          <w:rFonts w:ascii="Courier New" w:hAnsi="Courier New" w:cs="Courier New"/>
+          <w:sz w:val="22"/>
+          <w:szCs w:val="22"/>
+        </w:rPr>
+        <w:t xml:space="preserve">    </w:t>
+      </w:r>
+      <w:proofErr w:type="gramStart"/>
+      <w:r>
+        <w:rPr>
+          <w:rFonts w:ascii="Courier New" w:hAnsi="Courier New" w:cs="Courier New"/>
+          <w:sz w:val="22"/>
+          <w:szCs w:val="22"/>
+        </w:rPr>
+        <w:t>fix</w:t>
+      </w:r>
+      <w:proofErr w:type="gramEnd"/>
+      <w:r>
+        <w:rPr>
+          <w:rFonts w:ascii="Courier New" w:hAnsi="Courier New" w:cs="Courier New"/>
+          <w:sz w:val="22"/>
+          <w:szCs w:val="22"/>
         </w:rPr>
         <w:t xml:space="preserve"> </w:t>
       </w:r>
-      <w:r>
-        <w:rPr>
-          <w:rFonts w:ascii="Helvetica" w:eastAsia="Helvetica" w:hAnsi="Helvetica" w:cs="Helvetica"/>
-          <w:b/>
-          <w:sz w:val="32"/>
-        </w:rPr>
-        <w:t>C</w:t>
-      </w:r>
-      <w:r>
-        <w:rPr>
-          <w:rFonts w:ascii="Helvetica" w:eastAsia="Helvetica" w:hAnsi="Helvetica" w:cs="Helvetica"/>
-          <w:b/>
-          <w:sz w:val="28"/>
-        </w:rPr>
-        <w:t xml:space="preserve">OMMIT </w:t>
-      </w:r>
-      <w:r>
-        <w:rPr>
-          <w:rFonts w:ascii="Helvetica" w:eastAsia="Helvetica" w:hAnsi="Helvetica" w:cs="Helvetica"/>
-          <w:b/>
-          <w:sz w:val="32"/>
-        </w:rPr>
-        <w:t>L</w:t>
-      </w:r>
-      <w:r>
-        <w:rPr>
-          <w:rFonts w:ascii="Helvetica" w:eastAsia="Helvetica" w:hAnsi="Helvetica" w:cs="Helvetica"/>
-          <w:b/>
-          <w:sz w:val="28"/>
-        </w:rPr>
-        <w:t>OG</w:t>
-      </w:r>
-    </w:p>
-    <w:p>
-      <w:pPr>
-        <w:spacing w:line="276" w:lineRule="auto"/>
-        <w:rPr>
-          <w:rFonts w:ascii="Helvetica" w:eastAsia="Helvetica" w:hAnsi="Helvetica" w:cs="Helvetica"/>
-        </w:rPr>
-      </w:pPr>
-    </w:p>
-    <w:p/>
+      <w:proofErr w:type="spellStart"/>
+      <w:r>
+        <w:rPr>
+          <w:rFonts w:ascii="Courier New" w:hAnsi="Courier New" w:cs="Courier New"/>
+          <w:sz w:val="22"/>
+          <w:szCs w:val="22"/>
+        </w:rPr>
+        <w:t>miniMap</w:t>
+      </w:r>
+      <w:proofErr w:type="spellEnd"/>
+    </w:p>
+    <w:p>
+      <w:pPr>
+        <w:jc w:val="left"/>
+        <w:rPr>
+          <w:rFonts w:ascii="Courier New" w:hAnsi="Courier New" w:cs="Courier New"/>
+          <w:sz w:val="22"/>
+          <w:szCs w:val="22"/>
+        </w:rPr>
+      </w:pPr>
+    </w:p>
+    <w:p>
+      <w:pPr>
+        <w:jc w:val="left"/>
+        <w:rPr>
+          <w:rFonts w:ascii="Courier New" w:hAnsi="Courier New" w:cs="Courier New"/>
+          <w:sz w:val="22"/>
+          <w:szCs w:val="22"/>
+        </w:rPr>
+      </w:pPr>
+      <w:proofErr w:type="gramStart"/>
+      <w:r>
+        <w:rPr>
+          <w:rFonts w:ascii="Courier New" w:hAnsi="Courier New" w:cs="Courier New"/>
+          <w:sz w:val="22"/>
+          <w:szCs w:val="22"/>
+        </w:rPr>
+        <w:t>commit</w:t>
+      </w:r>
+      <w:proofErr w:type="gramEnd"/>
+      <w:r>
+        <w:rPr>
+          <w:rFonts w:ascii="Courier New" w:hAnsi="Courier New" w:cs="Courier New"/>
+          <w:sz w:val="22"/>
+          <w:szCs w:val="22"/>
+        </w:rPr>
+        <w:t xml:space="preserve"> 6b8806ee0e01d71e3d096e05ea9abfd281061275</w:t>
+      </w:r>
+    </w:p>
+    <w:p>
+      <w:pPr>
+        <w:jc w:val="left"/>
+        <w:rPr>
+          <w:rFonts w:ascii="Courier New" w:hAnsi="Courier New" w:cs="Courier New"/>
+          <w:sz w:val="22"/>
+          <w:szCs w:val="22"/>
+        </w:rPr>
+      </w:pPr>
+      <w:r>
+        <w:rPr>
+          <w:rFonts w:ascii="Courier New" w:hAnsi="Courier New" w:cs="Courier New"/>
+          <w:sz w:val="22"/>
+          <w:szCs w:val="22"/>
+        </w:rPr>
+        <w:t>Merge: 5d79b9a 3df7a97</w:t>
+      </w:r>
+    </w:p>
+    <w:p>
+      <w:pPr>
+        <w:jc w:val="left"/>
+        <w:rPr>
+          <w:rFonts w:ascii="Courier New" w:hAnsi="Courier New" w:cs="Courier New"/>
+          <w:sz w:val="22"/>
+          <w:szCs w:val="22"/>
+        </w:rPr>
+      </w:pPr>
+      <w:r>
+        <w:rPr>
+          <w:rFonts w:ascii="Courier New" w:hAnsi="Courier New" w:cs="Courier New"/>
+          <w:sz w:val="22"/>
+          <w:szCs w:val="22"/>
+        </w:rPr>
+        <w:t>Author: dinhvo7 &lt;dinhvo7@gmail.com&gt;</w:t>
+      </w:r>
+    </w:p>
+    <w:p>
+      <w:pPr>
+        <w:jc w:val="left"/>
+        <w:rPr>
+          <w:rFonts w:ascii="Courier New" w:hAnsi="Courier New" w:cs="Courier New"/>
+          <w:sz w:val="22"/>
+          <w:szCs w:val="22"/>
+        </w:rPr>
+      </w:pPr>
+      <w:r>
+        <w:rPr>
+          <w:rFonts w:ascii="Courier New" w:hAnsi="Courier New" w:cs="Courier New"/>
+          <w:sz w:val="22"/>
+          <w:szCs w:val="22"/>
+        </w:rPr>
+        <w:t>Date:   Sat Aug 29 03:38:14 2015 +1000</w:t>
+      </w:r>
+    </w:p>
+    <w:p>
+      <w:pPr>
+        <w:jc w:val="left"/>
+        <w:rPr>
+          <w:rFonts w:ascii="Courier New" w:hAnsi="Courier New" w:cs="Courier New"/>
+          <w:sz w:val="22"/>
+          <w:szCs w:val="22"/>
+        </w:rPr>
+      </w:pPr>
+    </w:p>
+    <w:p>
+      <w:pPr>
+        <w:jc w:val="left"/>
+        <w:rPr>
+          <w:rFonts w:ascii="Courier New" w:hAnsi="Courier New" w:cs="Courier New"/>
+          <w:sz w:val="22"/>
+          <w:szCs w:val="22"/>
+        </w:rPr>
+      </w:pPr>
+      <w:r>
+        <w:rPr>
+          <w:rFonts w:ascii="Courier New" w:hAnsi="Courier New" w:cs="Courier New"/>
+          <w:sz w:val="22"/>
+          <w:szCs w:val="22"/>
+        </w:rPr>
+        <w:t xml:space="preserve">    Merge pull request #4 from </w:t>
+      </w:r>
+      <w:proofErr w:type="spellStart"/>
+      <w:r>
+        <w:rPr>
+          <w:rFonts w:ascii="Courier New" w:hAnsi="Courier New" w:cs="Courier New"/>
+          <w:sz w:val="22"/>
+          <w:szCs w:val="22"/>
+        </w:rPr>
+        <w:t>ddoodm</w:t>
+      </w:r>
+      <w:proofErr w:type="spellEnd"/>
+      <w:r>
+        <w:rPr>
+          <w:rFonts w:ascii="Courier New" w:hAnsi="Courier New" w:cs="Courier New"/>
+          <w:sz w:val="22"/>
+          <w:szCs w:val="22"/>
+        </w:rPr>
+        <w:t>/</w:t>
+      </w:r>
+      <w:proofErr w:type="spellStart"/>
+      <w:r>
+        <w:rPr>
+          <w:rFonts w:ascii="Courier New" w:hAnsi="Courier New" w:cs="Courier New"/>
+          <w:sz w:val="22"/>
+          <w:szCs w:val="22"/>
+        </w:rPr>
+        <w:t>GameOverScreen</w:t>
+      </w:r>
+      <w:proofErr w:type="spellEnd"/>
+    </w:p>
+    <w:p>
+      <w:pPr>
+        <w:jc w:val="left"/>
+        <w:rPr>
+          <w:rFonts w:ascii="Courier New" w:hAnsi="Courier New" w:cs="Courier New"/>
+          <w:sz w:val="22"/>
+          <w:szCs w:val="22"/>
+        </w:rPr>
+      </w:pPr>
+      <w:r>
+        <w:rPr>
+          <w:rFonts w:ascii="Courier New" w:hAnsi="Courier New" w:cs="Courier New"/>
+          <w:sz w:val="22"/>
+          <w:szCs w:val="22"/>
+        </w:rPr>
+        <w:t xml:space="preserve">    </w:t>
+      </w:r>
+    </w:p>
+    <w:p>
+      <w:pPr>
+        <w:jc w:val="left"/>
+        <w:rPr>
+          <w:rFonts w:ascii="Courier New" w:hAnsi="Courier New" w:cs="Courier New"/>
+          <w:sz w:val="22"/>
+          <w:szCs w:val="22"/>
+        </w:rPr>
+      </w:pPr>
+      <w:r>
+        <w:rPr>
+          <w:rFonts w:ascii="Courier New" w:hAnsi="Courier New" w:cs="Courier New"/>
+          <w:sz w:val="22"/>
+          <w:szCs w:val="22"/>
+        </w:rPr>
+        <w:t xml:space="preserve">    </w:t>
+      </w:r>
+      <w:proofErr w:type="gramStart"/>
+      <w:r>
+        <w:rPr>
+          <w:rFonts w:ascii="Courier New" w:hAnsi="Courier New" w:cs="Courier New"/>
+          <w:sz w:val="22"/>
+          <w:szCs w:val="22"/>
+        </w:rPr>
+        <w:t>merge</w:t>
+      </w:r>
+      <w:proofErr w:type="gramEnd"/>
+      <w:r>
+        <w:rPr>
+          <w:rFonts w:ascii="Courier New" w:hAnsi="Courier New" w:cs="Courier New"/>
+          <w:sz w:val="22"/>
+          <w:szCs w:val="22"/>
+        </w:rPr>
+        <w:t xml:space="preserve"> </w:t>
+      </w:r>
+      <w:proofErr w:type="spellStart"/>
+      <w:r>
+        <w:rPr>
+          <w:rFonts w:ascii="Courier New" w:hAnsi="Courier New" w:cs="Courier New"/>
+          <w:sz w:val="22"/>
+          <w:szCs w:val="22"/>
+        </w:rPr>
+        <w:t>gameOver</w:t>
+      </w:r>
+      <w:proofErr w:type="spellEnd"/>
+      <w:r>
+        <w:rPr>
+          <w:rFonts w:ascii="Courier New" w:hAnsi="Courier New" w:cs="Courier New"/>
+          <w:sz w:val="22"/>
+          <w:szCs w:val="22"/>
+        </w:rPr>
+        <w:t xml:space="preserve"> Screen</w:t>
+      </w:r>
+    </w:p>
+    <w:p>
+      <w:pPr>
+        <w:jc w:val="left"/>
+        <w:rPr>
+          <w:rFonts w:ascii="Courier New" w:hAnsi="Courier New" w:cs="Courier New"/>
+          <w:sz w:val="22"/>
+          <w:szCs w:val="22"/>
+        </w:rPr>
+      </w:pPr>
+    </w:p>
+    <w:p>
+      <w:pPr>
+        <w:jc w:val="left"/>
+        <w:rPr>
+          <w:rFonts w:ascii="Courier New" w:hAnsi="Courier New" w:cs="Courier New"/>
+          <w:sz w:val="22"/>
+          <w:szCs w:val="22"/>
+        </w:rPr>
+      </w:pPr>
+      <w:proofErr w:type="gramStart"/>
+      <w:r>
+        <w:rPr>
+          <w:rFonts w:ascii="Courier New" w:hAnsi="Courier New" w:cs="Courier New"/>
+          <w:sz w:val="22"/>
+          <w:szCs w:val="22"/>
+        </w:rPr>
+        <w:t>commit</w:t>
+      </w:r>
+      <w:proofErr w:type="gramEnd"/>
+      <w:r>
+        <w:rPr>
+          <w:rFonts w:ascii="Courier New" w:hAnsi="Courier New" w:cs="Courier New"/>
+          <w:sz w:val="22"/>
+          <w:szCs w:val="22"/>
+        </w:rPr>
+        <w:t xml:space="preserve"> 3df7a979341881001a5c4195c4552a9f231fabed</w:t>
+      </w:r>
+    </w:p>
+    <w:p>
+      <w:pPr>
+        <w:jc w:val="left"/>
+        <w:rPr>
+          <w:rFonts w:ascii="Courier New" w:hAnsi="Courier New" w:cs="Courier New"/>
+          <w:sz w:val="22"/>
+          <w:szCs w:val="22"/>
+        </w:rPr>
+      </w:pPr>
+      <w:r>
+        <w:rPr>
+          <w:rFonts w:ascii="Courier New" w:hAnsi="Courier New" w:cs="Courier New"/>
+          <w:sz w:val="22"/>
+          <w:szCs w:val="22"/>
+        </w:rPr>
+        <w:t>Author: dinhvo7 &lt;dinhvo7@gmail.com&gt;</w:t>
+      </w:r>
+    </w:p>
+    <w:p>
+      <w:pPr>
+        <w:jc w:val="left"/>
+        <w:rPr>
+          <w:rFonts w:ascii="Courier New" w:hAnsi="Courier New" w:cs="Courier New"/>
+          <w:sz w:val="22"/>
+          <w:szCs w:val="22"/>
+        </w:rPr>
+      </w:pPr>
+      <w:r>
+        <w:rPr>
+          <w:rFonts w:ascii="Courier New" w:hAnsi="Courier New" w:cs="Courier New"/>
+          <w:sz w:val="22"/>
+          <w:szCs w:val="22"/>
+        </w:rPr>
+        <w:t>Date:   Sat Aug 29 03:35:21 2015 +1000</w:t>
+      </w:r>
+    </w:p>
+    <w:p>
+      <w:pPr>
+        <w:jc w:val="left"/>
+        <w:rPr>
+          <w:rFonts w:ascii="Courier New" w:hAnsi="Courier New" w:cs="Courier New"/>
+          <w:sz w:val="22"/>
+          <w:szCs w:val="22"/>
+        </w:rPr>
+      </w:pPr>
+    </w:p>
+    <w:p>
+      <w:pPr>
+        <w:jc w:val="left"/>
+        <w:rPr>
+          <w:rFonts w:ascii="Courier New" w:hAnsi="Courier New" w:cs="Courier New"/>
+          <w:sz w:val="22"/>
+          <w:szCs w:val="22"/>
+        </w:rPr>
+      </w:pPr>
+      <w:r>
+        <w:rPr>
+          <w:rFonts w:ascii="Courier New" w:hAnsi="Courier New" w:cs="Courier New"/>
+          <w:sz w:val="22"/>
+          <w:szCs w:val="22"/>
+        </w:rPr>
+        <w:t xml:space="preserve">    </w:t>
+      </w:r>
+      <w:proofErr w:type="gramStart"/>
+      <w:r>
+        <w:rPr>
+          <w:rFonts w:ascii="Courier New" w:hAnsi="Courier New" w:cs="Courier New"/>
+          <w:sz w:val="22"/>
+          <w:szCs w:val="22"/>
+        </w:rPr>
+        <w:t>merge</w:t>
+      </w:r>
+      <w:proofErr w:type="gramEnd"/>
+      <w:r>
+        <w:rPr>
+          <w:rFonts w:ascii="Courier New" w:hAnsi="Courier New" w:cs="Courier New"/>
+          <w:sz w:val="22"/>
+          <w:szCs w:val="22"/>
+        </w:rPr>
+        <w:t xml:space="preserve"> </w:t>
+      </w:r>
+      <w:proofErr w:type="spellStart"/>
+      <w:r>
+        <w:rPr>
+          <w:rFonts w:ascii="Courier New" w:hAnsi="Courier New" w:cs="Courier New"/>
+          <w:sz w:val="22"/>
+          <w:szCs w:val="22"/>
+        </w:rPr>
+        <w:t>gameOver</w:t>
+      </w:r>
+      <w:proofErr w:type="spellEnd"/>
+      <w:r>
+        <w:rPr>
+          <w:rFonts w:ascii="Courier New" w:hAnsi="Courier New" w:cs="Courier New"/>
+          <w:sz w:val="22"/>
+          <w:szCs w:val="22"/>
+        </w:rPr>
+        <w:t xml:space="preserve"> Screen</w:t>
+      </w:r>
+    </w:p>
+    <w:p>
+      <w:pPr>
+        <w:jc w:val="left"/>
+        <w:rPr>
+          <w:rFonts w:ascii="Courier New" w:hAnsi="Courier New" w:cs="Courier New"/>
+          <w:sz w:val="22"/>
+          <w:szCs w:val="22"/>
+        </w:rPr>
+      </w:pPr>
+    </w:p>
+    <w:p>
+      <w:pPr>
+        <w:jc w:val="left"/>
+        <w:rPr>
+          <w:rFonts w:ascii="Courier New" w:hAnsi="Courier New" w:cs="Courier New"/>
+          <w:sz w:val="22"/>
+          <w:szCs w:val="22"/>
+        </w:rPr>
+      </w:pPr>
+      <w:proofErr w:type="gramStart"/>
+      <w:r>
+        <w:rPr>
+          <w:rFonts w:ascii="Courier New" w:hAnsi="Courier New" w:cs="Courier New"/>
+          <w:sz w:val="22"/>
+          <w:szCs w:val="22"/>
+        </w:rPr>
+        <w:t>commit</w:t>
+      </w:r>
+      <w:proofErr w:type="gramEnd"/>
+      <w:r>
+        <w:rPr>
+          <w:rFonts w:ascii="Courier New" w:hAnsi="Courier New" w:cs="Courier New"/>
+          <w:sz w:val="22"/>
+          <w:szCs w:val="22"/>
+        </w:rPr>
+        <w:t xml:space="preserve"> 5d79b9a5321ffdb0725b731bc16793d2f791082e</w:t>
+      </w:r>
+    </w:p>
+    <w:p>
+      <w:pPr>
+        <w:jc w:val="left"/>
+        <w:rPr>
+          <w:rFonts w:ascii="Courier New" w:hAnsi="Courier New" w:cs="Courier New"/>
+          <w:sz w:val="22"/>
+          <w:szCs w:val="22"/>
+        </w:rPr>
+      </w:pPr>
+      <w:r>
+        <w:rPr>
+          <w:rFonts w:ascii="Courier New" w:hAnsi="Courier New" w:cs="Courier New"/>
+          <w:sz w:val="22"/>
+          <w:szCs w:val="22"/>
+        </w:rPr>
+        <w:t>Merge: 25c73bf 68230a6</w:t>
+      </w:r>
+    </w:p>
+    <w:p>
+      <w:pPr>
+        <w:jc w:val="left"/>
+        <w:rPr>
+          <w:rFonts w:ascii="Courier New" w:hAnsi="Courier New" w:cs="Courier New"/>
+          <w:sz w:val="22"/>
+          <w:szCs w:val="22"/>
+        </w:rPr>
+      </w:pPr>
+      <w:r>
+        <w:rPr>
+          <w:rFonts w:ascii="Courier New" w:hAnsi="Courier New" w:cs="Courier New"/>
+          <w:sz w:val="22"/>
+          <w:szCs w:val="22"/>
+        </w:rPr>
+        <w:t>Author: dinhvo7 &lt;dinhvo7@gmail.com&gt;</w:t>
+      </w:r>
+    </w:p>
+    <w:p>
+      <w:pPr>
+        <w:jc w:val="left"/>
+        <w:rPr>
+          <w:rFonts w:ascii="Courier New" w:hAnsi="Courier New" w:cs="Courier New"/>
+          <w:sz w:val="22"/>
+          <w:szCs w:val="22"/>
+        </w:rPr>
+      </w:pPr>
+      <w:r>
+        <w:rPr>
+          <w:rFonts w:ascii="Courier New" w:hAnsi="Courier New" w:cs="Courier New"/>
+          <w:sz w:val="22"/>
+          <w:szCs w:val="22"/>
+        </w:rPr>
+        <w:t>Date:   Fri Aug 28 23:59:56 2015 +1000</w:t>
+      </w:r>
+    </w:p>
+    <w:p>
+      <w:pPr>
+        <w:jc w:val="left"/>
+        <w:rPr>
+          <w:rFonts w:ascii="Courier New" w:hAnsi="Courier New" w:cs="Courier New"/>
+          <w:sz w:val="22"/>
+          <w:szCs w:val="22"/>
+        </w:rPr>
+      </w:pPr>
+    </w:p>
+    <w:p>
+      <w:pPr>
+        <w:jc w:val="left"/>
+        <w:rPr>
+          <w:rFonts w:ascii="Courier New" w:hAnsi="Courier New" w:cs="Courier New"/>
+          <w:sz w:val="22"/>
+          <w:szCs w:val="22"/>
+        </w:rPr>
+      </w:pPr>
+      <w:r>
+        <w:rPr>
+          <w:rFonts w:ascii="Courier New" w:hAnsi="Courier New" w:cs="Courier New"/>
+          <w:sz w:val="22"/>
+          <w:szCs w:val="22"/>
+        </w:rPr>
+        <w:t xml:space="preserve">    Merge pull request #3 from </w:t>
+      </w:r>
+      <w:proofErr w:type="spellStart"/>
+      <w:r>
+        <w:rPr>
+          <w:rFonts w:ascii="Courier New" w:hAnsi="Courier New" w:cs="Courier New"/>
+          <w:sz w:val="22"/>
+          <w:szCs w:val="22"/>
+        </w:rPr>
+        <w:t>ddoodm</w:t>
+      </w:r>
+      <w:proofErr w:type="spellEnd"/>
+      <w:r>
+        <w:rPr>
+          <w:rFonts w:ascii="Courier New" w:hAnsi="Courier New" w:cs="Courier New"/>
+          <w:sz w:val="22"/>
+          <w:szCs w:val="22"/>
+        </w:rPr>
+        <w:t>/</w:t>
+      </w:r>
+      <w:proofErr w:type="spellStart"/>
+      <w:r>
+        <w:rPr>
+          <w:rFonts w:ascii="Courier New" w:hAnsi="Courier New" w:cs="Courier New"/>
+          <w:sz w:val="22"/>
+          <w:szCs w:val="22"/>
+        </w:rPr>
+        <w:t>minimap</w:t>
+      </w:r>
+      <w:proofErr w:type="spellEnd"/>
+    </w:p>
+    <w:p>
+      <w:pPr>
+        <w:jc w:val="left"/>
+        <w:rPr>
+          <w:rFonts w:ascii="Courier New" w:hAnsi="Courier New" w:cs="Courier New"/>
+          <w:sz w:val="22"/>
+          <w:szCs w:val="22"/>
+        </w:rPr>
+      </w:pPr>
+      <w:r>
+        <w:rPr>
+          <w:rFonts w:ascii="Courier New" w:hAnsi="Courier New" w:cs="Courier New"/>
+          <w:sz w:val="22"/>
+          <w:szCs w:val="22"/>
+        </w:rPr>
+        <w:t xml:space="preserve">    </w:t>
+      </w:r>
+    </w:p>
+    <w:p>
+      <w:pPr>
+        <w:jc w:val="left"/>
+        <w:rPr>
+          <w:rFonts w:ascii="Courier New" w:hAnsi="Courier New" w:cs="Courier New"/>
+          <w:sz w:val="22"/>
+          <w:szCs w:val="22"/>
+        </w:rPr>
+      </w:pPr>
+      <w:r>
+        <w:rPr>
+          <w:rFonts w:ascii="Courier New" w:hAnsi="Courier New" w:cs="Courier New"/>
+          <w:sz w:val="22"/>
+          <w:szCs w:val="22"/>
+        </w:rPr>
+        <w:t xml:space="preserve">    </w:t>
+      </w:r>
+      <w:proofErr w:type="gramStart"/>
+      <w:r>
+        <w:rPr>
+          <w:rFonts w:ascii="Courier New" w:hAnsi="Courier New" w:cs="Courier New"/>
+          <w:sz w:val="22"/>
+          <w:szCs w:val="22"/>
+        </w:rPr>
+        <w:t>add</w:t>
+      </w:r>
+      <w:proofErr w:type="gramEnd"/>
+      <w:r>
+        <w:rPr>
+          <w:rFonts w:ascii="Courier New" w:hAnsi="Courier New" w:cs="Courier New"/>
+          <w:sz w:val="22"/>
+          <w:szCs w:val="22"/>
+        </w:rPr>
+        <w:t xml:space="preserve"> mini map</w:t>
+      </w:r>
+    </w:p>
+    <w:p>
+      <w:pPr>
+        <w:jc w:val="left"/>
+        <w:rPr>
+          <w:rFonts w:ascii="Courier New" w:hAnsi="Courier New" w:cs="Courier New"/>
+          <w:sz w:val="22"/>
+          <w:szCs w:val="22"/>
+        </w:rPr>
+      </w:pPr>
+    </w:p>
+    <w:p>
+      <w:pPr>
+        <w:jc w:val="left"/>
+        <w:rPr>
+          <w:rFonts w:ascii="Courier New" w:hAnsi="Courier New" w:cs="Courier New"/>
+          <w:sz w:val="22"/>
+          <w:szCs w:val="22"/>
+        </w:rPr>
+      </w:pPr>
+      <w:proofErr w:type="gramStart"/>
+      <w:r>
+        <w:rPr>
+          <w:rFonts w:ascii="Courier New" w:hAnsi="Courier New" w:cs="Courier New"/>
+          <w:sz w:val="22"/>
+          <w:szCs w:val="22"/>
+        </w:rPr>
+        <w:t>commit</w:t>
+      </w:r>
+      <w:proofErr w:type="gramEnd"/>
+      <w:r>
+        <w:rPr>
+          <w:rFonts w:ascii="Courier New" w:hAnsi="Courier New" w:cs="Courier New"/>
+          <w:sz w:val="22"/>
+          <w:szCs w:val="22"/>
+        </w:rPr>
+        <w:t xml:space="preserve"> 68230a68f4593c19d77bb0ab4720dc62d460bd4e</w:t>
+      </w:r>
+    </w:p>
+    <w:p>
+      <w:pPr>
+        <w:jc w:val="left"/>
+        <w:rPr>
+          <w:rFonts w:ascii="Courier New" w:hAnsi="Courier New" w:cs="Courier New"/>
+          <w:sz w:val="22"/>
+          <w:szCs w:val="22"/>
+        </w:rPr>
+      </w:pPr>
+      <w:r>
+        <w:rPr>
+          <w:rFonts w:ascii="Courier New" w:hAnsi="Courier New" w:cs="Courier New"/>
+          <w:sz w:val="22"/>
+          <w:szCs w:val="22"/>
+        </w:rPr>
+        <w:t>Author: dinhvo7 &lt;dinhvo7@gmail.com&gt;</w:t>
+      </w:r>
+    </w:p>
+    <w:p>
+      <w:pPr>
+        <w:jc w:val="left"/>
+        <w:rPr>
+          <w:rFonts w:ascii="Courier New" w:hAnsi="Courier New" w:cs="Courier New"/>
+          <w:sz w:val="22"/>
+          <w:szCs w:val="22"/>
+        </w:rPr>
+      </w:pPr>
+      <w:r>
+        <w:rPr>
+          <w:rFonts w:ascii="Courier New" w:hAnsi="Courier New" w:cs="Courier New"/>
+          <w:sz w:val="22"/>
+          <w:szCs w:val="22"/>
+        </w:rPr>
+        <w:t>Date:   Fri Aug 28 18:46:29 2015 +1000</w:t>
+      </w:r>
+    </w:p>
+    <w:p>
+      <w:pPr>
+        <w:jc w:val="left"/>
+        <w:rPr>
+          <w:rFonts w:ascii="Courier New" w:hAnsi="Courier New" w:cs="Courier New"/>
+          <w:sz w:val="22"/>
+          <w:szCs w:val="22"/>
+        </w:rPr>
+      </w:pPr>
+    </w:p>
+    <w:p>
+      <w:pPr>
+        <w:jc w:val="left"/>
+        <w:rPr>
+          <w:rFonts w:ascii="Courier New" w:hAnsi="Courier New" w:cs="Courier New"/>
+          <w:sz w:val="22"/>
+          <w:szCs w:val="22"/>
+        </w:rPr>
+      </w:pPr>
+      <w:r>
+        <w:rPr>
+          <w:rFonts w:ascii="Courier New" w:hAnsi="Courier New" w:cs="Courier New"/>
+          <w:sz w:val="22"/>
+          <w:szCs w:val="22"/>
+        </w:rPr>
+        <w:t xml:space="preserve">    </w:t>
+      </w:r>
+      <w:proofErr w:type="gramStart"/>
+      <w:r>
+        <w:rPr>
+          <w:rFonts w:ascii="Courier New" w:hAnsi="Courier New" w:cs="Courier New"/>
+          <w:sz w:val="22"/>
+          <w:szCs w:val="22"/>
+        </w:rPr>
+        <w:t>add</w:t>
+      </w:r>
+      <w:proofErr w:type="gramEnd"/>
+      <w:r>
+        <w:rPr>
+          <w:rFonts w:ascii="Courier New" w:hAnsi="Courier New" w:cs="Courier New"/>
+          <w:sz w:val="22"/>
+          <w:szCs w:val="22"/>
+        </w:rPr>
+        <w:t xml:space="preserve"> mini map</w:t>
+      </w:r>
+    </w:p>
+    <w:p>
+      <w:pPr>
+        <w:jc w:val="left"/>
+        <w:rPr>
+          <w:rFonts w:ascii="Courier New" w:hAnsi="Courier New" w:cs="Courier New"/>
+          <w:sz w:val="22"/>
+          <w:szCs w:val="22"/>
+        </w:rPr>
+      </w:pPr>
+    </w:p>
+    <w:p>
+      <w:pPr>
+        <w:jc w:val="left"/>
+        <w:rPr>
+          <w:rFonts w:ascii="Courier New" w:hAnsi="Courier New" w:cs="Courier New"/>
+          <w:sz w:val="22"/>
+          <w:szCs w:val="22"/>
+        </w:rPr>
+      </w:pPr>
+      <w:proofErr w:type="gramStart"/>
+      <w:r>
+        <w:rPr>
+          <w:rFonts w:ascii="Courier New" w:hAnsi="Courier New" w:cs="Courier New"/>
+          <w:sz w:val="22"/>
+          <w:szCs w:val="22"/>
+        </w:rPr>
+        <w:t>commit</w:t>
+      </w:r>
+      <w:proofErr w:type="gramEnd"/>
+      <w:r>
+        <w:rPr>
+          <w:rFonts w:ascii="Courier New" w:hAnsi="Courier New" w:cs="Courier New"/>
+          <w:sz w:val="22"/>
+          <w:szCs w:val="22"/>
+        </w:rPr>
+        <w:t xml:space="preserve"> 25c73bfd5608e3186da4aca5e9abf60163c085d6</w:t>
+      </w:r>
+    </w:p>
+    <w:p>
+      <w:pPr>
+        <w:jc w:val="left"/>
+        <w:rPr>
+          <w:rFonts w:ascii="Courier New" w:hAnsi="Courier New" w:cs="Courier New"/>
+          <w:sz w:val="22"/>
+          <w:szCs w:val="22"/>
+        </w:rPr>
+      </w:pPr>
+      <w:r>
+        <w:rPr>
+          <w:rFonts w:ascii="Courier New" w:hAnsi="Courier New" w:cs="Courier New"/>
+          <w:sz w:val="22"/>
+          <w:szCs w:val="22"/>
+        </w:rPr>
+        <w:t>Author: Matthew Carver &lt;matthew_carver@live.com&gt;</w:t>
+      </w:r>
+    </w:p>
+    <w:p>
+      <w:pPr>
+        <w:jc w:val="left"/>
+        <w:rPr>
+          <w:rFonts w:ascii="Courier New" w:hAnsi="Courier New" w:cs="Courier New"/>
+          <w:sz w:val="22"/>
+          <w:szCs w:val="22"/>
+        </w:rPr>
+      </w:pPr>
+      <w:r>
+        <w:rPr>
+          <w:rFonts w:ascii="Courier New" w:hAnsi="Courier New" w:cs="Courier New"/>
+          <w:sz w:val="22"/>
+          <w:szCs w:val="22"/>
+        </w:rPr>
+        <w:t>Date:   Thu Aug 27 16:18:37 2015 +1000</w:t>
+      </w:r>
+    </w:p>
+    <w:p>
+      <w:pPr>
+        <w:jc w:val="left"/>
+        <w:rPr>
+          <w:rFonts w:ascii="Courier New" w:hAnsi="Courier New" w:cs="Courier New"/>
+          <w:sz w:val="22"/>
+          <w:szCs w:val="22"/>
+        </w:rPr>
+      </w:pPr>
+    </w:p>
+    <w:p>
+      <w:pPr>
+        <w:jc w:val="left"/>
+        <w:rPr>
+          <w:rFonts w:ascii="Courier New" w:hAnsi="Courier New" w:cs="Courier New"/>
+          <w:sz w:val="22"/>
+          <w:szCs w:val="22"/>
+        </w:rPr>
+      </w:pPr>
+      <w:r>
+        <w:rPr>
+          <w:rFonts w:ascii="Courier New" w:hAnsi="Courier New" w:cs="Courier New"/>
+          <w:sz w:val="22"/>
+          <w:szCs w:val="22"/>
+        </w:rPr>
+        <w:t xml:space="preserve">    Flipper added</w:t>
+      </w:r>
+    </w:p>
+    <w:p>
+      <w:pPr>
+        <w:jc w:val="left"/>
+        <w:rPr>
+          <w:rFonts w:ascii="Courier New" w:hAnsi="Courier New" w:cs="Courier New"/>
+          <w:sz w:val="22"/>
+          <w:szCs w:val="22"/>
+        </w:rPr>
+      </w:pPr>
+      <w:r>
+        <w:rPr>
+          <w:rFonts w:ascii="Courier New" w:hAnsi="Courier New" w:cs="Courier New"/>
+          <w:sz w:val="22"/>
+          <w:szCs w:val="22"/>
+        </w:rPr>
+        <w:t xml:space="preserve">    </w:t>
+      </w:r>
+    </w:p>
+    <w:p>
+      <w:pPr>
+        <w:jc w:val="left"/>
+        <w:rPr>
+          <w:rFonts w:ascii="Courier New" w:hAnsi="Courier New" w:cs="Courier New"/>
+          <w:sz w:val="22"/>
+          <w:szCs w:val="22"/>
+        </w:rPr>
+      </w:pPr>
+      <w:r>
+        <w:rPr>
+          <w:rFonts w:ascii="Courier New" w:hAnsi="Courier New" w:cs="Courier New"/>
+          <w:sz w:val="22"/>
+          <w:szCs w:val="22"/>
+        </w:rPr>
+        <w:t xml:space="preserve">    </w:t>
+      </w:r>
+      <w:proofErr w:type="gramStart"/>
+      <w:r>
+        <w:rPr>
+          <w:rFonts w:ascii="Courier New" w:hAnsi="Courier New" w:cs="Courier New"/>
+          <w:sz w:val="22"/>
+          <w:szCs w:val="22"/>
+        </w:rPr>
+        <w:t>flipper</w:t>
+      </w:r>
+      <w:proofErr w:type="gramEnd"/>
+      <w:r>
+        <w:rPr>
+          <w:rFonts w:ascii="Courier New" w:hAnsi="Courier New" w:cs="Courier New"/>
+          <w:sz w:val="22"/>
+          <w:szCs w:val="22"/>
+        </w:rPr>
+        <w:t xml:space="preserve"> with correct pivot has been added, starting a new mower next</w:t>
+      </w:r>
+    </w:p>
+    <w:p>
+      <w:pPr>
+        <w:jc w:val="left"/>
+        <w:rPr>
+          <w:rFonts w:ascii="Courier New" w:hAnsi="Courier New" w:cs="Courier New"/>
+          <w:sz w:val="22"/>
+          <w:szCs w:val="22"/>
+        </w:rPr>
+      </w:pPr>
+    </w:p>
+    <w:p>
+      <w:pPr>
+        <w:jc w:val="left"/>
+        <w:rPr>
+          <w:rFonts w:ascii="Courier New" w:hAnsi="Courier New" w:cs="Courier New"/>
+          <w:sz w:val="22"/>
+          <w:szCs w:val="22"/>
+        </w:rPr>
+      </w:pPr>
+      <w:proofErr w:type="gramStart"/>
+      <w:r>
+        <w:rPr>
+          <w:rFonts w:ascii="Courier New" w:hAnsi="Courier New" w:cs="Courier New"/>
+          <w:sz w:val="22"/>
+          <w:szCs w:val="22"/>
+        </w:rPr>
+        <w:t>commit</w:t>
+      </w:r>
+      <w:proofErr w:type="gramEnd"/>
+      <w:r>
+        <w:rPr>
+          <w:rFonts w:ascii="Courier New" w:hAnsi="Courier New" w:cs="Courier New"/>
+          <w:sz w:val="22"/>
+          <w:szCs w:val="22"/>
+        </w:rPr>
+        <w:t xml:space="preserve"> f42eb0bcccbcfe9e1f67c63ab69f151157032ffa</w:t>
+      </w:r>
+    </w:p>
+    <w:p>
+      <w:pPr>
+        <w:jc w:val="left"/>
+        <w:rPr>
+          <w:rFonts w:ascii="Courier New" w:hAnsi="Courier New" w:cs="Courier New"/>
+          <w:sz w:val="22"/>
+          <w:szCs w:val="22"/>
+        </w:rPr>
+      </w:pPr>
+      <w:r>
+        <w:rPr>
+          <w:rFonts w:ascii="Courier New" w:hAnsi="Courier New" w:cs="Courier New"/>
+          <w:sz w:val="22"/>
+          <w:szCs w:val="22"/>
+        </w:rPr>
+        <w:t>Author: Matthew Carver &lt;matthew_carver@live.com&gt;</w:t>
+      </w:r>
+    </w:p>
+    <w:p>
+      <w:pPr>
+        <w:jc w:val="left"/>
+        <w:rPr>
+          <w:rFonts w:ascii="Courier New" w:hAnsi="Courier New" w:cs="Courier New"/>
+          <w:sz w:val="22"/>
+          <w:szCs w:val="22"/>
+        </w:rPr>
+      </w:pPr>
+      <w:r>
+        <w:rPr>
+          <w:rFonts w:ascii="Courier New" w:hAnsi="Courier New" w:cs="Courier New"/>
+          <w:sz w:val="22"/>
+          <w:szCs w:val="22"/>
+        </w:rPr>
+        <w:t>Date:   Tue Aug 25 22:31:31 2015 +1000</w:t>
+      </w:r>
+    </w:p>
+    <w:p>
+      <w:pPr>
+        <w:jc w:val="left"/>
+        <w:rPr>
+          <w:rFonts w:ascii="Courier New" w:hAnsi="Courier New" w:cs="Courier New"/>
+          <w:sz w:val="22"/>
+          <w:szCs w:val="22"/>
+        </w:rPr>
+      </w:pPr>
+    </w:p>
+    <w:p>
+      <w:pPr>
+        <w:jc w:val="left"/>
+        <w:rPr>
+          <w:rFonts w:ascii="Courier New" w:hAnsi="Courier New" w:cs="Courier New"/>
+          <w:sz w:val="22"/>
+          <w:szCs w:val="22"/>
+        </w:rPr>
+      </w:pPr>
+      <w:r>
+        <w:rPr>
+          <w:rFonts w:ascii="Courier New" w:hAnsi="Courier New" w:cs="Courier New"/>
+          <w:sz w:val="22"/>
+          <w:szCs w:val="22"/>
+        </w:rPr>
+        <w:lastRenderedPageBreak/>
+        <w:t xml:space="preserve">    Boost Rocket and 2 Side Braces</w:t>
+      </w:r>
+    </w:p>
+    <w:p>
+      <w:pPr>
+        <w:jc w:val="left"/>
+        <w:rPr>
+          <w:rFonts w:ascii="Courier New" w:hAnsi="Courier New" w:cs="Courier New"/>
+          <w:sz w:val="22"/>
+          <w:szCs w:val="22"/>
+        </w:rPr>
+      </w:pPr>
+      <w:r>
+        <w:rPr>
+          <w:rFonts w:ascii="Courier New" w:hAnsi="Courier New" w:cs="Courier New"/>
+          <w:sz w:val="22"/>
+          <w:szCs w:val="22"/>
+        </w:rPr>
+        <w:t xml:space="preserve">    </w:t>
+      </w:r>
+    </w:p>
+    <w:p>
+      <w:pPr>
+        <w:jc w:val="left"/>
+        <w:rPr>
+          <w:rFonts w:ascii="Courier New" w:hAnsi="Courier New" w:cs="Courier New"/>
+          <w:sz w:val="22"/>
+          <w:szCs w:val="22"/>
+        </w:rPr>
+      </w:pPr>
+      <w:r>
+        <w:rPr>
+          <w:rFonts w:ascii="Courier New" w:hAnsi="Courier New" w:cs="Courier New"/>
+          <w:sz w:val="22"/>
+          <w:szCs w:val="22"/>
+        </w:rPr>
+        <w:t xml:space="preserve">    Completed this afternoon, no textures just yet. </w:t>
+      </w:r>
+      <w:proofErr w:type="gramStart"/>
+      <w:r>
+        <w:rPr>
+          <w:rFonts w:ascii="Courier New" w:hAnsi="Courier New" w:cs="Courier New"/>
+          <w:sz w:val="22"/>
+          <w:szCs w:val="22"/>
+        </w:rPr>
+        <w:t>starting</w:t>
+      </w:r>
+      <w:proofErr w:type="gramEnd"/>
+      <w:r>
+        <w:rPr>
+          <w:rFonts w:ascii="Courier New" w:hAnsi="Courier New" w:cs="Courier New"/>
+          <w:sz w:val="22"/>
+          <w:szCs w:val="22"/>
+        </w:rPr>
+        <w:t xml:space="preserve"> on the flipper</w:t>
+      </w:r>
+    </w:p>
+    <w:p>
+      <w:pPr>
+        <w:jc w:val="left"/>
+        <w:rPr>
+          <w:rFonts w:ascii="Courier New" w:hAnsi="Courier New" w:cs="Courier New"/>
+          <w:sz w:val="22"/>
+          <w:szCs w:val="22"/>
+        </w:rPr>
+      </w:pPr>
+      <w:r>
+        <w:rPr>
+          <w:rFonts w:ascii="Courier New" w:hAnsi="Courier New" w:cs="Courier New"/>
+          <w:sz w:val="22"/>
+          <w:szCs w:val="22"/>
+        </w:rPr>
+        <w:t xml:space="preserve">    </w:t>
+      </w:r>
+      <w:proofErr w:type="gramStart"/>
+      <w:r>
+        <w:rPr>
+          <w:rFonts w:ascii="Courier New" w:hAnsi="Courier New" w:cs="Courier New"/>
+          <w:sz w:val="22"/>
+          <w:szCs w:val="22"/>
+        </w:rPr>
+        <w:t>next</w:t>
+      </w:r>
+      <w:proofErr w:type="gramEnd"/>
+      <w:r>
+        <w:rPr>
+          <w:rFonts w:ascii="Courier New" w:hAnsi="Courier New" w:cs="Courier New"/>
+          <w:sz w:val="22"/>
+          <w:szCs w:val="22"/>
+        </w:rPr>
+        <w:t>.</w:t>
+      </w:r>
+    </w:p>
+    <w:p>
+      <w:pPr>
+        <w:jc w:val="left"/>
+        <w:rPr>
+          <w:rFonts w:ascii="Courier New" w:hAnsi="Courier New" w:cs="Courier New"/>
+          <w:sz w:val="22"/>
+          <w:szCs w:val="22"/>
+        </w:rPr>
+      </w:pPr>
+    </w:p>
+    <w:p>
+      <w:pPr>
+        <w:jc w:val="left"/>
+        <w:rPr>
+          <w:rFonts w:ascii="Courier New" w:hAnsi="Courier New" w:cs="Courier New"/>
+          <w:sz w:val="22"/>
+          <w:szCs w:val="22"/>
+        </w:rPr>
+      </w:pPr>
+      <w:proofErr w:type="gramStart"/>
+      <w:r>
+        <w:rPr>
+          <w:rFonts w:ascii="Courier New" w:hAnsi="Courier New" w:cs="Courier New"/>
+          <w:sz w:val="22"/>
+          <w:szCs w:val="22"/>
+        </w:rPr>
+        <w:t>commit</w:t>
+      </w:r>
+      <w:proofErr w:type="gramEnd"/>
+      <w:r>
+        <w:rPr>
+          <w:rFonts w:ascii="Courier New" w:hAnsi="Courier New" w:cs="Courier New"/>
+          <w:sz w:val="22"/>
+          <w:szCs w:val="22"/>
+        </w:rPr>
+        <w:t xml:space="preserve"> d56d6d1019966896d881a2fea5dabd77d36a09a6</w:t>
+      </w:r>
+    </w:p>
+    <w:p>
+      <w:pPr>
+        <w:jc w:val="left"/>
+        <w:rPr>
+          <w:rFonts w:ascii="Courier New" w:hAnsi="Courier New" w:cs="Courier New"/>
+          <w:sz w:val="22"/>
+          <w:szCs w:val="22"/>
+        </w:rPr>
+      </w:pPr>
+      <w:r>
+        <w:rPr>
+          <w:rFonts w:ascii="Courier New" w:hAnsi="Courier New" w:cs="Courier New"/>
+          <w:sz w:val="22"/>
+          <w:szCs w:val="22"/>
+        </w:rPr>
+        <w:t xml:space="preserve">Author: </w:t>
+      </w:r>
+      <w:proofErr w:type="spellStart"/>
+      <w:r>
+        <w:rPr>
+          <w:rFonts w:ascii="Courier New" w:hAnsi="Courier New" w:cs="Courier New"/>
+          <w:sz w:val="22"/>
+          <w:szCs w:val="22"/>
+        </w:rPr>
+        <w:t>robafett</w:t>
+      </w:r>
+      <w:proofErr w:type="spellEnd"/>
+      <w:r>
+        <w:rPr>
+          <w:rFonts w:ascii="Courier New" w:hAnsi="Courier New" w:cs="Courier New"/>
+          <w:sz w:val="22"/>
+          <w:szCs w:val="22"/>
+        </w:rPr>
+        <w:t xml:space="preserve"> &lt;ram_95@msn.com&gt;</w:t>
+      </w:r>
+    </w:p>
+    <w:p>
+      <w:pPr>
+        <w:jc w:val="left"/>
+        <w:rPr>
+          <w:rFonts w:ascii="Courier New" w:hAnsi="Courier New" w:cs="Courier New"/>
+          <w:sz w:val="22"/>
+          <w:szCs w:val="22"/>
+        </w:rPr>
+      </w:pPr>
+      <w:r>
+        <w:rPr>
+          <w:rFonts w:ascii="Courier New" w:hAnsi="Courier New" w:cs="Courier New"/>
+          <w:sz w:val="22"/>
+          <w:szCs w:val="22"/>
+        </w:rPr>
+        <w:t>Date:   Thu Aug 27 12:06:21 2015 +1000</w:t>
+      </w:r>
+    </w:p>
+    <w:p>
+      <w:pPr>
+        <w:jc w:val="left"/>
+        <w:rPr>
+          <w:rFonts w:ascii="Courier New" w:hAnsi="Courier New" w:cs="Courier New"/>
+          <w:sz w:val="22"/>
+          <w:szCs w:val="22"/>
+        </w:rPr>
+      </w:pPr>
+    </w:p>
+    <w:p>
+      <w:pPr>
+        <w:jc w:val="left"/>
+        <w:rPr>
+          <w:rFonts w:ascii="Courier New" w:hAnsi="Courier New" w:cs="Courier New"/>
+          <w:sz w:val="22"/>
+          <w:szCs w:val="22"/>
+        </w:rPr>
+      </w:pPr>
+      <w:r>
+        <w:rPr>
+          <w:rFonts w:ascii="Courier New" w:hAnsi="Courier New" w:cs="Courier New"/>
+          <w:sz w:val="22"/>
+          <w:szCs w:val="22"/>
+        </w:rPr>
+        <w:t xml:space="preserve">    Attachment Destruction</w:t>
+      </w:r>
+    </w:p>
+    <w:p>
+      <w:pPr>
+        <w:jc w:val="left"/>
+        <w:rPr>
+          <w:rFonts w:ascii="Courier New" w:hAnsi="Courier New" w:cs="Courier New"/>
+          <w:sz w:val="22"/>
+          <w:szCs w:val="22"/>
+        </w:rPr>
+      </w:pPr>
+    </w:p>
+    <w:p>
+      <w:pPr>
+        <w:jc w:val="left"/>
+        <w:rPr>
+          <w:rFonts w:ascii="Courier New" w:hAnsi="Courier New" w:cs="Courier New"/>
+          <w:sz w:val="22"/>
+          <w:szCs w:val="22"/>
+        </w:rPr>
+      </w:pPr>
+      <w:proofErr w:type="gramStart"/>
+      <w:r>
+        <w:rPr>
+          <w:rFonts w:ascii="Courier New" w:hAnsi="Courier New" w:cs="Courier New"/>
+          <w:sz w:val="22"/>
+          <w:szCs w:val="22"/>
+        </w:rPr>
+        <w:t>commit</w:t>
+      </w:r>
+      <w:proofErr w:type="gramEnd"/>
+      <w:r>
+        <w:rPr>
+          <w:rFonts w:ascii="Courier New" w:hAnsi="Courier New" w:cs="Courier New"/>
+          <w:sz w:val="22"/>
+          <w:szCs w:val="22"/>
+        </w:rPr>
+        <w:t xml:space="preserve"> 49b754ce14592ffafa4f81fdc5d3f16827e3041b</w:t>
+      </w:r>
+    </w:p>
+    <w:p>
+      <w:pPr>
+        <w:jc w:val="left"/>
+        <w:rPr>
+          <w:rFonts w:ascii="Courier New" w:hAnsi="Courier New" w:cs="Courier New"/>
+          <w:sz w:val="22"/>
+          <w:szCs w:val="22"/>
+        </w:rPr>
+      </w:pPr>
+      <w:r>
+        <w:rPr>
+          <w:rFonts w:ascii="Courier New" w:hAnsi="Courier New" w:cs="Courier New"/>
+          <w:sz w:val="22"/>
+          <w:szCs w:val="22"/>
+        </w:rPr>
+        <w:t xml:space="preserve">Author: </w:t>
+      </w:r>
+      <w:proofErr w:type="spellStart"/>
+      <w:r>
+        <w:rPr>
+          <w:rFonts w:ascii="Courier New" w:hAnsi="Courier New" w:cs="Courier New"/>
+          <w:sz w:val="22"/>
+          <w:szCs w:val="22"/>
+        </w:rPr>
+        <w:t>Deinyon</w:t>
+      </w:r>
+      <w:proofErr w:type="spellEnd"/>
+      <w:r>
+        <w:rPr>
+          <w:rFonts w:ascii="Courier New" w:hAnsi="Courier New" w:cs="Courier New"/>
+          <w:sz w:val="22"/>
+          <w:szCs w:val="22"/>
+        </w:rPr>
+        <w:t xml:space="preserve"> Davies &lt;deinyond@gmail.com&gt;</w:t>
+      </w:r>
+    </w:p>
+    <w:p>
+      <w:pPr>
+        <w:jc w:val="left"/>
+        <w:rPr>
+          <w:rFonts w:ascii="Courier New" w:hAnsi="Courier New" w:cs="Courier New"/>
+          <w:sz w:val="22"/>
+          <w:szCs w:val="22"/>
+        </w:rPr>
+      </w:pPr>
+      <w:r>
+        <w:rPr>
+          <w:rFonts w:ascii="Courier New" w:hAnsi="Courier New" w:cs="Courier New"/>
+          <w:sz w:val="22"/>
+          <w:szCs w:val="22"/>
+        </w:rPr>
+        <w:t>Date:   Thu Aug 27 11:31:45 2015 +1000</w:t>
+      </w:r>
+    </w:p>
+    <w:p>
+      <w:pPr>
+        <w:jc w:val="left"/>
+        <w:rPr>
+          <w:rFonts w:ascii="Courier New" w:hAnsi="Courier New" w:cs="Courier New"/>
+          <w:sz w:val="22"/>
+          <w:szCs w:val="22"/>
+        </w:rPr>
+      </w:pPr>
+    </w:p>
+    <w:p>
+      <w:pPr>
+        <w:jc w:val="left"/>
+        <w:rPr>
+          <w:rFonts w:ascii="Courier New" w:hAnsi="Courier New" w:cs="Courier New"/>
+          <w:sz w:val="22"/>
+          <w:szCs w:val="22"/>
+        </w:rPr>
+      </w:pPr>
+      <w:r>
+        <w:rPr>
+          <w:rFonts w:ascii="Courier New" w:hAnsi="Courier New" w:cs="Courier New"/>
+          <w:sz w:val="22"/>
+          <w:szCs w:val="22"/>
+        </w:rPr>
+        <w:t xml:space="preserve">    Fixed player health bug &amp; physics issue</w:t>
+      </w:r>
+    </w:p>
+    <w:p>
+      <w:pPr>
+        <w:jc w:val="left"/>
+        <w:rPr>
+          <w:rFonts w:ascii="Courier New" w:hAnsi="Courier New" w:cs="Courier New"/>
+          <w:sz w:val="22"/>
+          <w:szCs w:val="22"/>
+        </w:rPr>
+      </w:pPr>
+    </w:p>
+    <w:p>
+      <w:pPr>
+        <w:jc w:val="left"/>
+        <w:rPr>
+          <w:rFonts w:ascii="Courier New" w:hAnsi="Courier New" w:cs="Courier New"/>
+          <w:sz w:val="22"/>
+          <w:szCs w:val="22"/>
+        </w:rPr>
+      </w:pPr>
+      <w:proofErr w:type="gramStart"/>
+      <w:r>
+        <w:rPr>
+          <w:rFonts w:ascii="Courier New" w:hAnsi="Courier New" w:cs="Courier New"/>
+          <w:sz w:val="22"/>
+          <w:szCs w:val="22"/>
+        </w:rPr>
+        <w:t>commit</w:t>
+      </w:r>
+      <w:proofErr w:type="gramEnd"/>
+      <w:r>
+        <w:rPr>
+          <w:rFonts w:ascii="Courier New" w:hAnsi="Courier New" w:cs="Courier New"/>
+          <w:sz w:val="22"/>
+          <w:szCs w:val="22"/>
+        </w:rPr>
+        <w:t xml:space="preserve"> ed93082ec490d2cf0f5d56a6ecaad45339428dcf</w:t>
+      </w:r>
+    </w:p>
+    <w:p>
+      <w:pPr>
+        <w:jc w:val="left"/>
+        <w:rPr>
+          <w:rFonts w:ascii="Courier New" w:hAnsi="Courier New" w:cs="Courier New"/>
+          <w:sz w:val="22"/>
+          <w:szCs w:val="22"/>
+        </w:rPr>
+      </w:pPr>
+      <w:r>
+        <w:rPr>
+          <w:rFonts w:ascii="Courier New" w:hAnsi="Courier New" w:cs="Courier New"/>
+          <w:sz w:val="22"/>
+          <w:szCs w:val="22"/>
+        </w:rPr>
+        <w:t xml:space="preserve">Author: </w:t>
+      </w:r>
+      <w:proofErr w:type="spellStart"/>
+      <w:r>
+        <w:rPr>
+          <w:rFonts w:ascii="Courier New" w:hAnsi="Courier New" w:cs="Courier New"/>
+          <w:sz w:val="22"/>
+          <w:szCs w:val="22"/>
+        </w:rPr>
+        <w:t>Deinyon</w:t>
+      </w:r>
+      <w:proofErr w:type="spellEnd"/>
+      <w:r>
+        <w:rPr>
+          <w:rFonts w:ascii="Courier New" w:hAnsi="Courier New" w:cs="Courier New"/>
+          <w:sz w:val="22"/>
+          <w:szCs w:val="22"/>
+        </w:rPr>
+        <w:t xml:space="preserve"> Davies &lt;deinyond@gmail.com&gt;</w:t>
+      </w:r>
+    </w:p>
+    <w:p>
+      <w:pPr>
+        <w:jc w:val="left"/>
+        <w:rPr>
+          <w:rFonts w:ascii="Courier New" w:hAnsi="Courier New" w:cs="Courier New"/>
+          <w:sz w:val="22"/>
+          <w:szCs w:val="22"/>
+        </w:rPr>
+      </w:pPr>
+      <w:r>
+        <w:rPr>
+          <w:rFonts w:ascii="Courier New" w:hAnsi="Courier New" w:cs="Courier New"/>
+          <w:sz w:val="22"/>
+          <w:szCs w:val="22"/>
+        </w:rPr>
+        <w:t>Date:   Thu Aug 27 11:16:25 2015 +1000</w:t>
+      </w:r>
+    </w:p>
+    <w:p>
+      <w:pPr>
+        <w:jc w:val="left"/>
+        <w:rPr>
+          <w:rFonts w:ascii="Courier New" w:hAnsi="Courier New" w:cs="Courier New"/>
+          <w:sz w:val="22"/>
+          <w:szCs w:val="22"/>
+        </w:rPr>
+      </w:pPr>
+    </w:p>
+    <w:p>
+      <w:pPr>
+        <w:jc w:val="left"/>
+        <w:rPr>
+          <w:rFonts w:ascii="Courier New" w:hAnsi="Courier New" w:cs="Courier New"/>
+          <w:sz w:val="22"/>
+          <w:szCs w:val="22"/>
+        </w:rPr>
+      </w:pPr>
+      <w:r>
+        <w:rPr>
+          <w:rFonts w:ascii="Courier New" w:hAnsi="Courier New" w:cs="Courier New"/>
+          <w:sz w:val="22"/>
+          <w:szCs w:val="22"/>
+        </w:rPr>
+        <w:t xml:space="preserve">    Warehouse Scene converted to FBX, fixed physics bugs</w:t>
+      </w:r>
+    </w:p>
+    <w:p>
+      <w:pPr>
+        <w:jc w:val="left"/>
+        <w:rPr>
+          <w:rFonts w:ascii="Courier New" w:hAnsi="Courier New" w:cs="Courier New"/>
+          <w:sz w:val="22"/>
+          <w:szCs w:val="22"/>
+        </w:rPr>
+      </w:pPr>
+      <w:r>
+        <w:rPr>
+          <w:rFonts w:ascii="Courier New" w:hAnsi="Courier New" w:cs="Courier New"/>
+          <w:sz w:val="22"/>
+          <w:szCs w:val="22"/>
+        </w:rPr>
+        <w:t xml:space="preserve">    </w:t>
+      </w:r>
+    </w:p>
+    <w:p>
+      <w:pPr>
+        <w:jc w:val="left"/>
+        <w:rPr>
+          <w:rFonts w:ascii="Courier New" w:hAnsi="Courier New" w:cs="Courier New"/>
+          <w:sz w:val="22"/>
+          <w:szCs w:val="22"/>
+        </w:rPr>
+      </w:pPr>
+      <w:r>
+        <w:rPr>
+          <w:rFonts w:ascii="Courier New" w:hAnsi="Courier New" w:cs="Courier New"/>
+          <w:sz w:val="22"/>
+          <w:szCs w:val="22"/>
+        </w:rPr>
+        <w:t xml:space="preserve">    Also added some Michael Bay to the Warehouse Scene</w:t>
+      </w:r>
+    </w:p>
+    <w:p>
+      <w:pPr>
+        <w:jc w:val="left"/>
+        <w:rPr>
+          <w:rFonts w:ascii="Courier New" w:hAnsi="Courier New" w:cs="Courier New"/>
+          <w:sz w:val="22"/>
+          <w:szCs w:val="22"/>
+        </w:rPr>
+      </w:pPr>
+    </w:p>
+    <w:p>
+      <w:pPr>
+        <w:jc w:val="left"/>
+        <w:rPr>
+          <w:rFonts w:ascii="Courier New" w:hAnsi="Courier New" w:cs="Courier New"/>
+          <w:sz w:val="22"/>
+          <w:szCs w:val="22"/>
+        </w:rPr>
+      </w:pPr>
+      <w:proofErr w:type="gramStart"/>
+      <w:r>
+        <w:rPr>
+          <w:rFonts w:ascii="Courier New" w:hAnsi="Courier New" w:cs="Courier New"/>
+          <w:sz w:val="22"/>
+          <w:szCs w:val="22"/>
+        </w:rPr>
+        <w:t>commit</w:t>
+      </w:r>
+      <w:proofErr w:type="gramEnd"/>
+      <w:r>
+        <w:rPr>
+          <w:rFonts w:ascii="Courier New" w:hAnsi="Courier New" w:cs="Courier New"/>
+          <w:sz w:val="22"/>
+          <w:szCs w:val="22"/>
+        </w:rPr>
+        <w:t xml:space="preserve"> d461ae021d915656f71499eca6b881e8c77a4232</w:t>
+      </w:r>
+    </w:p>
+    <w:p>
+      <w:pPr>
+        <w:jc w:val="left"/>
+        <w:rPr>
+          <w:rFonts w:ascii="Courier New" w:hAnsi="Courier New" w:cs="Courier New"/>
+          <w:sz w:val="22"/>
+          <w:szCs w:val="22"/>
+        </w:rPr>
+      </w:pPr>
+      <w:r>
+        <w:rPr>
+          <w:rFonts w:ascii="Courier New" w:hAnsi="Courier New" w:cs="Courier New"/>
+          <w:sz w:val="22"/>
+          <w:szCs w:val="22"/>
+        </w:rPr>
+        <w:t xml:space="preserve">Author: </w:t>
+      </w:r>
+      <w:proofErr w:type="spellStart"/>
+      <w:r>
+        <w:rPr>
+          <w:rFonts w:ascii="Courier New" w:hAnsi="Courier New" w:cs="Courier New"/>
+          <w:sz w:val="22"/>
+          <w:szCs w:val="22"/>
+        </w:rPr>
+        <w:t>robafett</w:t>
+      </w:r>
+      <w:proofErr w:type="spellEnd"/>
+      <w:r>
+        <w:rPr>
+          <w:rFonts w:ascii="Courier New" w:hAnsi="Courier New" w:cs="Courier New"/>
+          <w:sz w:val="22"/>
+          <w:szCs w:val="22"/>
+        </w:rPr>
+        <w:t xml:space="preserve"> &lt;ram_95@msn.com&gt;</w:t>
+      </w:r>
+    </w:p>
+    <w:p>
+      <w:pPr>
+        <w:jc w:val="left"/>
+        <w:rPr>
+          <w:rFonts w:ascii="Courier New" w:hAnsi="Courier New" w:cs="Courier New"/>
+          <w:sz w:val="22"/>
+          <w:szCs w:val="22"/>
+        </w:rPr>
+      </w:pPr>
+      <w:r>
+        <w:rPr>
+          <w:rFonts w:ascii="Courier New" w:hAnsi="Courier New" w:cs="Courier New"/>
+          <w:sz w:val="22"/>
+          <w:szCs w:val="22"/>
+        </w:rPr>
+        <w:t>Date:   Thu Aug 27 07:13:07 2015 +1000</w:t>
+      </w:r>
+    </w:p>
+    <w:p>
+      <w:pPr>
+        <w:jc w:val="left"/>
+        <w:rPr>
+          <w:rFonts w:ascii="Courier New" w:hAnsi="Courier New" w:cs="Courier New"/>
+          <w:sz w:val="22"/>
+          <w:szCs w:val="22"/>
+        </w:rPr>
+      </w:pPr>
+    </w:p>
+    <w:p>
+      <w:pPr>
+        <w:jc w:val="left"/>
+        <w:rPr>
+          <w:rFonts w:ascii="Courier New" w:hAnsi="Courier New" w:cs="Courier New"/>
+          <w:sz w:val="22"/>
+          <w:szCs w:val="22"/>
+        </w:rPr>
+      </w:pPr>
+      <w:r>
+        <w:rPr>
+          <w:rFonts w:ascii="Courier New" w:hAnsi="Courier New" w:cs="Courier New"/>
+          <w:sz w:val="22"/>
+          <w:szCs w:val="22"/>
+        </w:rPr>
+        <w:t xml:space="preserve">    </w:t>
+      </w:r>
+      <w:proofErr w:type="spellStart"/>
+      <w:r>
+        <w:rPr>
+          <w:rFonts w:ascii="Courier New" w:hAnsi="Courier New" w:cs="Courier New"/>
+          <w:sz w:val="22"/>
+          <w:szCs w:val="22"/>
+        </w:rPr>
+        <w:t>Armor</w:t>
+      </w:r>
+      <w:proofErr w:type="spellEnd"/>
+      <w:r>
+        <w:rPr>
+          <w:rFonts w:ascii="Courier New" w:hAnsi="Courier New" w:cs="Courier New"/>
+          <w:sz w:val="22"/>
+          <w:szCs w:val="22"/>
+        </w:rPr>
+        <w:t xml:space="preserve"> mechanics (enemy bot in battle 0 now has </w:t>
+      </w:r>
+      <w:proofErr w:type="spellStart"/>
+      <w:r>
+        <w:rPr>
+          <w:rFonts w:ascii="Courier New" w:hAnsi="Courier New" w:cs="Courier New"/>
+          <w:sz w:val="22"/>
+          <w:szCs w:val="22"/>
+        </w:rPr>
+        <w:t>armor</w:t>
+      </w:r>
+      <w:proofErr w:type="spellEnd"/>
+      <w:r>
+        <w:rPr>
+          <w:rFonts w:ascii="Courier New" w:hAnsi="Courier New" w:cs="Courier New"/>
+          <w:sz w:val="22"/>
+          <w:szCs w:val="22"/>
+        </w:rPr>
+        <w:t>)</w:t>
+      </w:r>
+    </w:p>
+    <w:p>
+      <w:pPr>
+        <w:jc w:val="left"/>
+        <w:rPr>
+          <w:rFonts w:ascii="Courier New" w:hAnsi="Courier New" w:cs="Courier New"/>
+          <w:sz w:val="22"/>
+          <w:szCs w:val="22"/>
+        </w:rPr>
+      </w:pPr>
+      <w:r>
+        <w:rPr>
+          <w:rFonts w:ascii="Courier New" w:hAnsi="Courier New" w:cs="Courier New"/>
+          <w:sz w:val="22"/>
+          <w:szCs w:val="22"/>
+        </w:rPr>
+        <w:t xml:space="preserve">    </w:t>
+      </w:r>
+    </w:p>
+    <w:p>
+      <w:pPr>
+        <w:jc w:val="left"/>
+        <w:rPr>
+          <w:rFonts w:ascii="Courier New" w:hAnsi="Courier New" w:cs="Courier New"/>
+          <w:sz w:val="22"/>
+          <w:szCs w:val="22"/>
+        </w:rPr>
+      </w:pPr>
+      <w:r>
+        <w:rPr>
+          <w:rFonts w:ascii="Courier New" w:hAnsi="Courier New" w:cs="Courier New"/>
+          <w:sz w:val="22"/>
+          <w:szCs w:val="22"/>
+        </w:rPr>
+        <w:t xml:space="preserve">    Now if you are hit on the </w:t>
+      </w:r>
+      <w:proofErr w:type="spellStart"/>
+      <w:r>
+        <w:rPr>
+          <w:rFonts w:ascii="Courier New" w:hAnsi="Courier New" w:cs="Courier New"/>
+          <w:sz w:val="22"/>
+          <w:szCs w:val="22"/>
+        </w:rPr>
+        <w:t>armor</w:t>
+      </w:r>
+      <w:proofErr w:type="spellEnd"/>
+      <w:r>
+        <w:rPr>
+          <w:rFonts w:ascii="Courier New" w:hAnsi="Courier New" w:cs="Courier New"/>
+          <w:sz w:val="22"/>
+          <w:szCs w:val="22"/>
+        </w:rPr>
+        <w:t xml:space="preserve"> you take less damage but the </w:t>
+      </w:r>
+      <w:proofErr w:type="spellStart"/>
+      <w:r>
+        <w:rPr>
+          <w:rFonts w:ascii="Courier New" w:hAnsi="Courier New" w:cs="Courier New"/>
+          <w:sz w:val="22"/>
+          <w:szCs w:val="22"/>
+        </w:rPr>
+        <w:t>armor</w:t>
+      </w:r>
+      <w:proofErr w:type="spellEnd"/>
+      <w:r>
+        <w:rPr>
+          <w:rFonts w:ascii="Courier New" w:hAnsi="Courier New" w:cs="Courier New"/>
+          <w:sz w:val="22"/>
+          <w:szCs w:val="22"/>
+        </w:rPr>
+        <w:t xml:space="preserve"> has</w:t>
+      </w:r>
+    </w:p>
+    <w:p>
+      <w:pPr>
+        <w:jc w:val="left"/>
+        <w:rPr>
+          <w:rFonts w:ascii="Courier New" w:hAnsi="Courier New" w:cs="Courier New"/>
+          <w:sz w:val="22"/>
+          <w:szCs w:val="22"/>
+        </w:rPr>
+      </w:pPr>
+      <w:r>
+        <w:rPr>
+          <w:rFonts w:ascii="Courier New" w:hAnsi="Courier New" w:cs="Courier New"/>
+          <w:sz w:val="22"/>
+          <w:szCs w:val="22"/>
+        </w:rPr>
+        <w:t xml:space="preserve">    </w:t>
+      </w:r>
+      <w:proofErr w:type="gramStart"/>
+      <w:r>
+        <w:rPr>
+          <w:rFonts w:ascii="Courier New" w:hAnsi="Courier New" w:cs="Courier New"/>
+          <w:sz w:val="22"/>
+          <w:szCs w:val="22"/>
+        </w:rPr>
+        <w:t>no</w:t>
+      </w:r>
+      <w:proofErr w:type="gramEnd"/>
+      <w:r>
+        <w:rPr>
+          <w:rFonts w:ascii="Courier New" w:hAnsi="Courier New" w:cs="Courier New"/>
+          <w:sz w:val="22"/>
+          <w:szCs w:val="22"/>
+        </w:rPr>
+        <w:t xml:space="preserve"> damage multiplier.</w:t>
+      </w:r>
+    </w:p>
+    <w:p>
+      <w:pPr>
+        <w:jc w:val="left"/>
+        <w:rPr>
+          <w:rFonts w:ascii="Courier New" w:hAnsi="Courier New" w:cs="Courier New"/>
+          <w:sz w:val="22"/>
+          <w:szCs w:val="22"/>
+        </w:rPr>
+      </w:pPr>
+    </w:p>
+    <w:p>
+      <w:pPr>
+        <w:jc w:val="left"/>
+        <w:rPr>
+          <w:rFonts w:ascii="Courier New" w:hAnsi="Courier New" w:cs="Courier New"/>
+          <w:sz w:val="22"/>
+          <w:szCs w:val="22"/>
+        </w:rPr>
+      </w:pPr>
+      <w:proofErr w:type="gramStart"/>
+      <w:r>
+        <w:rPr>
+          <w:rFonts w:ascii="Courier New" w:hAnsi="Courier New" w:cs="Courier New"/>
+          <w:sz w:val="22"/>
+          <w:szCs w:val="22"/>
+        </w:rPr>
+        <w:t>commit</w:t>
+      </w:r>
+      <w:proofErr w:type="gramEnd"/>
+      <w:r>
+        <w:rPr>
+          <w:rFonts w:ascii="Courier New" w:hAnsi="Courier New" w:cs="Courier New"/>
+          <w:sz w:val="22"/>
+          <w:szCs w:val="22"/>
+        </w:rPr>
+        <w:t xml:space="preserve"> 736da574b286b529142af8f7083732caec329608</w:t>
+      </w:r>
+    </w:p>
+    <w:p>
+      <w:pPr>
+        <w:jc w:val="left"/>
+        <w:rPr>
+          <w:rFonts w:ascii="Courier New" w:hAnsi="Courier New" w:cs="Courier New"/>
+          <w:sz w:val="22"/>
+          <w:szCs w:val="22"/>
+        </w:rPr>
+      </w:pPr>
+      <w:r>
+        <w:rPr>
+          <w:rFonts w:ascii="Courier New" w:hAnsi="Courier New" w:cs="Courier New"/>
+          <w:sz w:val="22"/>
+          <w:szCs w:val="22"/>
+        </w:rPr>
+        <w:t xml:space="preserve">Author: </w:t>
+      </w:r>
+      <w:proofErr w:type="spellStart"/>
+      <w:r>
+        <w:rPr>
+          <w:rFonts w:ascii="Courier New" w:hAnsi="Courier New" w:cs="Courier New"/>
+          <w:sz w:val="22"/>
+          <w:szCs w:val="22"/>
+        </w:rPr>
+        <w:t>Deinyon</w:t>
+      </w:r>
+      <w:proofErr w:type="spellEnd"/>
+      <w:r>
+        <w:rPr>
+          <w:rFonts w:ascii="Courier New" w:hAnsi="Courier New" w:cs="Courier New"/>
+          <w:sz w:val="22"/>
+          <w:szCs w:val="22"/>
+        </w:rPr>
+        <w:t xml:space="preserve"> Davies &lt;deinyond@gmail.com&gt;</w:t>
+      </w:r>
+    </w:p>
+    <w:p>
+      <w:pPr>
+        <w:jc w:val="left"/>
+        <w:rPr>
+          <w:rFonts w:ascii="Courier New" w:hAnsi="Courier New" w:cs="Courier New"/>
+          <w:sz w:val="22"/>
+          <w:szCs w:val="22"/>
+        </w:rPr>
+      </w:pPr>
+      <w:r>
+        <w:rPr>
+          <w:rFonts w:ascii="Courier New" w:hAnsi="Courier New" w:cs="Courier New"/>
+          <w:sz w:val="22"/>
+          <w:szCs w:val="22"/>
+        </w:rPr>
+        <w:t>Date:   Wed Aug 26 22:16:10 2015 +1000</w:t>
+      </w:r>
+    </w:p>
+    <w:p>
+      <w:pPr>
+        <w:jc w:val="left"/>
+        <w:rPr>
+          <w:rFonts w:ascii="Courier New" w:hAnsi="Courier New" w:cs="Courier New"/>
+          <w:sz w:val="22"/>
+          <w:szCs w:val="22"/>
+        </w:rPr>
+      </w:pPr>
+    </w:p>
+    <w:p>
+      <w:pPr>
+        <w:jc w:val="left"/>
+        <w:rPr>
+          <w:rFonts w:ascii="Courier New" w:hAnsi="Courier New" w:cs="Courier New"/>
+          <w:sz w:val="22"/>
+          <w:szCs w:val="22"/>
+        </w:rPr>
+      </w:pPr>
+      <w:r>
+        <w:rPr>
+          <w:rFonts w:ascii="Courier New" w:hAnsi="Courier New" w:cs="Courier New"/>
+          <w:sz w:val="22"/>
+          <w:szCs w:val="22"/>
+        </w:rPr>
+        <w:t xml:space="preserve">    Fixed navigation bug in Warehouse Scene</w:t>
+      </w:r>
+    </w:p>
+    <w:p>
+      <w:pPr>
+        <w:jc w:val="left"/>
+        <w:rPr>
+          <w:rFonts w:ascii="Courier New" w:hAnsi="Courier New" w:cs="Courier New"/>
+          <w:sz w:val="22"/>
+          <w:szCs w:val="22"/>
+        </w:rPr>
+      </w:pPr>
+    </w:p>
+    <w:p>
+      <w:pPr>
+        <w:jc w:val="left"/>
+        <w:rPr>
+          <w:rFonts w:ascii="Courier New" w:hAnsi="Courier New" w:cs="Courier New"/>
+          <w:sz w:val="22"/>
+          <w:szCs w:val="22"/>
+        </w:rPr>
+      </w:pPr>
+      <w:proofErr w:type="gramStart"/>
+      <w:r>
+        <w:rPr>
+          <w:rFonts w:ascii="Courier New" w:hAnsi="Courier New" w:cs="Courier New"/>
+          <w:sz w:val="22"/>
+          <w:szCs w:val="22"/>
+        </w:rPr>
+        <w:t>commit</w:t>
+      </w:r>
+      <w:proofErr w:type="gramEnd"/>
+      <w:r>
+        <w:rPr>
+          <w:rFonts w:ascii="Courier New" w:hAnsi="Courier New" w:cs="Courier New"/>
+          <w:sz w:val="22"/>
+          <w:szCs w:val="22"/>
+        </w:rPr>
+        <w:t xml:space="preserve"> d5b66b50b34b3da29373a020dbd9347efcf442ed</w:t>
+      </w:r>
+    </w:p>
+    <w:p>
+      <w:pPr>
+        <w:jc w:val="left"/>
+        <w:rPr>
+          <w:rFonts w:ascii="Courier New" w:hAnsi="Courier New" w:cs="Courier New"/>
+          <w:sz w:val="22"/>
+          <w:szCs w:val="22"/>
+        </w:rPr>
+      </w:pPr>
+      <w:r>
+        <w:rPr>
+          <w:rFonts w:ascii="Courier New" w:hAnsi="Courier New" w:cs="Courier New"/>
+          <w:sz w:val="22"/>
+          <w:szCs w:val="22"/>
+        </w:rPr>
+        <w:t xml:space="preserve">Author: </w:t>
+      </w:r>
+      <w:proofErr w:type="spellStart"/>
+      <w:r>
+        <w:rPr>
+          <w:rFonts w:ascii="Courier New" w:hAnsi="Courier New" w:cs="Courier New"/>
+          <w:sz w:val="22"/>
+          <w:szCs w:val="22"/>
+        </w:rPr>
+        <w:t>Deinyon</w:t>
+      </w:r>
+      <w:proofErr w:type="spellEnd"/>
+      <w:r>
+        <w:rPr>
+          <w:rFonts w:ascii="Courier New" w:hAnsi="Courier New" w:cs="Courier New"/>
+          <w:sz w:val="22"/>
+          <w:szCs w:val="22"/>
+        </w:rPr>
+        <w:t xml:space="preserve"> Davies &lt;deinyond@gmail.com&gt;</w:t>
+      </w:r>
+    </w:p>
+    <w:p>
+      <w:pPr>
+        <w:jc w:val="left"/>
+        <w:rPr>
+          <w:rFonts w:ascii="Courier New" w:hAnsi="Courier New" w:cs="Courier New"/>
+          <w:sz w:val="22"/>
+          <w:szCs w:val="22"/>
+        </w:rPr>
+      </w:pPr>
+      <w:r>
+        <w:rPr>
+          <w:rFonts w:ascii="Courier New" w:hAnsi="Courier New" w:cs="Courier New"/>
+          <w:sz w:val="22"/>
+          <w:szCs w:val="22"/>
+        </w:rPr>
+        <w:t>Date:   Wed Aug 26 21:44:10 2015 +1000</w:t>
+      </w:r>
+    </w:p>
+    <w:p>
+      <w:pPr>
+        <w:jc w:val="left"/>
+        <w:rPr>
+          <w:rFonts w:ascii="Courier New" w:hAnsi="Courier New" w:cs="Courier New"/>
+          <w:sz w:val="22"/>
+          <w:szCs w:val="22"/>
+        </w:rPr>
+      </w:pPr>
+    </w:p>
+    <w:p>
+      <w:pPr>
+        <w:jc w:val="left"/>
+        <w:rPr>
+          <w:rFonts w:ascii="Courier New" w:hAnsi="Courier New" w:cs="Courier New"/>
+          <w:sz w:val="22"/>
+          <w:szCs w:val="22"/>
+        </w:rPr>
+      </w:pPr>
+      <w:r>
+        <w:rPr>
+          <w:rFonts w:ascii="Courier New" w:hAnsi="Courier New" w:cs="Courier New"/>
+          <w:sz w:val="22"/>
+          <w:szCs w:val="22"/>
+        </w:rPr>
+        <w:t xml:space="preserve">    'Warehouse' Battle Scene (V1), Image Effects on Farm Scene</w:t>
+      </w:r>
+    </w:p>
+    <w:p>
+      <w:pPr>
+        <w:jc w:val="left"/>
+        <w:rPr>
+          <w:rFonts w:ascii="Courier New" w:hAnsi="Courier New" w:cs="Courier New"/>
+          <w:sz w:val="22"/>
+          <w:szCs w:val="22"/>
+        </w:rPr>
+      </w:pPr>
+      <w:r>
+        <w:rPr>
+          <w:rFonts w:ascii="Courier New" w:hAnsi="Courier New" w:cs="Courier New"/>
+          <w:sz w:val="22"/>
+          <w:szCs w:val="22"/>
+        </w:rPr>
+        <w:t xml:space="preserve">    </w:t>
+      </w:r>
+    </w:p>
+    <w:p>
+      <w:pPr>
+        <w:jc w:val="left"/>
+        <w:rPr>
+          <w:rFonts w:ascii="Courier New" w:hAnsi="Courier New" w:cs="Courier New"/>
+          <w:sz w:val="22"/>
+          <w:szCs w:val="22"/>
+        </w:rPr>
+      </w:pPr>
+      <w:r>
+        <w:rPr>
+          <w:rFonts w:ascii="Courier New" w:hAnsi="Courier New" w:cs="Courier New"/>
+          <w:sz w:val="22"/>
+          <w:szCs w:val="22"/>
+        </w:rPr>
+        <w:t xml:space="preserve">    Are the Farm Scene colour curves too intense / incorrect?</w:t>
+      </w:r>
+    </w:p>
+    <w:p>
+      <w:pPr>
+        <w:jc w:val="left"/>
+        <w:rPr>
+          <w:rFonts w:ascii="Courier New" w:hAnsi="Courier New" w:cs="Courier New"/>
+          <w:sz w:val="22"/>
+          <w:szCs w:val="22"/>
+        </w:rPr>
+      </w:pPr>
+      <w:r>
+        <w:rPr>
+          <w:rFonts w:ascii="Courier New" w:hAnsi="Courier New" w:cs="Courier New"/>
+          <w:sz w:val="22"/>
+          <w:szCs w:val="22"/>
+        </w:rPr>
+        <w:t xml:space="preserve">    </w:t>
+      </w:r>
+    </w:p>
+    <w:p>
+      <w:pPr>
+        <w:jc w:val="left"/>
+        <w:rPr>
+          <w:rFonts w:ascii="Courier New" w:hAnsi="Courier New" w:cs="Courier New"/>
+          <w:sz w:val="22"/>
+          <w:szCs w:val="22"/>
+        </w:rPr>
+      </w:pPr>
+      <w:r>
+        <w:rPr>
+          <w:rFonts w:ascii="Courier New" w:hAnsi="Courier New" w:cs="Courier New"/>
+          <w:sz w:val="22"/>
+          <w:szCs w:val="22"/>
+        </w:rPr>
+        <w:lastRenderedPageBreak/>
+        <w:t xml:space="preserve">    Not sure that the new warehouse models will work for everyone - it's a</w:t>
+      </w:r>
+    </w:p>
+    <w:p>
+      <w:pPr>
+        <w:jc w:val="left"/>
+        <w:rPr>
+          <w:rFonts w:ascii="Courier New" w:hAnsi="Courier New" w:cs="Courier New"/>
+          <w:sz w:val="22"/>
+          <w:szCs w:val="22"/>
+        </w:rPr>
+      </w:pPr>
+      <w:r>
+        <w:rPr>
+          <w:rFonts w:ascii="Courier New" w:hAnsi="Courier New" w:cs="Courier New"/>
+          <w:sz w:val="22"/>
+          <w:szCs w:val="22"/>
+        </w:rPr>
+        <w:t xml:space="preserve">    Max scene right now.</w:t>
+      </w:r>
+    </w:p>
+    <w:p>
+      <w:pPr>
+        <w:jc w:val="left"/>
+        <w:rPr>
+          <w:rFonts w:ascii="Courier New" w:hAnsi="Courier New" w:cs="Courier New"/>
+          <w:sz w:val="22"/>
+          <w:szCs w:val="22"/>
+        </w:rPr>
+      </w:pPr>
+    </w:p>
+    <w:p>
+      <w:pPr>
+        <w:jc w:val="left"/>
+        <w:rPr>
+          <w:rFonts w:ascii="Courier New" w:hAnsi="Courier New" w:cs="Courier New"/>
+          <w:sz w:val="22"/>
+          <w:szCs w:val="22"/>
+        </w:rPr>
+      </w:pPr>
+      <w:proofErr w:type="gramStart"/>
+      <w:r>
+        <w:rPr>
+          <w:rFonts w:ascii="Courier New" w:hAnsi="Courier New" w:cs="Courier New"/>
+          <w:sz w:val="22"/>
+          <w:szCs w:val="22"/>
+        </w:rPr>
+        <w:t>commit</w:t>
+      </w:r>
+      <w:proofErr w:type="gramEnd"/>
+      <w:r>
+        <w:rPr>
+          <w:rFonts w:ascii="Courier New" w:hAnsi="Courier New" w:cs="Courier New"/>
+          <w:sz w:val="22"/>
+          <w:szCs w:val="22"/>
+        </w:rPr>
+        <w:t xml:space="preserve"> 872b4998417d0037b3e1d62866675c4175220ee9</w:t>
+      </w:r>
+    </w:p>
+    <w:p>
+      <w:pPr>
+        <w:jc w:val="left"/>
+        <w:rPr>
+          <w:rFonts w:ascii="Courier New" w:hAnsi="Courier New" w:cs="Courier New"/>
+          <w:sz w:val="22"/>
+          <w:szCs w:val="22"/>
+        </w:rPr>
+      </w:pPr>
+      <w:r>
+        <w:rPr>
+          <w:rFonts w:ascii="Courier New" w:hAnsi="Courier New" w:cs="Courier New"/>
+          <w:sz w:val="22"/>
+          <w:szCs w:val="22"/>
+        </w:rPr>
+        <w:t xml:space="preserve">Author: </w:t>
+      </w:r>
+      <w:proofErr w:type="spellStart"/>
+      <w:r>
+        <w:rPr>
+          <w:rFonts w:ascii="Courier New" w:hAnsi="Courier New" w:cs="Courier New"/>
+          <w:sz w:val="22"/>
+          <w:szCs w:val="22"/>
+        </w:rPr>
+        <w:t>Deinyon</w:t>
+      </w:r>
+      <w:proofErr w:type="spellEnd"/>
+      <w:r>
+        <w:rPr>
+          <w:rFonts w:ascii="Courier New" w:hAnsi="Courier New" w:cs="Courier New"/>
+          <w:sz w:val="22"/>
+          <w:szCs w:val="22"/>
+        </w:rPr>
+        <w:t xml:space="preserve"> Davies &lt;deinyond@gmail.com&gt;</w:t>
+      </w:r>
+    </w:p>
+    <w:p>
+      <w:pPr>
+        <w:jc w:val="left"/>
+        <w:rPr>
+          <w:rFonts w:ascii="Courier New" w:hAnsi="Courier New" w:cs="Courier New"/>
+          <w:sz w:val="22"/>
+          <w:szCs w:val="22"/>
+        </w:rPr>
+      </w:pPr>
+      <w:r>
+        <w:rPr>
+          <w:rFonts w:ascii="Courier New" w:hAnsi="Courier New" w:cs="Courier New"/>
+          <w:sz w:val="22"/>
+          <w:szCs w:val="22"/>
+        </w:rPr>
+        <w:t>Date:   Tue Aug 25 22:13:57 2015 +1000</w:t>
+      </w:r>
+    </w:p>
+    <w:p>
+      <w:pPr>
+        <w:jc w:val="left"/>
+        <w:rPr>
+          <w:rFonts w:ascii="Courier New" w:hAnsi="Courier New" w:cs="Courier New"/>
+          <w:sz w:val="22"/>
+          <w:szCs w:val="22"/>
+        </w:rPr>
+      </w:pPr>
+    </w:p>
+    <w:p>
+      <w:pPr>
+        <w:jc w:val="left"/>
+        <w:rPr>
+          <w:rFonts w:ascii="Courier New" w:hAnsi="Courier New" w:cs="Courier New"/>
+          <w:sz w:val="22"/>
+          <w:szCs w:val="22"/>
+        </w:rPr>
+      </w:pPr>
+      <w:r>
+        <w:rPr>
+          <w:rFonts w:ascii="Courier New" w:hAnsi="Courier New" w:cs="Courier New"/>
+          <w:sz w:val="22"/>
+          <w:szCs w:val="22"/>
+        </w:rPr>
+        <w:t xml:space="preserve">    Merging uncommitted WIP changes</w:t>
+      </w:r>
+    </w:p>
+    <w:p>
+      <w:pPr>
+        <w:jc w:val="left"/>
+        <w:rPr>
+          <w:rFonts w:ascii="Courier New" w:hAnsi="Courier New" w:cs="Courier New"/>
+          <w:sz w:val="22"/>
+          <w:szCs w:val="22"/>
+        </w:rPr>
+      </w:pPr>
+    </w:p>
+    <w:p>
+      <w:pPr>
+        <w:jc w:val="left"/>
+        <w:rPr>
+          <w:rFonts w:ascii="Courier New" w:hAnsi="Courier New" w:cs="Courier New"/>
+          <w:sz w:val="22"/>
+          <w:szCs w:val="22"/>
+        </w:rPr>
+      </w:pPr>
+      <w:proofErr w:type="gramStart"/>
+      <w:r>
+        <w:rPr>
+          <w:rFonts w:ascii="Courier New" w:hAnsi="Courier New" w:cs="Courier New"/>
+          <w:sz w:val="22"/>
+          <w:szCs w:val="22"/>
+        </w:rPr>
+        <w:t>commit</w:t>
+      </w:r>
+      <w:proofErr w:type="gramEnd"/>
+      <w:r>
+        <w:rPr>
+          <w:rFonts w:ascii="Courier New" w:hAnsi="Courier New" w:cs="Courier New"/>
+          <w:sz w:val="22"/>
+          <w:szCs w:val="22"/>
+        </w:rPr>
+        <w:t xml:space="preserve"> 02ea9a555840a0b850c31777291ca7ac2ea30396</w:t>
+      </w:r>
+    </w:p>
+    <w:p>
+      <w:pPr>
+        <w:jc w:val="left"/>
+        <w:rPr>
+          <w:rFonts w:ascii="Courier New" w:hAnsi="Courier New" w:cs="Courier New"/>
+          <w:sz w:val="22"/>
+          <w:szCs w:val="22"/>
+        </w:rPr>
+      </w:pPr>
+      <w:r>
+        <w:rPr>
+          <w:rFonts w:ascii="Courier New" w:hAnsi="Courier New" w:cs="Courier New"/>
+          <w:sz w:val="22"/>
+          <w:szCs w:val="22"/>
+        </w:rPr>
+        <w:t xml:space="preserve">Author: </w:t>
+      </w:r>
+      <w:proofErr w:type="spellStart"/>
+      <w:r>
+        <w:rPr>
+          <w:rFonts w:ascii="Courier New" w:hAnsi="Courier New" w:cs="Courier New"/>
+          <w:sz w:val="22"/>
+          <w:szCs w:val="22"/>
+        </w:rPr>
+        <w:t>robafett</w:t>
+      </w:r>
+      <w:proofErr w:type="spellEnd"/>
+      <w:r>
+        <w:rPr>
+          <w:rFonts w:ascii="Courier New" w:hAnsi="Courier New" w:cs="Courier New"/>
+          <w:sz w:val="22"/>
+          <w:szCs w:val="22"/>
+        </w:rPr>
+        <w:t xml:space="preserve"> &lt;ram_95@msn.com&gt;</w:t>
+      </w:r>
+    </w:p>
+    <w:p>
+      <w:pPr>
+        <w:jc w:val="left"/>
+        <w:rPr>
+          <w:rFonts w:ascii="Courier New" w:hAnsi="Courier New" w:cs="Courier New"/>
+          <w:sz w:val="22"/>
+          <w:szCs w:val="22"/>
+        </w:rPr>
+      </w:pPr>
+      <w:r>
+        <w:rPr>
+          <w:rFonts w:ascii="Courier New" w:hAnsi="Courier New" w:cs="Courier New"/>
+          <w:sz w:val="22"/>
+          <w:szCs w:val="22"/>
+        </w:rPr>
+        <w:t>Date:   Tue Aug 25 17:51:48 2015 +1000</w:t>
+      </w:r>
+    </w:p>
+    <w:p>
+      <w:pPr>
+        <w:jc w:val="left"/>
+        <w:rPr>
+          <w:rFonts w:ascii="Courier New" w:hAnsi="Courier New" w:cs="Courier New"/>
+          <w:sz w:val="22"/>
+          <w:szCs w:val="22"/>
+        </w:rPr>
+      </w:pPr>
+    </w:p>
+    <w:p>
+      <w:pPr>
+        <w:jc w:val="left"/>
+        <w:rPr>
+          <w:rFonts w:ascii="Courier New" w:hAnsi="Courier New" w:cs="Courier New"/>
+          <w:sz w:val="22"/>
+          <w:szCs w:val="22"/>
+        </w:rPr>
+      </w:pPr>
+      <w:r>
+        <w:rPr>
+          <w:rFonts w:ascii="Courier New" w:hAnsi="Courier New" w:cs="Courier New"/>
+          <w:sz w:val="22"/>
+          <w:szCs w:val="22"/>
+        </w:rPr>
+        <w:t xml:space="preserve">    To be approved strafing controls</w:t>
+      </w:r>
+    </w:p>
+    <w:p>
+      <w:pPr>
+        <w:jc w:val="left"/>
+        <w:rPr>
+          <w:rFonts w:ascii="Courier New" w:hAnsi="Courier New" w:cs="Courier New"/>
+          <w:sz w:val="22"/>
+          <w:szCs w:val="22"/>
+        </w:rPr>
+      </w:pPr>
+    </w:p>
+    <w:p>
+      <w:pPr>
+        <w:jc w:val="left"/>
+        <w:rPr>
+          <w:rFonts w:ascii="Courier New" w:hAnsi="Courier New" w:cs="Courier New"/>
+          <w:sz w:val="22"/>
+          <w:szCs w:val="22"/>
+        </w:rPr>
+      </w:pPr>
+      <w:proofErr w:type="gramStart"/>
+      <w:r>
+        <w:rPr>
+          <w:rFonts w:ascii="Courier New" w:hAnsi="Courier New" w:cs="Courier New"/>
+          <w:sz w:val="22"/>
+          <w:szCs w:val="22"/>
+        </w:rPr>
+        <w:t>commit</w:t>
+      </w:r>
+      <w:proofErr w:type="gramEnd"/>
+      <w:r>
+        <w:rPr>
+          <w:rFonts w:ascii="Courier New" w:hAnsi="Courier New" w:cs="Courier New"/>
+          <w:sz w:val="22"/>
+          <w:szCs w:val="22"/>
+        </w:rPr>
+        <w:t xml:space="preserve"> 9d9d8a7fefced348ae5ae80f5bd1cb5b5ae9b2d2</w:t>
+      </w:r>
+    </w:p>
+    <w:p>
+      <w:pPr>
+        <w:jc w:val="left"/>
+        <w:rPr>
+          <w:rFonts w:ascii="Courier New" w:hAnsi="Courier New" w:cs="Courier New"/>
+          <w:sz w:val="22"/>
+          <w:szCs w:val="22"/>
+        </w:rPr>
+      </w:pPr>
+      <w:r>
+        <w:rPr>
+          <w:rFonts w:ascii="Courier New" w:hAnsi="Courier New" w:cs="Courier New"/>
+          <w:sz w:val="22"/>
+          <w:szCs w:val="22"/>
+        </w:rPr>
+        <w:t xml:space="preserve">Author: </w:t>
+      </w:r>
+      <w:proofErr w:type="spellStart"/>
+      <w:r>
+        <w:rPr>
+          <w:rFonts w:ascii="Courier New" w:hAnsi="Courier New" w:cs="Courier New"/>
+          <w:sz w:val="22"/>
+          <w:szCs w:val="22"/>
+        </w:rPr>
+        <w:t>robafett</w:t>
+      </w:r>
+      <w:proofErr w:type="spellEnd"/>
+      <w:r>
+        <w:rPr>
+          <w:rFonts w:ascii="Courier New" w:hAnsi="Courier New" w:cs="Courier New"/>
+          <w:sz w:val="22"/>
+          <w:szCs w:val="22"/>
+        </w:rPr>
+        <w:t xml:space="preserve"> &lt;ram_95@msn.com&gt;</w:t>
+      </w:r>
+    </w:p>
+    <w:p>
+      <w:pPr>
+        <w:jc w:val="left"/>
+        <w:rPr>
+          <w:rFonts w:ascii="Courier New" w:hAnsi="Courier New" w:cs="Courier New"/>
+          <w:sz w:val="22"/>
+          <w:szCs w:val="22"/>
+        </w:rPr>
+      </w:pPr>
+      <w:r>
+        <w:rPr>
+          <w:rFonts w:ascii="Courier New" w:hAnsi="Courier New" w:cs="Courier New"/>
+          <w:sz w:val="22"/>
+          <w:szCs w:val="22"/>
+        </w:rPr>
+        <w:t>Date:   Tue Aug 25 17:17:17 2015 +1000</w:t>
+      </w:r>
+    </w:p>
+    <w:p>
+      <w:pPr>
+        <w:jc w:val="left"/>
+        <w:rPr>
+          <w:rFonts w:ascii="Courier New" w:hAnsi="Courier New" w:cs="Courier New"/>
+          <w:sz w:val="22"/>
+          <w:szCs w:val="22"/>
+        </w:rPr>
+      </w:pPr>
+    </w:p>
+    <w:p>
+      <w:pPr>
+        <w:jc w:val="left"/>
+        <w:rPr>
+          <w:rFonts w:ascii="Courier New" w:hAnsi="Courier New" w:cs="Courier New"/>
+          <w:sz w:val="22"/>
+          <w:szCs w:val="22"/>
+        </w:rPr>
+      </w:pPr>
+      <w:r>
+        <w:rPr>
+          <w:rFonts w:ascii="Courier New" w:hAnsi="Courier New" w:cs="Courier New"/>
+          <w:sz w:val="22"/>
+          <w:szCs w:val="22"/>
+        </w:rPr>
+        <w:t xml:space="preserve">    Flip </w:t>
+      </w:r>
+      <w:proofErr w:type="gramStart"/>
+      <w:r>
+        <w:rPr>
+          <w:rFonts w:ascii="Courier New" w:hAnsi="Courier New" w:cs="Courier New"/>
+          <w:sz w:val="22"/>
+          <w:szCs w:val="22"/>
+        </w:rPr>
+        <w:t>Back</w:t>
+      </w:r>
+      <w:proofErr w:type="gramEnd"/>
+      <w:r>
+        <w:rPr>
+          <w:rFonts w:ascii="Courier New" w:hAnsi="Courier New" w:cs="Courier New"/>
+          <w:sz w:val="22"/>
+          <w:szCs w:val="22"/>
+        </w:rPr>
+        <w:t xml:space="preserve"> over time</w:t>
+      </w:r>
+    </w:p>
+    <w:p>
+      <w:pPr>
+        <w:jc w:val="left"/>
+        <w:rPr>
+          <w:rFonts w:ascii="Courier New" w:hAnsi="Courier New" w:cs="Courier New"/>
+          <w:sz w:val="22"/>
+          <w:szCs w:val="22"/>
+        </w:rPr>
+      </w:pPr>
+    </w:p>
+    <w:p>
+      <w:pPr>
+        <w:jc w:val="left"/>
+        <w:rPr>
+          <w:rFonts w:ascii="Courier New" w:hAnsi="Courier New" w:cs="Courier New"/>
+          <w:sz w:val="22"/>
+          <w:szCs w:val="22"/>
+        </w:rPr>
+      </w:pPr>
+      <w:proofErr w:type="gramStart"/>
+      <w:r>
+        <w:rPr>
+          <w:rFonts w:ascii="Courier New" w:hAnsi="Courier New" w:cs="Courier New"/>
+          <w:sz w:val="22"/>
+          <w:szCs w:val="22"/>
+        </w:rPr>
+        <w:t>commit</w:t>
+      </w:r>
+      <w:proofErr w:type="gramEnd"/>
+      <w:r>
+        <w:rPr>
+          <w:rFonts w:ascii="Courier New" w:hAnsi="Courier New" w:cs="Courier New"/>
+          <w:sz w:val="22"/>
+          <w:szCs w:val="22"/>
+        </w:rPr>
+        <w:t xml:space="preserve"> 488292f35b02141e3ff58c9051be3a5950a16122</w:t>
+      </w:r>
+    </w:p>
+    <w:p>
+      <w:pPr>
+        <w:jc w:val="left"/>
+        <w:rPr>
+          <w:rFonts w:ascii="Courier New" w:hAnsi="Courier New" w:cs="Courier New"/>
+          <w:sz w:val="22"/>
+          <w:szCs w:val="22"/>
+        </w:rPr>
+      </w:pPr>
+      <w:r>
+        <w:rPr>
+          <w:rFonts w:ascii="Courier New" w:hAnsi="Courier New" w:cs="Courier New"/>
+          <w:sz w:val="22"/>
+          <w:szCs w:val="22"/>
+        </w:rPr>
+        <w:t xml:space="preserve">Author: </w:t>
+      </w:r>
+      <w:proofErr w:type="spellStart"/>
+      <w:r>
+        <w:rPr>
+          <w:rFonts w:ascii="Courier New" w:hAnsi="Courier New" w:cs="Courier New"/>
+          <w:sz w:val="22"/>
+          <w:szCs w:val="22"/>
+        </w:rPr>
+        <w:t>Deinyon</w:t>
+      </w:r>
+      <w:proofErr w:type="spellEnd"/>
+      <w:r>
+        <w:rPr>
+          <w:rFonts w:ascii="Courier New" w:hAnsi="Courier New" w:cs="Courier New"/>
+          <w:sz w:val="22"/>
+          <w:szCs w:val="22"/>
+        </w:rPr>
+        <w:t xml:space="preserve"> Davies &lt;deinyond@gmail.com&gt;</w:t>
+      </w:r>
+    </w:p>
+    <w:p>
+      <w:pPr>
+        <w:jc w:val="left"/>
+        <w:rPr>
+          <w:rFonts w:ascii="Courier New" w:hAnsi="Courier New" w:cs="Courier New"/>
+          <w:sz w:val="22"/>
+          <w:szCs w:val="22"/>
+        </w:rPr>
+      </w:pPr>
+      <w:r>
+        <w:rPr>
+          <w:rFonts w:ascii="Courier New" w:hAnsi="Courier New" w:cs="Courier New"/>
+          <w:sz w:val="22"/>
+          <w:szCs w:val="22"/>
+        </w:rPr>
+        <w:t>Date:   Tue Aug 25 13:15:30 2015 +1000</w:t>
+      </w:r>
+    </w:p>
+    <w:p>
+      <w:pPr>
+        <w:jc w:val="left"/>
+        <w:rPr>
+          <w:rFonts w:ascii="Courier New" w:hAnsi="Courier New" w:cs="Courier New"/>
+          <w:sz w:val="22"/>
+          <w:szCs w:val="22"/>
+        </w:rPr>
+      </w:pPr>
+    </w:p>
+    <w:p>
+      <w:pPr>
+        <w:jc w:val="left"/>
+        <w:rPr>
+          <w:rFonts w:ascii="Courier New" w:hAnsi="Courier New" w:cs="Courier New"/>
+          <w:sz w:val="22"/>
+          <w:szCs w:val="22"/>
+        </w:rPr>
+      </w:pPr>
+      <w:r>
+        <w:rPr>
+          <w:rFonts w:ascii="Courier New" w:hAnsi="Courier New" w:cs="Courier New"/>
+          <w:sz w:val="22"/>
+          <w:szCs w:val="22"/>
+        </w:rPr>
+        <w:t xml:space="preserve">    Camera avoids static obstacles and floor (plus rough level 1 prototypes)</w:t>
+      </w:r>
+    </w:p>
+    <w:p>
+      <w:pPr>
+        <w:jc w:val="left"/>
+        <w:rPr>
+          <w:rFonts w:ascii="Courier New" w:hAnsi="Courier New" w:cs="Courier New"/>
+          <w:sz w:val="22"/>
+          <w:szCs w:val="22"/>
+        </w:rPr>
+      </w:pPr>
+      <w:r>
+        <w:rPr>
+          <w:rFonts w:ascii="Courier New" w:hAnsi="Courier New" w:cs="Courier New"/>
+          <w:sz w:val="22"/>
+          <w:szCs w:val="22"/>
+        </w:rPr>
+        <w:t xml:space="preserve">    </w:t>
+      </w:r>
+    </w:p>
+    <w:p>
+      <w:pPr>
+        <w:jc w:val="left"/>
+        <w:rPr>
+          <w:rFonts w:ascii="Courier New" w:hAnsi="Courier New" w:cs="Courier New"/>
+          <w:sz w:val="22"/>
+          <w:szCs w:val="22"/>
+        </w:rPr>
+      </w:pPr>
+      <w:r>
+        <w:rPr>
+          <w:rFonts w:ascii="Courier New" w:hAnsi="Courier New" w:cs="Courier New"/>
+          <w:sz w:val="22"/>
+          <w:szCs w:val="22"/>
+        </w:rPr>
+        <w:t xml:space="preserve">    The new camera controller is not perfect - it can be rather jarring.</w:t>
+      </w:r>
+    </w:p>
+    <w:p>
+      <w:pPr>
+        <w:jc w:val="left"/>
+        <w:rPr>
+          <w:rFonts w:ascii="Courier New" w:hAnsi="Courier New" w:cs="Courier New"/>
+          <w:sz w:val="22"/>
+          <w:szCs w:val="22"/>
+        </w:rPr>
+      </w:pPr>
+      <w:r>
+        <w:rPr>
+          <w:rFonts w:ascii="Courier New" w:hAnsi="Courier New" w:cs="Courier New"/>
+          <w:sz w:val="22"/>
+          <w:szCs w:val="22"/>
+        </w:rPr>
+        <w:t xml:space="preserve">    Using the </w:t>
+      </w:r>
+      <w:proofErr w:type="spellStart"/>
+      <w:r>
+        <w:rPr>
+          <w:rFonts w:ascii="Courier New" w:hAnsi="Courier New" w:cs="Courier New"/>
+          <w:sz w:val="22"/>
+          <w:szCs w:val="22"/>
+        </w:rPr>
+        <w:t>Navmesh</w:t>
+      </w:r>
+      <w:proofErr w:type="spellEnd"/>
+      <w:r>
+        <w:rPr>
+          <w:rFonts w:ascii="Courier New" w:hAnsi="Courier New" w:cs="Courier New"/>
+          <w:sz w:val="22"/>
+          <w:szCs w:val="22"/>
+        </w:rPr>
+        <w:t xml:space="preserve"> for camera control possibly is not ideal, but I</w:t>
+      </w:r>
+    </w:p>
+    <w:p>
+      <w:pPr>
+        <w:jc w:val="left"/>
+        <w:rPr>
+          <w:rFonts w:ascii="Courier New" w:hAnsi="Courier New" w:cs="Courier New"/>
+          <w:sz w:val="22"/>
+          <w:szCs w:val="22"/>
+        </w:rPr>
+      </w:pPr>
+      <w:r>
+        <w:rPr>
+          <w:rFonts w:ascii="Courier New" w:hAnsi="Courier New" w:cs="Courier New"/>
+          <w:sz w:val="22"/>
+          <w:szCs w:val="22"/>
+        </w:rPr>
+        <w:t xml:space="preserve">    </w:t>
+      </w:r>
+      <w:proofErr w:type="gramStart"/>
+      <w:r>
+        <w:rPr>
+          <w:rFonts w:ascii="Courier New" w:hAnsi="Courier New" w:cs="Courier New"/>
+          <w:sz w:val="22"/>
+          <w:szCs w:val="22"/>
+        </w:rPr>
+        <w:t>couldn't</w:t>
+      </w:r>
+      <w:proofErr w:type="gramEnd"/>
+      <w:r>
+        <w:rPr>
+          <w:rFonts w:ascii="Courier New" w:hAnsi="Courier New" w:cs="Courier New"/>
+          <w:sz w:val="22"/>
+          <w:szCs w:val="22"/>
+        </w:rPr>
+        <w:t xml:space="preserve"> think of any way other than using </w:t>
+      </w:r>
+      <w:proofErr w:type="spellStart"/>
+      <w:r>
+        <w:rPr>
+          <w:rFonts w:ascii="Courier New" w:hAnsi="Courier New" w:cs="Courier New"/>
+          <w:sz w:val="22"/>
+          <w:szCs w:val="22"/>
+        </w:rPr>
+        <w:t>Raycasts</w:t>
+      </w:r>
+      <w:proofErr w:type="spellEnd"/>
+      <w:r>
+        <w:rPr>
+          <w:rFonts w:ascii="Courier New" w:hAnsi="Courier New" w:cs="Courier New"/>
+          <w:sz w:val="22"/>
+          <w:szCs w:val="22"/>
+        </w:rPr>
+        <w:t xml:space="preserve"> (which turned out to</w:t>
+      </w:r>
+    </w:p>
+    <w:p>
+      <w:pPr>
+        <w:jc w:val="left"/>
+        <w:rPr>
+          <w:rFonts w:ascii="Courier New" w:hAnsi="Courier New" w:cs="Courier New"/>
+          <w:sz w:val="22"/>
+          <w:szCs w:val="22"/>
+        </w:rPr>
+      </w:pPr>
+      <w:r>
+        <w:rPr>
+          <w:rFonts w:ascii="Courier New" w:hAnsi="Courier New" w:cs="Courier New"/>
+          <w:sz w:val="22"/>
+          <w:szCs w:val="22"/>
+        </w:rPr>
+        <w:t xml:space="preserve">    </w:t>
+      </w:r>
+      <w:proofErr w:type="gramStart"/>
+      <w:r>
+        <w:rPr>
+          <w:rFonts w:ascii="Courier New" w:hAnsi="Courier New" w:cs="Courier New"/>
+          <w:sz w:val="22"/>
+          <w:szCs w:val="22"/>
+        </w:rPr>
+        <w:t>be</w:t>
+      </w:r>
+      <w:proofErr w:type="gramEnd"/>
+      <w:r>
+        <w:rPr>
+          <w:rFonts w:ascii="Courier New" w:hAnsi="Courier New" w:cs="Courier New"/>
+          <w:sz w:val="22"/>
+          <w:szCs w:val="22"/>
+        </w:rPr>
+        <w:t xml:space="preserve"> very unreliable).</w:t>
+      </w:r>
+    </w:p>
+    <w:p>
+      <w:pPr>
+        <w:jc w:val="left"/>
+        <w:rPr>
+          <w:rFonts w:ascii="Courier New" w:hAnsi="Courier New" w:cs="Courier New"/>
+          <w:sz w:val="22"/>
+          <w:szCs w:val="22"/>
+        </w:rPr>
+      </w:pPr>
+      <w:r>
+        <w:rPr>
+          <w:rFonts w:ascii="Courier New" w:hAnsi="Courier New" w:cs="Courier New"/>
+          <w:sz w:val="22"/>
+          <w:szCs w:val="22"/>
+        </w:rPr>
+        <w:t xml:space="preserve">    </w:t>
+      </w:r>
+    </w:p>
+    <w:p>
+      <w:pPr>
+        <w:jc w:val="left"/>
+        <w:rPr>
+          <w:rFonts w:ascii="Courier New" w:hAnsi="Courier New" w:cs="Courier New"/>
+          <w:sz w:val="22"/>
+          <w:szCs w:val="22"/>
+        </w:rPr>
+      </w:pPr>
+      <w:r>
+        <w:rPr>
+          <w:rFonts w:ascii="Courier New" w:hAnsi="Courier New" w:cs="Courier New"/>
+          <w:sz w:val="22"/>
+          <w:szCs w:val="22"/>
+        </w:rPr>
+        <w:t xml:space="preserve">    Also includes two very rough Level One prototypes.</w:t>
+      </w:r>
+    </w:p>
+    <w:p>
+      <w:pPr>
+        <w:jc w:val="left"/>
+        <w:rPr>
+          <w:rFonts w:ascii="Courier New" w:hAnsi="Courier New" w:cs="Courier New"/>
+          <w:sz w:val="22"/>
+          <w:szCs w:val="22"/>
+        </w:rPr>
+      </w:pPr>
+    </w:p>
+    <w:p>
+      <w:pPr>
+        <w:jc w:val="left"/>
+        <w:rPr>
+          <w:rFonts w:ascii="Courier New" w:hAnsi="Courier New" w:cs="Courier New"/>
+          <w:sz w:val="22"/>
+          <w:szCs w:val="22"/>
+        </w:rPr>
+      </w:pPr>
+      <w:proofErr w:type="gramStart"/>
+      <w:r>
+        <w:rPr>
+          <w:rFonts w:ascii="Courier New" w:hAnsi="Courier New" w:cs="Courier New"/>
+          <w:sz w:val="22"/>
+          <w:szCs w:val="22"/>
+        </w:rPr>
+        <w:t>commit</w:t>
+      </w:r>
+      <w:proofErr w:type="gramEnd"/>
+      <w:r>
+        <w:rPr>
+          <w:rFonts w:ascii="Courier New" w:hAnsi="Courier New" w:cs="Courier New"/>
+          <w:sz w:val="22"/>
+          <w:szCs w:val="22"/>
+        </w:rPr>
+        <w:t xml:space="preserve"> 9d094f411845787d65d9c95604247dc3eb77b991</w:t>
+      </w:r>
+    </w:p>
+    <w:p>
+      <w:pPr>
+        <w:jc w:val="left"/>
+        <w:rPr>
+          <w:rFonts w:ascii="Courier New" w:hAnsi="Courier New" w:cs="Courier New"/>
+          <w:sz w:val="22"/>
+          <w:szCs w:val="22"/>
+        </w:rPr>
+      </w:pPr>
+      <w:r>
+        <w:rPr>
+          <w:rFonts w:ascii="Courier New" w:hAnsi="Courier New" w:cs="Courier New"/>
+          <w:sz w:val="22"/>
+          <w:szCs w:val="22"/>
+        </w:rPr>
+        <w:t xml:space="preserve">Author: </w:t>
+      </w:r>
+      <w:proofErr w:type="spellStart"/>
+      <w:r>
+        <w:rPr>
+          <w:rFonts w:ascii="Courier New" w:hAnsi="Courier New" w:cs="Courier New"/>
+          <w:sz w:val="22"/>
+          <w:szCs w:val="22"/>
+        </w:rPr>
+        <w:t>Deinyon</w:t>
+      </w:r>
+      <w:proofErr w:type="spellEnd"/>
+      <w:r>
+        <w:rPr>
+          <w:rFonts w:ascii="Courier New" w:hAnsi="Courier New" w:cs="Courier New"/>
+          <w:sz w:val="22"/>
+          <w:szCs w:val="22"/>
+        </w:rPr>
+        <w:t xml:space="preserve"> Davies &lt;deinyond@gmail.com&gt;</w:t>
+      </w:r>
+    </w:p>
+    <w:p>
+      <w:pPr>
+        <w:jc w:val="left"/>
+        <w:rPr>
+          <w:rFonts w:ascii="Courier New" w:hAnsi="Courier New" w:cs="Courier New"/>
+          <w:sz w:val="22"/>
+          <w:szCs w:val="22"/>
+        </w:rPr>
+      </w:pPr>
+      <w:r>
+        <w:rPr>
+          <w:rFonts w:ascii="Courier New" w:hAnsi="Courier New" w:cs="Courier New"/>
+          <w:sz w:val="22"/>
+          <w:szCs w:val="22"/>
+        </w:rPr>
+        <w:t>Date:   Mon Aug 24 12:43:25 2015 +1000</w:t>
+      </w:r>
+    </w:p>
+    <w:p>
+      <w:pPr>
+        <w:jc w:val="left"/>
+        <w:rPr>
+          <w:rFonts w:ascii="Courier New" w:hAnsi="Courier New" w:cs="Courier New"/>
+          <w:sz w:val="22"/>
+          <w:szCs w:val="22"/>
+        </w:rPr>
+      </w:pPr>
+    </w:p>
+    <w:p>
+      <w:pPr>
+        <w:jc w:val="left"/>
+        <w:rPr>
+          <w:rFonts w:ascii="Courier New" w:hAnsi="Courier New" w:cs="Courier New"/>
+          <w:sz w:val="22"/>
+          <w:szCs w:val="22"/>
+        </w:rPr>
+      </w:pPr>
+      <w:r>
+        <w:rPr>
+          <w:rFonts w:ascii="Courier New" w:hAnsi="Courier New" w:cs="Courier New"/>
+          <w:sz w:val="22"/>
+          <w:szCs w:val="22"/>
+        </w:rPr>
+        <w:t xml:space="preserve">    Updated lighting and materials in Store UI</w:t>
+      </w:r>
+    </w:p>
+    <w:p>
+      <w:pPr>
+        <w:jc w:val="left"/>
+        <w:rPr>
+          <w:rFonts w:ascii="Courier New" w:hAnsi="Courier New" w:cs="Courier New"/>
+          <w:sz w:val="22"/>
+          <w:szCs w:val="22"/>
+        </w:rPr>
+      </w:pPr>
+    </w:p>
+    <w:p>
+      <w:pPr>
+        <w:jc w:val="left"/>
+        <w:rPr>
+          <w:rFonts w:ascii="Courier New" w:hAnsi="Courier New" w:cs="Courier New"/>
+          <w:sz w:val="22"/>
+          <w:szCs w:val="22"/>
+        </w:rPr>
+      </w:pPr>
+      <w:proofErr w:type="gramStart"/>
+      <w:r>
+        <w:rPr>
+          <w:rFonts w:ascii="Courier New" w:hAnsi="Courier New" w:cs="Courier New"/>
+          <w:sz w:val="22"/>
+          <w:szCs w:val="22"/>
+        </w:rPr>
+        <w:t>commit</w:t>
+      </w:r>
+      <w:proofErr w:type="gramEnd"/>
+      <w:r>
+        <w:rPr>
+          <w:rFonts w:ascii="Courier New" w:hAnsi="Courier New" w:cs="Courier New"/>
+          <w:sz w:val="22"/>
+          <w:szCs w:val="22"/>
+        </w:rPr>
+        <w:t xml:space="preserve"> 79a1eef4f589e794faa628177e1c5a1a3e829783</w:t>
+      </w:r>
+    </w:p>
+    <w:p>
+      <w:pPr>
+        <w:jc w:val="left"/>
+        <w:rPr>
+          <w:rFonts w:ascii="Courier New" w:hAnsi="Courier New" w:cs="Courier New"/>
+          <w:sz w:val="22"/>
+          <w:szCs w:val="22"/>
+        </w:rPr>
+      </w:pPr>
+      <w:r>
+        <w:rPr>
+          <w:rFonts w:ascii="Courier New" w:hAnsi="Courier New" w:cs="Courier New"/>
+          <w:sz w:val="22"/>
+          <w:szCs w:val="22"/>
+        </w:rPr>
+        <w:t xml:space="preserve">Author: </w:t>
+      </w:r>
+      <w:proofErr w:type="spellStart"/>
+      <w:r>
+        <w:rPr>
+          <w:rFonts w:ascii="Courier New" w:hAnsi="Courier New" w:cs="Courier New"/>
+          <w:sz w:val="22"/>
+          <w:szCs w:val="22"/>
+        </w:rPr>
+        <w:t>Deinyon</w:t>
+      </w:r>
+      <w:proofErr w:type="spellEnd"/>
+      <w:r>
+        <w:rPr>
+          <w:rFonts w:ascii="Courier New" w:hAnsi="Courier New" w:cs="Courier New"/>
+          <w:sz w:val="22"/>
+          <w:szCs w:val="22"/>
+        </w:rPr>
+        <w:t xml:space="preserve"> Davies &lt;deinyond@gmail.com&gt;</w:t>
+      </w:r>
+    </w:p>
+    <w:p>
+      <w:pPr>
+        <w:jc w:val="left"/>
+        <w:rPr>
+          <w:rFonts w:ascii="Courier New" w:hAnsi="Courier New" w:cs="Courier New"/>
+          <w:sz w:val="22"/>
+          <w:szCs w:val="22"/>
+        </w:rPr>
+      </w:pPr>
+      <w:r>
+        <w:rPr>
+          <w:rFonts w:ascii="Courier New" w:hAnsi="Courier New" w:cs="Courier New"/>
+          <w:sz w:val="22"/>
+          <w:szCs w:val="22"/>
+        </w:rPr>
+        <w:t>Date:   Mon Aug 24 11:59:26 2015 +1000</w:t>
+      </w:r>
+    </w:p>
+    <w:p>
+      <w:pPr>
+        <w:jc w:val="left"/>
+        <w:rPr>
+          <w:rFonts w:ascii="Courier New" w:hAnsi="Courier New" w:cs="Courier New"/>
+          <w:sz w:val="22"/>
+          <w:szCs w:val="22"/>
+        </w:rPr>
+      </w:pPr>
+    </w:p>
+    <w:p>
+      <w:pPr>
+        <w:jc w:val="left"/>
+        <w:rPr>
+          <w:rFonts w:ascii="Courier New" w:hAnsi="Courier New" w:cs="Courier New"/>
+          <w:sz w:val="22"/>
+          <w:szCs w:val="22"/>
+        </w:rPr>
+      </w:pPr>
+      <w:r>
+        <w:rPr>
+          <w:rFonts w:ascii="Courier New" w:hAnsi="Courier New" w:cs="Courier New"/>
+          <w:sz w:val="22"/>
+          <w:szCs w:val="22"/>
+        </w:rPr>
+        <w:t xml:space="preserve">    Fixed terrain Z-Buffer &amp; lighting bug, x86-64 build</w:t>
+      </w:r>
+    </w:p>
     <w:sectPr>
       <w:pgSz w:w="12240" w:h="15840"/>
       <w:pgMar w:top="1985" w:right="1701" w:bottom="993" w:left="1701" w:header="851" w:footer="992" w:gutter="0"/>
